--- a/dist/cache/suggestions_docx/1a4yVCBOrdzTvWZMjmRcgUzdbaFrmEoFfcx18yLEJM-A.docx
+++ b/dist/cache/suggestions_docx/1a4yVCBOrdzTvWZMjmRcgUzdbaFrmEoFfcx18yLEJM-A.docx
@@ -26,6 +26,7 @@
         <w:rPr>
           <w:rFonts w:ascii="Alef" w:cs="Alef" w:eastAsia="Alef" w:hAnsi="Alef"/>
           <w:b w:val="1"/>
+          <w:bCs/>
           <w:sz w:val="28"/>
           <w:szCs w:val="28"/>
           <w:rtl w:val="1"/>
@@ -36,6 +37,7 @@
         <w:rPr>
           <w:rFonts w:ascii="Alef" w:cs="Alef" w:eastAsia="Alef" w:hAnsi="Alef"/>
           <w:b w:val="1"/>
+          <w:bCs/>
           <w:sz w:val="28"/>
           <w:szCs w:val="28"/>
           <w:rtl w:val="0"/>
@@ -72,6 +74,7 @@
         <w:rPr>
           <w:rFonts w:ascii="Alef" w:cs="Alef" w:eastAsia="Alef" w:hAnsi="Alef"/>
           <w:b w:val="1"/>
+          <w:bCs/>
           <w:sz w:val="32"/>
           <w:szCs w:val="32"/>
           <w:rtl w:val="1"/>
@@ -82,6 +85,7 @@
         <w:rPr>
           <w:rFonts w:ascii="Alef" w:cs="Alef" w:eastAsia="Alef" w:hAnsi="Alef"/>
           <w:b w:val="1"/>
+          <w:bCs/>
           <w:sz w:val="32"/>
           <w:szCs w:val="32"/>
           <w:rtl w:val="1"/>
@@ -92,6 +96,7 @@
         <w:rPr>
           <w:rFonts w:ascii="Alef" w:cs="Alef" w:eastAsia="Alef" w:hAnsi="Alef"/>
           <w:b w:val="1"/>
+          <w:bCs/>
           <w:sz w:val="32"/>
           <w:szCs w:val="32"/>
           <w:rtl w:val="1"/>
@@ -102,6 +107,7 @@
         <w:rPr>
           <w:rFonts w:ascii="Alef" w:cs="Alef" w:eastAsia="Alef" w:hAnsi="Alef"/>
           <w:b w:val="1"/>
+          <w:bCs/>
           <w:sz w:val="32"/>
           <w:szCs w:val="32"/>
           <w:rtl w:val="1"/>
@@ -112,6 +118,7 @@
         <w:rPr>
           <w:rFonts w:ascii="Alef" w:cs="Alef" w:eastAsia="Alef" w:hAnsi="Alef"/>
           <w:b w:val="1"/>
+          <w:bCs/>
           <w:sz w:val="32"/>
           <w:szCs w:val="32"/>
           <w:rtl w:val="1"/>
@@ -122,6 +129,7 @@
         <w:rPr>
           <w:rFonts w:ascii="Alef" w:cs="Alef" w:eastAsia="Alef" w:hAnsi="Alef"/>
           <w:b w:val="1"/>
+          <w:bCs/>
           <w:sz w:val="32"/>
           <w:szCs w:val="32"/>
           <w:rtl w:val="1"/>
@@ -1836,6 +1844,7 @@
         <w:rPr>
           <w:rFonts w:ascii="Alef" w:cs="Alef" w:eastAsia="Alef" w:hAnsi="Alef"/>
           <w:i w:val="1"/>
+          <w:iCs/>
           <w:rtl w:val="1"/>
         </w:rPr>
         <w:t xml:space="preserve">לא</w:t>
@@ -2956,6 +2965,7 @@
         <w:rPr>
           <w:rFonts w:ascii="Alef" w:cs="Alef" w:eastAsia="Alef" w:hAnsi="Alef"/>
           <w:i w:val="1"/>
+          <w:iCs/>
           <w:rtl w:val="1"/>
         </w:rPr>
         <w:t xml:space="preserve">תפקידים</w:t>
@@ -2964,6 +2974,7 @@
         <w:rPr>
           <w:rFonts w:ascii="Alef" w:cs="Alef" w:eastAsia="Alef" w:hAnsi="Alef"/>
           <w:i w:val="1"/>
+          <w:iCs/>
           <w:rtl w:val="1"/>
         </w:rPr>
         <w:t xml:space="preserve">, </w:t>
@@ -2972,6 +2983,7 @@
         <w:rPr>
           <w:rFonts w:ascii="Alef" w:cs="Alef" w:eastAsia="Alef" w:hAnsi="Alef"/>
           <w:i w:val="1"/>
+          <w:iCs/>
           <w:rtl w:val="1"/>
         </w:rPr>
         <w:t xml:space="preserve">מסכות</w:t>
@@ -2980,6 +2992,7 @@
         <w:rPr>
           <w:rFonts w:ascii="Alef" w:cs="Alef" w:eastAsia="Alef" w:hAnsi="Alef"/>
           <w:i w:val="1"/>
+          <w:iCs/>
           <w:rtl w:val="1"/>
         </w:rPr>
         <w:t xml:space="preserve">, </w:t>
@@ -2988,6 +3001,7 @@
         <w:rPr>
           <w:rFonts w:ascii="Alef" w:cs="Alef" w:eastAsia="Alef" w:hAnsi="Alef"/>
           <w:i w:val="1"/>
+          <w:iCs/>
           <w:rtl w:val="1"/>
         </w:rPr>
         <w:t xml:space="preserve">תזכיר</w:t>
@@ -2996,6 +3010,7 @@
         <w:rPr>
           <w:rFonts w:ascii="Alef" w:cs="Alef" w:eastAsia="Alef" w:hAnsi="Alef"/>
           <w:i w:val="1"/>
+          <w:iCs/>
           <w:rtl w:val="1"/>
         </w:rPr>
         <w:t xml:space="preserve"> </w:t>
@@ -3004,6 +3019,7 @@
         <w:rPr>
           <w:rFonts w:ascii="Alef" w:cs="Alef" w:eastAsia="Alef" w:hAnsi="Alef"/>
           <w:i w:val="1"/>
+          <w:iCs/>
           <w:rtl w:val="1"/>
         </w:rPr>
         <w:t xml:space="preserve">לו</w:t>
@@ -3012,6 +3028,7 @@
         <w:rPr>
           <w:rFonts w:ascii="Alef" w:cs="Alef" w:eastAsia="Alef" w:hAnsi="Alef"/>
           <w:i w:val="1"/>
+          <w:iCs/>
           <w:rtl w:val="1"/>
         </w:rPr>
         <w:t xml:space="preserve"> </w:t>
@@ -3020,6 +3037,7 @@
         <w:rPr>
           <w:rFonts w:ascii="Alef" w:cs="Alef" w:eastAsia="Alef" w:hAnsi="Alef"/>
           <w:i w:val="1"/>
+          <w:iCs/>
           <w:rtl w:val="1"/>
         </w:rPr>
         <w:t xml:space="preserve">איך</w:t>
@@ -3028,6 +3046,7 @@
         <w:rPr>
           <w:rFonts w:ascii="Alef" w:cs="Alef" w:eastAsia="Alef" w:hAnsi="Alef"/>
           <w:i w:val="1"/>
+          <w:iCs/>
           <w:rtl w:val="1"/>
         </w:rPr>
         <w:t xml:space="preserve"> </w:t>
@@ -3036,6 +3055,7 @@
         <w:rPr>
           <w:rFonts w:ascii="Alef" w:cs="Alef" w:eastAsia="Alef" w:hAnsi="Alef"/>
           <w:i w:val="1"/>
+          <w:iCs/>
           <w:rtl w:val="1"/>
         </w:rPr>
         <w:t xml:space="preserve">היו</w:t>
@@ -3044,6 +3064,7 @@
         <w:rPr>
           <w:rFonts w:ascii="Alef" w:cs="Alef" w:eastAsia="Alef" w:hAnsi="Alef"/>
           <w:i w:val="1"/>
+          <w:iCs/>
           <w:rtl w:val="1"/>
         </w:rPr>
         <w:t xml:space="preserve"> </w:t>
@@ -3052,6 +3073,7 @@
         <w:rPr>
           <w:rFonts w:ascii="Alef" w:cs="Alef" w:eastAsia="Alef" w:hAnsi="Alef"/>
           <w:i w:val="1"/>
+          <w:iCs/>
           <w:rtl w:val="1"/>
         </w:rPr>
         <w:t xml:space="preserve">הדברים</w:t>
@@ -3060,6 +3082,7 @@
         <w:rPr>
           <w:rFonts w:ascii="Alef" w:cs="Alef" w:eastAsia="Alef" w:hAnsi="Alef"/>
           <w:i w:val="1"/>
+          <w:iCs/>
           <w:rtl w:val="1"/>
         </w:rPr>
         <w:t xml:space="preserve"> </w:t>
@@ -3068,6 +3091,7 @@
         <w:rPr>
           <w:rFonts w:ascii="Alef" w:cs="Alef" w:eastAsia="Alef" w:hAnsi="Alef"/>
           <w:i w:val="1"/>
+          <w:iCs/>
           <w:rtl w:val="1"/>
         </w:rPr>
         <w:t xml:space="preserve">בינינו</w:t>
@@ -3076,6 +3100,7 @@
         <w:rPr>
           <w:rFonts w:ascii="Alef" w:cs="Alef" w:eastAsia="Alef" w:hAnsi="Alef"/>
           <w:i w:val="1"/>
+          <w:iCs/>
           <w:rtl w:val="1"/>
         </w:rPr>
         <w:t xml:space="preserve">… </w:t>
@@ -4620,6 +4645,7 @@
         <w:rPr>
           <w:rFonts w:ascii="Alef" w:cs="Alef" w:eastAsia="Alef" w:hAnsi="Alef"/>
           <w:i w:val="1"/>
+          <w:iCs/>
           <w:rtl w:val="1"/>
         </w:rPr>
         <w:t xml:space="preserve">אינפלמארה</w:t>
@@ -6417,6 +6443,7 @@
         <w:rPr>
           <w:rFonts w:ascii="Alef" w:cs="Alef" w:eastAsia="Alef" w:hAnsi="Alef"/>
           <w:i w:val="1"/>
+          <w:iCs/>
           <w:rtl w:val="1"/>
         </w:rPr>
         <w:t xml:space="preserve">נבון</w:t>
@@ -7373,6 +7400,7 @@
         <w:rPr>
           <w:rFonts w:ascii="Alef" w:cs="Alef" w:eastAsia="Alef" w:hAnsi="Alef"/>
           <w:i w:val="1"/>
+          <w:iCs/>
           <w:rtl w:val="1"/>
         </w:rPr>
         <w:t xml:space="preserve">לא</w:t>
@@ -7519,6 +7547,7 @@
         <w:rPr>
           <w:rFonts w:ascii="Alef" w:cs="Alef" w:eastAsia="Alef" w:hAnsi="Alef"/>
           <w:i w:val="1"/>
+          <w:iCs/>
           <w:rtl w:val="1"/>
         </w:rPr>
         <w:t xml:space="preserve">לא</w:t>
@@ -8489,6 +8518,7 @@
         <w:rPr>
           <w:rFonts w:ascii="Alef" w:cs="Alef" w:eastAsia="Alef" w:hAnsi="Alef"/>
           <w:i w:val="1"/>
+          <w:iCs/>
           <w:rtl w:val="1"/>
         </w:rPr>
         <w:t xml:space="preserve">משהו</w:t>
@@ -8883,6 +8913,7 @@
         <w:rPr>
           <w:rFonts w:ascii="Alef" w:cs="Alef" w:eastAsia="Alef" w:hAnsi="Alef"/>
           <w:i w:val="1"/>
+          <w:iCs/>
           <w:rtl w:val="1"/>
         </w:rPr>
         <w:t xml:space="preserve">עוד</w:t>
@@ -8891,6 +8922,7 @@
         <w:rPr>
           <w:rFonts w:ascii="Alef" w:cs="Alef" w:eastAsia="Alef" w:hAnsi="Alef"/>
           <w:i w:val="1"/>
+          <w:iCs/>
           <w:rtl w:val="1"/>
         </w:rPr>
         <w:t xml:space="preserve"> </w:t>
@@ -8899,6 +8931,7 @@
         <w:rPr>
           <w:rFonts w:ascii="Alef" w:cs="Alef" w:eastAsia="Alef" w:hAnsi="Alef"/>
           <w:i w:val="1"/>
+          <w:iCs/>
           <w:rtl w:val="1"/>
         </w:rPr>
         <w:t xml:space="preserve">לא</w:t>
@@ -8907,6 +8940,7 @@
         <w:rPr>
           <w:rFonts w:ascii="Alef" w:cs="Alef" w:eastAsia="Alef" w:hAnsi="Alef"/>
           <w:i w:val="1"/>
+          <w:iCs/>
           <w:rtl w:val="1"/>
         </w:rPr>
         <w:t xml:space="preserve"> </w:t>
@@ -8915,6 +8949,7 @@
         <w:rPr>
           <w:rFonts w:ascii="Alef" w:cs="Alef" w:eastAsia="Alef" w:hAnsi="Alef"/>
           <w:i w:val="1"/>
+          <w:iCs/>
           <w:rtl w:val="1"/>
         </w:rPr>
         <w:t xml:space="preserve">בגדתי</w:t>
@@ -8923,6 +8958,7 @@
         <w:rPr>
           <w:rFonts w:ascii="Alef" w:cs="Alef" w:eastAsia="Alef" w:hAnsi="Alef"/>
           <w:i w:val="1"/>
+          <w:iCs/>
           <w:rtl w:val="1"/>
         </w:rPr>
         <w:t xml:space="preserve"> </w:t>
@@ -8931,6 +8967,7 @@
         <w:rPr>
           <w:rFonts w:ascii="Alef" w:cs="Alef" w:eastAsia="Alef" w:hAnsi="Alef"/>
           <w:i w:val="1"/>
+          <w:iCs/>
           <w:rtl w:val="1"/>
         </w:rPr>
         <w:t xml:space="preserve">בך</w:t>
@@ -8943,6 +8980,7 @@
         <w:rPr>
           <w:rFonts w:ascii="Alef" w:cs="Alef" w:eastAsia="Alef" w:hAnsi="Alef"/>
           <w:i w:val="1"/>
+          <w:iCs/>
           <w:rtl w:val="0"/>
         </w:rPr>
         <w:t xml:space="preserve">,</w:t>
@@ -10989,6 +11027,7 @@
         <w:rPr>
           <w:rFonts w:ascii="Alef" w:cs="Alef" w:eastAsia="Alef" w:hAnsi="Alef"/>
           <w:i w:val="1"/>
+          <w:iCs/>
           <w:rtl w:val="1"/>
         </w:rPr>
         <w:t xml:space="preserve">נותן</w:t>
@@ -10997,6 +11036,7 @@
         <w:rPr>
           <w:rFonts w:ascii="Alef" w:cs="Alef" w:eastAsia="Alef" w:hAnsi="Alef"/>
           <w:i w:val="1"/>
+          <w:iCs/>
           <w:rtl w:val="1"/>
         </w:rPr>
         <w:t xml:space="preserve"> </w:t>
@@ -11005,6 +11045,7 @@
         <w:rPr>
           <w:rFonts w:ascii="Alef" w:cs="Alef" w:eastAsia="Alef" w:hAnsi="Alef"/>
           <w:i w:val="1"/>
+          <w:iCs/>
           <w:rtl w:val="1"/>
         </w:rPr>
         <w:t xml:space="preserve">למפתח</w:t>
@@ -11013,6 +11054,7 @@
         <w:rPr>
           <w:rFonts w:ascii="Alef" w:cs="Alef" w:eastAsia="Alef" w:hAnsi="Alef"/>
           <w:i w:val="1"/>
+          <w:iCs/>
           <w:rtl w:val="1"/>
         </w:rPr>
         <w:t xml:space="preserve"> </w:t>
@@ -11021,6 +11063,7 @@
         <w:rPr>
           <w:rFonts w:ascii="Alef" w:cs="Alef" w:eastAsia="Alef" w:hAnsi="Alef"/>
           <w:i w:val="1"/>
+          <w:iCs/>
           <w:rtl w:val="1"/>
         </w:rPr>
         <w:t xml:space="preserve">כנפיים</w:t>
@@ -11055,6 +11098,7 @@
         <w:rPr>
           <w:rFonts w:ascii="Alef" w:cs="Alef" w:eastAsia="Alef" w:hAnsi="Alef"/>
           <w:i w:val="1"/>
+          <w:iCs/>
           <w:rtl w:val="1"/>
         </w:rPr>
         <w:t xml:space="preserve">משאיר</w:t>
@@ -11063,6 +11107,7 @@
         <w:rPr>
           <w:rFonts w:ascii="Alef" w:cs="Alef" w:eastAsia="Alef" w:hAnsi="Alef"/>
           <w:i w:val="1"/>
+          <w:iCs/>
           <w:rtl w:val="1"/>
         </w:rPr>
         <w:t xml:space="preserve"> </w:t>
@@ -11071,6 +11116,7 @@
         <w:rPr>
           <w:rFonts w:ascii="Alef" w:cs="Alef" w:eastAsia="Alef" w:hAnsi="Alef"/>
           <w:i w:val="1"/>
+          <w:iCs/>
           <w:rtl w:val="1"/>
         </w:rPr>
         <w:t xml:space="preserve">מטאטא</w:t>
@@ -11079,6 +11125,7 @@
         <w:rPr>
           <w:rFonts w:ascii="Alef" w:cs="Alef" w:eastAsia="Alef" w:hAnsi="Alef"/>
           <w:i w:val="1"/>
+          <w:iCs/>
           <w:rtl w:val="1"/>
         </w:rPr>
         <w:t xml:space="preserve"> </w:t>
@@ -11087,6 +11134,7 @@
         <w:rPr>
           <w:rFonts w:ascii="Alef" w:cs="Alef" w:eastAsia="Alef" w:hAnsi="Alef"/>
           <w:i w:val="1"/>
+          <w:iCs/>
           <w:rtl w:val="1"/>
         </w:rPr>
         <w:t xml:space="preserve">שעון</w:t>
@@ -11095,6 +11143,7 @@
         <w:rPr>
           <w:rFonts w:ascii="Alef" w:cs="Alef" w:eastAsia="Alef" w:hAnsi="Alef"/>
           <w:i w:val="1"/>
+          <w:iCs/>
           <w:rtl w:val="1"/>
         </w:rPr>
         <w:t xml:space="preserve"> </w:t>
@@ -11103,6 +11152,7 @@
         <w:rPr>
           <w:rFonts w:ascii="Alef" w:cs="Alef" w:eastAsia="Alef" w:hAnsi="Alef"/>
           <w:i w:val="1"/>
+          <w:iCs/>
           <w:rtl w:val="1"/>
         </w:rPr>
         <w:t xml:space="preserve">כנגד</w:t>
@@ -11111,6 +11161,7 @@
         <w:rPr>
           <w:rFonts w:ascii="Alef" w:cs="Alef" w:eastAsia="Alef" w:hAnsi="Alef"/>
           <w:i w:val="1"/>
+          <w:iCs/>
           <w:rtl w:val="1"/>
         </w:rPr>
         <w:t xml:space="preserve"> </w:t>
@@ -11119,6 +11170,7 @@
         <w:rPr>
           <w:rFonts w:ascii="Alef" w:cs="Alef" w:eastAsia="Alef" w:hAnsi="Alef"/>
           <w:i w:val="1"/>
+          <w:iCs/>
           <w:rtl w:val="1"/>
         </w:rPr>
         <w:t xml:space="preserve">הקיר</w:t>
@@ -14310,6 +14362,7 @@
         <w:rPr>
           <w:rFonts w:ascii="Alef" w:cs="Alef" w:eastAsia="Alef" w:hAnsi="Alef"/>
           <w:i w:val="1"/>
+          <w:iCs/>
           <w:rtl w:val="1"/>
         </w:rPr>
         <w:t xml:space="preserve">זה</w:t>
@@ -14318,6 +14371,7 @@
         <w:rPr>
           <w:rFonts w:ascii="Alef" w:cs="Alef" w:eastAsia="Alef" w:hAnsi="Alef"/>
           <w:i w:val="1"/>
+          <w:iCs/>
           <w:rtl w:val="1"/>
         </w:rPr>
         <w:t xml:space="preserve"> </w:t>
@@ -14326,6 +14380,7 @@
         <w:rPr>
           <w:rFonts w:ascii="Alef" w:cs="Alef" w:eastAsia="Alef" w:hAnsi="Alef"/>
           <w:i w:val="1"/>
+          <w:iCs/>
           <w:rtl w:val="1"/>
         </w:rPr>
         <w:t xml:space="preserve">לא</w:t>
@@ -14334,6 +14389,7 @@
         <w:rPr>
           <w:rFonts w:ascii="Alef" w:cs="Alef" w:eastAsia="Alef" w:hAnsi="Alef"/>
           <w:i w:val="1"/>
+          <w:iCs/>
           <w:rtl w:val="1"/>
         </w:rPr>
         <w:t xml:space="preserve"> </w:t>
@@ -14342,6 +14398,7 @@
         <w:rPr>
           <w:rFonts w:ascii="Alef" w:cs="Alef" w:eastAsia="Alef" w:hAnsi="Alef"/>
           <w:i w:val="1"/>
+          <w:iCs/>
           <w:rtl w:val="1"/>
         </w:rPr>
         <w:t xml:space="preserve">היה</w:t>
@@ -14350,6 +14407,7 @@
         <w:rPr>
           <w:rFonts w:ascii="Alef" w:cs="Alef" w:eastAsia="Alef" w:hAnsi="Alef"/>
           <w:i w:val="1"/>
+          <w:iCs/>
           <w:rtl w:val="1"/>
         </w:rPr>
         <w:t xml:space="preserve"> </w:t>
@@ -14358,6 +14416,7 @@
         <w:rPr>
           <w:rFonts w:ascii="Alef" w:cs="Alef" w:eastAsia="Alef" w:hAnsi="Alef"/>
           <w:i w:val="1"/>
+          <w:iCs/>
           <w:rtl w:val="1"/>
         </w:rPr>
         <w:t xml:space="preserve">משחק</w:t>
@@ -14366,6 +14425,7 @@
         <w:rPr>
           <w:rFonts w:ascii="Alef" w:cs="Alef" w:eastAsia="Alef" w:hAnsi="Alef"/>
           <w:i w:val="1"/>
+          <w:iCs/>
           <w:rtl w:val="1"/>
         </w:rPr>
         <w:t xml:space="preserve"> </w:t>
@@ -14374,6 +14434,7 @@
         <w:rPr>
           <w:rFonts w:ascii="Alef" w:cs="Alef" w:eastAsia="Alef" w:hAnsi="Alef"/>
           <w:i w:val="1"/>
+          <w:iCs/>
           <w:rtl w:val="1"/>
         </w:rPr>
         <w:t xml:space="preserve">בשבילו</w:t>
@@ -14382,6 +14443,7 @@
         <w:rPr>
           <w:rFonts w:ascii="Alef" w:cs="Alef" w:eastAsia="Alef" w:hAnsi="Alef"/>
           <w:i w:val="1"/>
+          <w:iCs/>
           <w:rtl w:val="1"/>
         </w:rPr>
         <w:t xml:space="preserve">, </w:t>
@@ -14390,6 +14452,7 @@
         <w:rPr>
           <w:rFonts w:ascii="Alef" w:cs="Alef" w:eastAsia="Alef" w:hAnsi="Alef"/>
           <w:i w:val="1"/>
+          <w:iCs/>
           <w:rtl w:val="1"/>
         </w:rPr>
         <w:t xml:space="preserve">פרופסור</w:t>
@@ -14398,6 +14461,7 @@
         <w:rPr>
           <w:rFonts w:ascii="Alef" w:cs="Alef" w:eastAsia="Alef" w:hAnsi="Alef"/>
           <w:i w:val="1"/>
+          <w:iCs/>
           <w:rtl w:val="1"/>
         </w:rPr>
         <w:t xml:space="preserve">.</w:t>
@@ -14593,6 +14657,7 @@
         <w:rPr>
           <w:rFonts w:ascii="Alef" w:cs="Alef" w:eastAsia="Alef" w:hAnsi="Alef"/>
           <w:i w:val="1"/>
+          <w:iCs/>
           <w:rtl w:val="1"/>
         </w:rPr>
         <w:t xml:space="preserve">ווינגארדיום</w:t>
@@ -14601,6 +14666,7 @@
         <w:rPr>
           <w:rFonts w:ascii="Alef" w:cs="Alef" w:eastAsia="Alef" w:hAnsi="Alef"/>
           <w:i w:val="1"/>
+          <w:iCs/>
           <w:rtl w:val="1"/>
         </w:rPr>
         <w:t xml:space="preserve"> </w:t>
@@ -14609,6 +14675,7 @@
         <w:rPr>
           <w:rFonts w:ascii="Alef" w:cs="Alef" w:eastAsia="Alef" w:hAnsi="Alef"/>
           <w:i w:val="1"/>
+          <w:iCs/>
           <w:rtl w:val="1"/>
         </w:rPr>
         <w:t xml:space="preserve">לביוסה</w:t>
@@ -16525,6 +16592,7 @@
         <w:rPr>
           <w:rFonts w:ascii="Alef" w:cs="Alef" w:eastAsia="Alef" w:hAnsi="Alef"/>
           <w:i w:val="1"/>
+          <w:iCs/>
           <w:rtl w:val="1"/>
         </w:rPr>
         <w:t xml:space="preserve">שלושים</w:t>
@@ -16533,6 +16601,7 @@
         <w:rPr>
           <w:rFonts w:ascii="Alef" w:cs="Alef" w:eastAsia="Alef" w:hAnsi="Alef"/>
           <w:i w:val="1"/>
+          <w:iCs/>
           <w:rtl w:val="1"/>
         </w:rPr>
         <w:t xml:space="preserve"> </w:t>
@@ -16541,6 +16610,7 @@
         <w:rPr>
           <w:rFonts w:ascii="Alef" w:cs="Alef" w:eastAsia="Alef" w:hAnsi="Alef"/>
           <w:i w:val="1"/>
+          <w:iCs/>
           <w:rtl w:val="1"/>
         </w:rPr>
         <w:t xml:space="preserve">וארבעה</w:t>
@@ -16549,6 +16619,7 @@
         <w:rPr>
           <w:rFonts w:ascii="Alef" w:cs="Alef" w:eastAsia="Alef" w:hAnsi="Alef"/>
           <w:i w:val="1"/>
+          <w:iCs/>
           <w:rtl w:val="1"/>
         </w:rPr>
         <w:t xml:space="preserve"> </w:t>
@@ -16557,6 +16628,7 @@
         <w:rPr>
           <w:rFonts w:ascii="Alef" w:cs="Alef" w:eastAsia="Alef" w:hAnsi="Alef"/>
           <w:i w:val="1"/>
+          <w:iCs/>
           <w:rtl w:val="1"/>
         </w:rPr>
         <w:t xml:space="preserve">סנטימטרים</w:t>
@@ -16565,6 +16637,7 @@
         <w:rPr>
           <w:rFonts w:ascii="Alef" w:cs="Alef" w:eastAsia="Alef" w:hAnsi="Alef"/>
           <w:i w:val="1"/>
+          <w:iCs/>
           <w:rtl w:val="1"/>
         </w:rPr>
         <w:t xml:space="preserve">, </w:t>
@@ -16573,6 +16646,7 @@
         <w:rPr>
           <w:rFonts w:ascii="Alef" w:cs="Alef" w:eastAsia="Alef" w:hAnsi="Alef"/>
           <w:i w:val="1"/>
+          <w:iCs/>
           <w:rtl w:val="1"/>
         </w:rPr>
         <w:t xml:space="preserve">טקסוס</w:t>
@@ -16581,6 +16655,7 @@
         <w:rPr>
           <w:rFonts w:ascii="Alef" w:cs="Alef" w:eastAsia="Alef" w:hAnsi="Alef"/>
           <w:i w:val="1"/>
+          <w:iCs/>
           <w:rtl w:val="1"/>
         </w:rPr>
         <w:t xml:space="preserve">, </w:t>
@@ -16589,6 +16664,7 @@
         <w:rPr>
           <w:rFonts w:ascii="Alef" w:cs="Alef" w:eastAsia="Alef" w:hAnsi="Alef"/>
           <w:i w:val="1"/>
+          <w:iCs/>
           <w:rtl w:val="1"/>
         </w:rPr>
         <w:t xml:space="preserve">עם</w:t>
@@ -16597,6 +16673,7 @@
         <w:rPr>
           <w:rFonts w:ascii="Alef" w:cs="Alef" w:eastAsia="Alef" w:hAnsi="Alef"/>
           <w:i w:val="1"/>
+          <w:iCs/>
           <w:rtl w:val="1"/>
         </w:rPr>
         <w:t xml:space="preserve"> </w:t>
@@ -16605,6 +16682,7 @@
         <w:rPr>
           <w:rFonts w:ascii="Alef" w:cs="Alef" w:eastAsia="Alef" w:hAnsi="Alef"/>
           <w:i w:val="1"/>
+          <w:iCs/>
           <w:rtl w:val="1"/>
         </w:rPr>
         <w:t xml:space="preserve">ליבה</w:t>
@@ -16613,6 +16691,7 @@
         <w:rPr>
           <w:rFonts w:ascii="Alef" w:cs="Alef" w:eastAsia="Alef" w:hAnsi="Alef"/>
           <w:i w:val="1"/>
+          <w:iCs/>
           <w:rtl w:val="1"/>
         </w:rPr>
         <w:t xml:space="preserve"> </w:t>
@@ -16621,6 +16700,7 @@
         <w:rPr>
           <w:rFonts w:ascii="Alef" w:cs="Alef" w:eastAsia="Alef" w:hAnsi="Alef"/>
           <w:i w:val="1"/>
+          <w:iCs/>
           <w:rtl w:val="1"/>
         </w:rPr>
         <w:t xml:space="preserve">מנוצת</w:t>
@@ -16629,6 +16709,7 @@
         <w:rPr>
           <w:rFonts w:ascii="Alef" w:cs="Alef" w:eastAsia="Alef" w:hAnsi="Alef"/>
           <w:i w:val="1"/>
+          <w:iCs/>
           <w:rtl w:val="1"/>
         </w:rPr>
         <w:t xml:space="preserve"> </w:t>
@@ -16637,6 +16718,7 @@
         <w:rPr>
           <w:rFonts w:ascii="Alef" w:cs="Alef" w:eastAsia="Alef" w:hAnsi="Alef"/>
           <w:i w:val="1"/>
+          <w:iCs/>
           <w:rtl w:val="1"/>
         </w:rPr>
         <w:t xml:space="preserve">עוף</w:t>
@@ -16645,6 +16727,7 @@
         <w:rPr>
           <w:rFonts w:ascii="Alef" w:cs="Alef" w:eastAsia="Alef" w:hAnsi="Alef"/>
           <w:i w:val="1"/>
+          <w:iCs/>
           <w:rtl w:val="1"/>
         </w:rPr>
         <w:t xml:space="preserve">-</w:t>
@@ -16653,6 +16736,7 @@
         <w:rPr>
           <w:rFonts w:ascii="Alef" w:cs="Alef" w:eastAsia="Alef" w:hAnsi="Alef"/>
           <w:i w:val="1"/>
+          <w:iCs/>
           <w:rtl w:val="1"/>
         </w:rPr>
         <w:t xml:space="preserve">חול</w:t>
@@ -16661,6 +16745,7 @@
         <w:rPr>
           <w:rFonts w:ascii="Alef" w:cs="Alef" w:eastAsia="Alef" w:hAnsi="Alef"/>
           <w:i w:val="1"/>
+          <w:iCs/>
           <w:rtl w:val="1"/>
         </w:rPr>
         <w:t xml:space="preserve">.</w:t>
@@ -17425,6 +17510,7 @@
         <w:rPr>
           <w:rFonts w:ascii="Alef" w:cs="Alef" w:eastAsia="Alef" w:hAnsi="Alef"/>
           <w:i w:val="1"/>
+          <w:iCs/>
           <w:rtl w:val="1"/>
           <w:rPrChange w:author="Ahiya Meislish" w:id="4" w:date="2020-06-21T07:49:28Z">
             <w:rPr>
@@ -17438,6 +17524,7 @@
         <w:rPr>
           <w:rFonts w:ascii="Alef" w:cs="Alef" w:eastAsia="Alef" w:hAnsi="Alef"/>
           <w:i w:val="1"/>
+          <w:iCs/>
           <w:rtl w:val="1"/>
           <w:rPrChange w:author="Ahiya Meislish" w:id="4" w:date="2020-06-21T07:49:28Z">
             <w:rPr>
@@ -17451,6 +17538,7 @@
         <w:rPr>
           <w:rFonts w:ascii="Alef" w:cs="Alef" w:eastAsia="Alef" w:hAnsi="Alef"/>
           <w:i w:val="1"/>
+          <w:iCs/>
           <w:rtl w:val="1"/>
           <w:rPrChange w:author="Ahiya Meislish" w:id="4" w:date="2020-06-21T07:49:28Z">
             <w:rPr>
@@ -17464,6 +17552,7 @@
         <w:rPr>
           <w:rFonts w:ascii="Alef" w:cs="Alef" w:eastAsia="Alef" w:hAnsi="Alef"/>
           <w:i w:val="1"/>
+          <w:iCs/>
           <w:rtl w:val="1"/>
           <w:rPrChange w:author="Ahiya Meislish" w:id="4" w:date="2020-06-21T07:49:28Z">
             <w:rPr>
@@ -17490,6 +17579,7 @@
         <w:rPr>
           <w:rFonts w:ascii="Alef" w:cs="Alef" w:eastAsia="Alef" w:hAnsi="Alef"/>
           <w:i w:val="1"/>
+          <w:iCs/>
           <w:rtl w:val="1"/>
           <w:rPrChange w:author="Ahiya Meislish" w:id="4" w:date="2020-06-21T07:49:28Z">
             <w:rPr>
@@ -17503,6 +17593,7 @@
         <w:rPr>
           <w:rFonts w:ascii="Alef" w:cs="Alef" w:eastAsia="Alef" w:hAnsi="Alef"/>
           <w:i w:val="1"/>
+          <w:iCs/>
           <w:rtl w:val="1"/>
           <w:rPrChange w:author="Ahiya Meislish" w:id="4" w:date="2020-06-21T07:49:28Z">
             <w:rPr>
@@ -17516,6 +17607,7 @@
         <w:rPr>
           <w:rFonts w:ascii="Alef" w:cs="Alef" w:eastAsia="Alef" w:hAnsi="Alef"/>
           <w:i w:val="1"/>
+          <w:iCs/>
           <w:rtl w:val="1"/>
           <w:rPrChange w:author="Ahiya Meislish" w:id="4" w:date="2020-06-21T07:49:28Z">
             <w:rPr>
@@ -17529,6 +17621,7 @@
         <w:rPr>
           <w:rFonts w:ascii="Alef" w:cs="Alef" w:eastAsia="Alef" w:hAnsi="Alef"/>
           <w:i w:val="1"/>
+          <w:iCs/>
           <w:rtl w:val="1"/>
           <w:rPrChange w:author="Ahiya Meislish" w:id="4" w:date="2020-06-21T07:49:28Z">
             <w:rPr>
@@ -17542,6 +17635,7 @@
         <w:rPr>
           <w:rFonts w:ascii="Alef" w:cs="Alef" w:eastAsia="Alef" w:hAnsi="Alef"/>
           <w:i w:val="1"/>
+          <w:iCs/>
           <w:rtl w:val="1"/>
           <w:rPrChange w:author="Ahiya Meislish" w:id="4" w:date="2020-06-21T07:49:28Z">
             <w:rPr>
@@ -17555,6 +17649,7 @@
         <w:rPr>
           <w:rFonts w:ascii="Alef" w:cs="Alef" w:eastAsia="Alef" w:hAnsi="Alef"/>
           <w:i w:val="1"/>
+          <w:iCs/>
           <w:rtl w:val="1"/>
           <w:rPrChange w:author="Ahiya Meislish" w:id="4" w:date="2020-06-21T07:49:28Z">
             <w:rPr>
@@ -17568,6 +17663,7 @@
         <w:rPr>
           <w:rFonts w:ascii="Alef" w:cs="Alef" w:eastAsia="Alef" w:hAnsi="Alef"/>
           <w:i w:val="1"/>
+          <w:iCs/>
           <w:rtl w:val="1"/>
           <w:rPrChange w:author="Ahiya Meislish" w:id="4" w:date="2020-06-21T07:49:28Z">
             <w:rPr>
@@ -17581,6 +17677,7 @@
         <w:rPr>
           <w:rFonts w:ascii="Alef" w:cs="Alef" w:eastAsia="Alef" w:hAnsi="Alef"/>
           <w:i w:val="1"/>
+          <w:iCs/>
           <w:rtl w:val="1"/>
           <w:rPrChange w:author="Ahiya Meislish" w:id="4" w:date="2020-06-21T07:49:28Z">
             <w:rPr>
@@ -17594,6 +17691,7 @@
         <w:rPr>
           <w:rFonts w:ascii="Alef" w:cs="Alef" w:eastAsia="Alef" w:hAnsi="Alef"/>
           <w:i w:val="1"/>
+          <w:iCs/>
           <w:rtl w:val="1"/>
           <w:rPrChange w:author="Ahiya Meislish" w:id="4" w:date="2020-06-21T07:49:28Z">
             <w:rPr>
@@ -17721,6 +17819,7 @@
         <w:rPr>
           <w:rFonts w:ascii="Alef" w:cs="Alef" w:eastAsia="Alef" w:hAnsi="Alef"/>
           <w:i w:val="1"/>
+          <w:iCs/>
           <w:rtl w:val="1"/>
         </w:rPr>
         <w:t xml:space="preserve">מעוותת</w:t>
@@ -18231,6 +18330,7 @@
         <w:rPr>
           <w:rFonts w:ascii="Alef" w:cs="Alef" w:eastAsia="Alef" w:hAnsi="Alef"/>
           <w:i w:val="1"/>
+          <w:iCs/>
           <w:rtl w:val="1"/>
         </w:rPr>
         <w:t xml:space="preserve">שגוי</w:t>
@@ -18860,6 +18960,7 @@
         <w:rPr>
           <w:rFonts w:ascii="Alef" w:cs="Alef" w:eastAsia="Alef" w:hAnsi="Alef"/>
           <w:i w:val="1"/>
+          <w:iCs/>
           <w:rtl w:val="1"/>
           <w:rPrChange w:author="Ahiya Meislish" w:id="10" w:date="2020-06-21T07:51:37Z">
             <w:rPr>
@@ -18873,6 +18974,7 @@
         <w:rPr>
           <w:rFonts w:ascii="Alef" w:cs="Alef" w:eastAsia="Alef" w:hAnsi="Alef"/>
           <w:i w:val="1"/>
+          <w:iCs/>
           <w:rtl w:val="1"/>
           <w:rPrChange w:author="Ahiya Meislish" w:id="10" w:date="2020-06-21T07:51:37Z">
             <w:rPr>
@@ -18886,6 +18988,7 @@
         <w:rPr>
           <w:rFonts w:ascii="Alef" w:cs="Alef" w:eastAsia="Alef" w:hAnsi="Alef"/>
           <w:i w:val="1"/>
+          <w:iCs/>
           <w:rtl w:val="1"/>
           <w:rPrChange w:author="Ahiya Meislish" w:id="10" w:date="2020-06-21T07:51:37Z">
             <w:rPr>
@@ -18899,6 +19002,7 @@
         <w:rPr>
           <w:rFonts w:ascii="Alef" w:cs="Alef" w:eastAsia="Alef" w:hAnsi="Alef"/>
           <w:i w:val="1"/>
+          <w:iCs/>
           <w:rtl w:val="1"/>
           <w:rPrChange w:author="Ahiya Meislish" w:id="10" w:date="2020-06-21T07:51:37Z">
             <w:rPr>
@@ -18912,6 +19016,7 @@
         <w:rPr>
           <w:rFonts w:ascii="Alef" w:cs="Alef" w:eastAsia="Alef" w:hAnsi="Alef"/>
           <w:i w:val="1"/>
+          <w:iCs/>
           <w:rtl w:val="1"/>
           <w:rPrChange w:author="Ahiya Meislish" w:id="10" w:date="2020-06-21T07:51:37Z">
             <w:rPr>
@@ -18925,6 +19030,7 @@
         <w:rPr>
           <w:rFonts w:ascii="Alef" w:cs="Alef" w:eastAsia="Alef" w:hAnsi="Alef"/>
           <w:i w:val="1"/>
+          <w:iCs/>
           <w:rtl w:val="1"/>
           <w:rPrChange w:author="Ahiya Meislish" w:id="10" w:date="2020-06-21T07:51:37Z">
             <w:rPr>
@@ -18938,6 +19044,7 @@
         <w:rPr>
           <w:rFonts w:ascii="Alef" w:cs="Alef" w:eastAsia="Alef" w:hAnsi="Alef"/>
           <w:i w:val="1"/>
+          <w:iCs/>
           <w:rtl w:val="1"/>
           <w:rPrChange w:author="Ahiya Meislish" w:id="10" w:date="2020-06-21T07:51:37Z">
             <w:rPr>
@@ -18951,6 +19058,7 @@
         <w:rPr>
           <w:rFonts w:ascii="Alef" w:cs="Alef" w:eastAsia="Alef" w:hAnsi="Alef"/>
           <w:i w:val="1"/>
+          <w:iCs/>
           <w:rtl w:val="1"/>
           <w:rPrChange w:author="Ahiya Meislish" w:id="10" w:date="2020-06-21T07:51:37Z">
             <w:rPr>
@@ -18964,6 +19072,7 @@
         <w:rPr>
           <w:rFonts w:ascii="Alef" w:cs="Alef" w:eastAsia="Alef" w:hAnsi="Alef"/>
           <w:i w:val="1"/>
+          <w:iCs/>
           <w:rtl w:val="1"/>
           <w:rPrChange w:author="Ahiya Meislish" w:id="10" w:date="2020-06-21T07:51:37Z">
             <w:rPr>
@@ -18977,6 +19086,7 @@
         <w:rPr>
           <w:rFonts w:ascii="Alef" w:cs="Alef" w:eastAsia="Alef" w:hAnsi="Alef"/>
           <w:i w:val="1"/>
+          <w:iCs/>
           <w:rtl w:val="1"/>
           <w:rPrChange w:author="Ahiya Meislish" w:id="10" w:date="2020-06-21T07:51:37Z">
             <w:rPr>
@@ -18990,6 +19100,7 @@
         <w:rPr>
           <w:rFonts w:ascii="Alef" w:cs="Alef" w:eastAsia="Alef" w:hAnsi="Alef"/>
           <w:i w:val="1"/>
+          <w:iCs/>
           <w:rtl w:val="1"/>
           <w:rPrChange w:author="Ahiya Meislish" w:id="10" w:date="2020-06-21T07:51:37Z">
             <w:rPr>
@@ -19003,6 +19114,7 @@
         <w:rPr>
           <w:rFonts w:ascii="Alef" w:cs="Alef" w:eastAsia="Alef" w:hAnsi="Alef"/>
           <w:i w:val="1"/>
+          <w:iCs/>
           <w:rtl w:val="1"/>
           <w:rPrChange w:author="Ahiya Meislish" w:id="10" w:date="2020-06-21T07:51:37Z">
             <w:rPr>
@@ -23188,6 +23300,7 @@
         <w:rPr>
           <w:rFonts w:ascii="Alef" w:cs="Alef" w:eastAsia="Alef" w:hAnsi="Alef"/>
           <w:i w:val="1"/>
+          <w:iCs/>
           <w:rtl w:val="1"/>
         </w:rPr>
         <w:t xml:space="preserve">הוכן</w:t>
@@ -23196,6 +23309,7 @@
         <w:rPr>
           <w:rFonts w:ascii="Alef" w:cs="Alef" w:eastAsia="Alef" w:hAnsi="Alef"/>
           <w:i w:val="1"/>
+          <w:iCs/>
           <w:rtl w:val="1"/>
         </w:rPr>
         <w:t xml:space="preserve"> </w:t>
@@ -23204,6 +23318,7 @@
         <w:rPr>
           <w:rFonts w:ascii="Alef" w:cs="Alef" w:eastAsia="Alef" w:hAnsi="Alef"/>
           <w:i w:val="1"/>
+          <w:iCs/>
           <w:rtl w:val="1"/>
         </w:rPr>
         <w:t xml:space="preserve">על</w:t>
@@ -23212,6 +23327,7 @@
         <w:rPr>
           <w:rFonts w:ascii="Alef" w:cs="Alef" w:eastAsia="Alef" w:hAnsi="Alef"/>
           <w:i w:val="1"/>
+          <w:iCs/>
           <w:rtl w:val="1"/>
         </w:rPr>
         <w:t xml:space="preserve"> </w:t>
@@ -23220,6 +23336,7 @@
         <w:rPr>
           <w:rFonts w:ascii="Alef" w:cs="Alef" w:eastAsia="Alef" w:hAnsi="Alef"/>
           <w:i w:val="1"/>
+          <w:iCs/>
           <w:rtl w:val="1"/>
         </w:rPr>
         <w:t xml:space="preserve">ידי</w:t>
@@ -23228,6 +23345,7 @@
         <w:rPr>
           <w:rFonts w:ascii="Alef" w:cs="Alef" w:eastAsia="Alef" w:hAnsi="Alef"/>
           <w:i w:val="1"/>
+          <w:iCs/>
           <w:rtl w:val="1"/>
         </w:rPr>
         <w:t xml:space="preserve"> </w:t>
@@ -23236,6 +23354,7 @@
         <w:rPr>
           <w:rFonts w:ascii="Alef" w:cs="Alef" w:eastAsia="Alef" w:hAnsi="Alef"/>
           <w:i w:val="1"/>
+          <w:iCs/>
           <w:rtl w:val="1"/>
         </w:rPr>
         <w:t xml:space="preserve">דמבלדור</w:t>
@@ -23244,6 +23363,7 @@
         <w:rPr>
           <w:rFonts w:ascii="Alef" w:cs="Alef" w:eastAsia="Alef" w:hAnsi="Alef"/>
           <w:i w:val="1"/>
+          <w:iCs/>
           <w:rtl w:val="1"/>
         </w:rPr>
         <w:t xml:space="preserve"> </w:t>
@@ -23252,6 +23372,7 @@
         <w:rPr>
           <w:rFonts w:ascii="Alef" w:cs="Alef" w:eastAsia="Alef" w:hAnsi="Alef"/>
           <w:i w:val="1"/>
+          <w:iCs/>
           <w:rtl w:val="1"/>
         </w:rPr>
         <w:t xml:space="preserve">לתלמידי</w:t>
@@ -23260,6 +23381,7 @@
         <w:rPr>
           <w:rFonts w:ascii="Alef" w:cs="Alef" w:eastAsia="Alef" w:hAnsi="Alef"/>
           <w:i w:val="1"/>
+          <w:iCs/>
           <w:rtl w:val="1"/>
         </w:rPr>
         <w:t xml:space="preserve"> </w:t>
@@ -23268,6 +23390,7 @@
         <w:rPr>
           <w:rFonts w:ascii="Alef" w:cs="Alef" w:eastAsia="Alef" w:hAnsi="Alef"/>
           <w:i w:val="1"/>
+          <w:iCs/>
           <w:rtl w:val="1"/>
         </w:rPr>
         <w:t xml:space="preserve">שנה</w:t>
@@ -23276,6 +23399,7 @@
         <w:rPr>
           <w:rFonts w:ascii="Alef" w:cs="Alef" w:eastAsia="Alef" w:hAnsi="Alef"/>
           <w:i w:val="1"/>
+          <w:iCs/>
           <w:rtl w:val="1"/>
         </w:rPr>
         <w:t xml:space="preserve"> </w:t>
@@ -23284,6 +23408,7 @@
         <w:rPr>
           <w:rFonts w:ascii="Alef" w:cs="Alef" w:eastAsia="Alef" w:hAnsi="Alef"/>
           <w:i w:val="1"/>
+          <w:iCs/>
           <w:rtl w:val="1"/>
         </w:rPr>
         <w:t xml:space="preserve">ראשונה</w:t>
@@ -23292,6 +23417,7 @@
         <w:rPr>
           <w:rFonts w:ascii="Alef" w:cs="Alef" w:eastAsia="Alef" w:hAnsi="Alef"/>
           <w:i w:val="1"/>
+          <w:iCs/>
           <w:rtl w:val="1"/>
         </w:rPr>
         <w:t xml:space="preserve">,</w:t>
@@ -23354,6 +23480,7 @@
         <w:rPr>
           <w:rFonts w:ascii="Alef" w:cs="Alef" w:eastAsia="Alef" w:hAnsi="Alef"/>
           <w:i w:val="1"/>
+          <w:iCs/>
           <w:rtl w:val="1"/>
         </w:rPr>
         <w:t xml:space="preserve">זה</w:t>
@@ -23362,6 +23489,7 @@
         <w:rPr>
           <w:rFonts w:ascii="Alef" w:cs="Alef" w:eastAsia="Alef" w:hAnsi="Alef"/>
           <w:i w:val="1"/>
+          <w:iCs/>
           <w:rtl w:val="1"/>
         </w:rPr>
         <w:t xml:space="preserve"> </w:t>
@@ -23375,7 +23503,9 @@
         <w:rPr>
           <w:rFonts w:ascii="Alef" w:cs="Alef" w:eastAsia="Alef" w:hAnsi="Alef"/>
           <w:b w:val="1"/>
+          <w:bCs/>
           <w:i w:val="1"/>
+          <w:iCs/>
           <w:rtl w:val="1"/>
           <w:rPrChange w:author="Ahiya Meislish" w:id="11" w:date="2020-06-21T07:55:24Z">
             <w:rPr>
@@ -23395,6 +23525,7 @@
         <w:rPr>
           <w:rFonts w:ascii="Alef" w:cs="Alef" w:eastAsia="Alef" w:hAnsi="Alef"/>
           <w:i w:val="1"/>
+          <w:iCs/>
           <w:rtl w:val="1"/>
         </w:rPr>
         <w:t xml:space="preserve"> </w:t>
@@ -23403,6 +23534,7 @@
         <w:rPr>
           <w:rFonts w:ascii="Alef" w:cs="Alef" w:eastAsia="Alef" w:hAnsi="Alef"/>
           <w:i w:val="1"/>
+          <w:iCs/>
           <w:rtl w:val="1"/>
         </w:rPr>
         <w:t xml:space="preserve">בטוח</w:t>
@@ -23411,6 +23543,7 @@
         <w:rPr>
           <w:rFonts w:ascii="Alef" w:cs="Alef" w:eastAsia="Alef" w:hAnsi="Alef"/>
           <w:i w:val="1"/>
+          <w:iCs/>
           <w:rtl w:val="1"/>
         </w:rPr>
         <w:t xml:space="preserve">,</w:t>
@@ -26591,6 +26724,7 @@
         <w:rPr>
           <w:rFonts w:ascii="Alef" w:cs="Alef" w:eastAsia="Alef" w:hAnsi="Alef"/>
           <w:i w:val="1"/>
+          <w:iCs/>
           <w:rtl w:val="1"/>
         </w:rPr>
         <w:t xml:space="preserve">הרגתי</w:t>
@@ -29614,6 +29748,7 @@
         <w:rPr>
           <w:rFonts w:ascii="Alef" w:cs="Alef" w:eastAsia="Alef" w:hAnsi="Alef"/>
           <w:i w:val="1"/>
+          <w:iCs/>
           <w:rtl w:val="1"/>
         </w:rPr>
         <w:t xml:space="preserve">להבחין</w:t>
@@ -29830,6 +29965,7 @@
         <w:rPr>
           <w:rFonts w:ascii="Alef" w:cs="Alef" w:eastAsia="Alef" w:hAnsi="Alef"/>
           <w:i w:val="1"/>
+          <w:iCs/>
           <w:rtl w:val="1"/>
         </w:rPr>
         <w:t xml:space="preserve">שונה</w:t>
@@ -30004,6 +30140,7 @@
         <w:rPr>
           <w:rFonts w:ascii="Alef" w:cs="Alef" w:eastAsia="Alef" w:hAnsi="Alef"/>
           <w:i w:val="1"/>
+          <w:iCs/>
           <w:rtl w:val="1"/>
         </w:rPr>
         <w:t xml:space="preserve">טוב</w:t>
@@ -30206,6 +30343,7 @@
         <w:rPr>
           <w:rFonts w:ascii="Alef" w:cs="Alef" w:eastAsia="Alef" w:hAnsi="Alef"/>
           <w:i w:val="1"/>
+          <w:iCs/>
           <w:rtl w:val="1"/>
         </w:rPr>
         <w:t xml:space="preserve">גרוע</w:t>
@@ -32017,6 +32155,7 @@
         <w:rPr>
           <w:rFonts w:ascii="Alef" w:cs="Alef" w:eastAsia="Alef" w:hAnsi="Alef"/>
           <w:i w:val="1"/>
+          <w:iCs/>
           <w:rtl w:val="1"/>
         </w:rPr>
         <w:t xml:space="preserve">הארוכה</w:t>
@@ -32025,6 +32164,7 @@
         <w:rPr>
           <w:rFonts w:ascii="Alef" w:cs="Alef" w:eastAsia="Alef" w:hAnsi="Alef"/>
           <w:i w:val="1"/>
+          <w:iCs/>
           <w:rtl w:val="1"/>
         </w:rPr>
         <w:t xml:space="preserve"> </w:t>
@@ -32033,6 +32173,7 @@
         <w:rPr>
           <w:rFonts w:ascii="Alef" w:cs="Alef" w:eastAsia="Alef" w:hAnsi="Alef"/>
           <w:i w:val="1"/>
+          <w:iCs/>
           <w:rtl w:val="1"/>
         </w:rPr>
         <w:t xml:space="preserve">ביותר</w:t>
@@ -32153,6 +32294,7 @@
         <w:rPr>
           <w:rFonts w:ascii="Alef" w:cs="Alef" w:eastAsia="Alef" w:hAnsi="Alef"/>
           <w:i w:val="1"/>
+          <w:iCs/>
           <w:rtl w:val="1"/>
         </w:rPr>
         <w:t xml:space="preserve">שיקוי</w:t>
@@ -32161,6 +32303,7 @@
         <w:rPr>
           <w:rFonts w:ascii="Alef" w:cs="Alef" w:eastAsia="Alef" w:hAnsi="Alef"/>
           <w:i w:val="1"/>
+          <w:iCs/>
           <w:rtl w:val="1"/>
         </w:rPr>
         <w:t xml:space="preserve"> </w:t>
@@ -32169,6 +32312,7 @@
         <w:rPr>
           <w:rFonts w:ascii="Alef" w:cs="Alef" w:eastAsia="Alef" w:hAnsi="Alef"/>
           <w:i w:val="1"/>
+          <w:iCs/>
           <w:rtl w:val="1"/>
         </w:rPr>
         <w:t xml:space="preserve">זוהר</w:t>
@@ -33488,6 +33632,7 @@
         <w:rPr>
           <w:rFonts w:ascii="Alef" w:cs="Alef" w:eastAsia="Alef" w:hAnsi="Alef"/>
           <w:i w:val="1"/>
+          <w:iCs/>
           <w:rtl w:val="1"/>
         </w:rPr>
         <w:t xml:space="preserve">לא</w:t>
@@ -33886,6 +34031,7 @@
         <w:rPr>
           <w:rFonts w:ascii="Alef" w:cs="Alef" w:eastAsia="Alef" w:hAnsi="Alef"/>
           <w:i w:val="1"/>
+          <w:iCs/>
           <w:rtl w:val="1"/>
         </w:rPr>
         <w:t xml:space="preserve">שלושים</w:t>
@@ -33894,6 +34040,7 @@
         <w:rPr>
           <w:rFonts w:ascii="Alef" w:cs="Alef" w:eastAsia="Alef" w:hAnsi="Alef"/>
           <w:i w:val="1"/>
+          <w:iCs/>
           <w:rtl w:val="1"/>
         </w:rPr>
         <w:t xml:space="preserve"> </w:t>
@@ -33902,6 +34049,7 @@
         <w:rPr>
           <w:rFonts w:ascii="Alef" w:cs="Alef" w:eastAsia="Alef" w:hAnsi="Alef"/>
           <w:i w:val="1"/>
+          <w:iCs/>
           <w:rtl w:val="1"/>
         </w:rPr>
         <w:t xml:space="preserve">וחמישה</w:t>
@@ -33910,6 +34058,7 @@
         <w:rPr>
           <w:rFonts w:ascii="Alef" w:cs="Alef" w:eastAsia="Alef" w:hAnsi="Alef"/>
           <w:i w:val="1"/>
+          <w:iCs/>
           <w:rtl w:val="1"/>
         </w:rPr>
         <w:t xml:space="preserve"> </w:t>
@@ -35444,6 +35593,7 @@
         <w:rPr>
           <w:rFonts w:ascii="Alef" w:cs="Alef" w:eastAsia="Alef" w:hAnsi="Alef"/>
           <w:i w:val="1"/>
+          <w:iCs/>
           <w:rtl w:val="1"/>
         </w:rPr>
         <w:t xml:space="preserve">חוץ</w:t>
@@ -36199,6 +36349,7 @@
         <w:rPr>
           <w:rFonts w:ascii="Alef" w:cs="Alef" w:eastAsia="Alef" w:hAnsi="Alef"/>
           <w:i w:val="1"/>
+          <w:iCs/>
           <w:rtl w:val="1"/>
         </w:rPr>
         <w:t xml:space="preserve">מוזמן</w:t>
@@ -37063,6 +37214,7 @@
         <w:rPr>
           <w:rFonts w:ascii="Alef" w:cs="Alef" w:eastAsia="Alef" w:hAnsi="Alef"/>
           <w:i w:val="1"/>
+          <w:iCs/>
           <w:rtl w:val="1"/>
         </w:rPr>
         <w:t xml:space="preserve">לא</w:t>
@@ -41450,6 +41602,7 @@
         <w:rPr>
           <w:rFonts w:ascii="Alef" w:cs="Alef" w:eastAsia="Alef" w:hAnsi="Alef"/>
           <w:i w:val="1"/>
+          <w:iCs/>
           <w:rtl w:val="1"/>
         </w:rPr>
         <w:t xml:space="preserve">העצמות</w:t>
@@ -41956,6 +42109,7 @@
         <w:rPr>
           <w:rFonts w:ascii="Alef" w:cs="Alef" w:eastAsia="Alef" w:hAnsi="Alef"/>
           <w:i w:val="1"/>
+          <w:iCs/>
           <w:rtl w:val="1"/>
         </w:rPr>
         <w:t xml:space="preserve">לא</w:t>
@@ -41964,6 +42118,7 @@
         <w:rPr>
           <w:rFonts w:ascii="Alef" w:cs="Alef" w:eastAsia="Alef" w:hAnsi="Alef"/>
           <w:i w:val="1"/>
+          <w:iCs/>
           <w:rtl w:val="1"/>
         </w:rPr>
         <w:t xml:space="preserve"> </w:t>
@@ -41972,6 +42127,7 @@
         <w:rPr>
           <w:rFonts w:ascii="Alef" w:cs="Alef" w:eastAsia="Alef" w:hAnsi="Alef"/>
           <w:i w:val="1"/>
+          <w:iCs/>
           <w:rtl w:val="1"/>
         </w:rPr>
         <w:t xml:space="preserve">בסדר</w:t>
@@ -43757,6 +43913,7 @@
         <w:rPr>
           <w:rFonts w:ascii="Alef" w:cs="Alef" w:eastAsia="Alef" w:hAnsi="Alef"/>
           <w:i w:val="1"/>
+          <w:iCs/>
           <w:rtl w:val="1"/>
         </w:rPr>
         <w:t xml:space="preserve">לא</w:t>
@@ -44281,6 +44438,7 @@
         <w:rPr>
           <w:rFonts w:ascii="Alef" w:cs="Alef" w:eastAsia="Alef" w:hAnsi="Alef"/>
           <w:i w:val="1"/>
+          <w:iCs/>
           <w:rtl w:val="1"/>
         </w:rPr>
         <w:t xml:space="preserve">יצפה</w:t>
@@ -44483,6 +44641,7 @@
         <w:rPr>
           <w:rFonts w:ascii="Alef" w:cs="Alef" w:eastAsia="Alef" w:hAnsi="Alef"/>
           <w:i w:val="1"/>
+          <w:iCs/>
           <w:rtl w:val="1"/>
         </w:rPr>
         <w:t xml:space="preserve">כן</w:t>
@@ -44794,6 +44953,7 @@
         <w:rPr>
           <w:rFonts w:ascii="Alef" w:cs="Alef" w:eastAsia="Alef" w:hAnsi="Alef"/>
           <w:i w:val="1"/>
+          <w:iCs/>
           <w:rtl w:val="1"/>
         </w:rPr>
         <w:t xml:space="preserve">כן</w:t>
@@ -46521,6 +46681,7 @@
         <w:rPr>
           <w:rFonts w:ascii="Alef" w:cs="Alef" w:eastAsia="Alef" w:hAnsi="Alef"/>
           <w:i w:val="1"/>
+          <w:iCs/>
           <w:rtl w:val="1"/>
         </w:rPr>
         <w:t xml:space="preserve">לא</w:t>
@@ -46529,6 +46690,7 @@
         <w:rPr>
           <w:rFonts w:ascii="Alef" w:cs="Alef" w:eastAsia="Alef" w:hAnsi="Alef"/>
           <w:i w:val="1"/>
+          <w:iCs/>
           <w:rtl w:val="1"/>
         </w:rPr>
         <w:t xml:space="preserve"> </w:t>
@@ -46537,6 +46699,7 @@
         <w:rPr>
           <w:rFonts w:ascii="Alef" w:cs="Alef" w:eastAsia="Alef" w:hAnsi="Alef"/>
           <w:i w:val="1"/>
+          <w:iCs/>
           <w:rtl w:val="1"/>
         </w:rPr>
         <w:t xml:space="preserve">מרגישש</w:t>
@@ -46545,6 +46708,7 @@
         <w:rPr>
           <w:rFonts w:ascii="Alef" w:cs="Alef" w:eastAsia="Alef" w:hAnsi="Alef"/>
           <w:i w:val="1"/>
+          <w:iCs/>
           <w:rtl w:val="1"/>
         </w:rPr>
         <w:t xml:space="preserve"> </w:t>
@@ -46553,6 +46717,7 @@
         <w:rPr>
           <w:rFonts w:ascii="Alef" w:cs="Alef" w:eastAsia="Alef" w:hAnsi="Alef"/>
           <w:i w:val="1"/>
+          <w:iCs/>
           <w:rtl w:val="1"/>
         </w:rPr>
         <w:t xml:space="preserve">אוכלי</w:t>
@@ -46561,6 +46726,7 @@
         <w:rPr>
           <w:rFonts w:ascii="Alef" w:cs="Alef" w:eastAsia="Alef" w:hAnsi="Alef"/>
           <w:i w:val="1"/>
+          <w:iCs/>
           <w:rtl w:val="1"/>
         </w:rPr>
         <w:t xml:space="preserve">-</w:t>
@@ -46569,6 +46735,7 @@
         <w:rPr>
           <w:rFonts w:ascii="Alef" w:cs="Alef" w:eastAsia="Alef" w:hAnsi="Alef"/>
           <w:i w:val="1"/>
+          <w:iCs/>
           <w:rtl w:val="1"/>
         </w:rPr>
         <w:t xml:space="preserve">חיים</w:t>
@@ -46577,6 +46744,7 @@
         <w:rPr>
           <w:rFonts w:ascii="Alef" w:cs="Alef" w:eastAsia="Alef" w:hAnsi="Alef"/>
           <w:i w:val="1"/>
+          <w:iCs/>
           <w:rtl w:val="1"/>
         </w:rPr>
         <w:t xml:space="preserve">.</w:t>
@@ -46825,6 +46993,7 @@
         <w:rPr>
           <w:rFonts w:ascii="Alef" w:cs="Alef" w:eastAsia="Alef" w:hAnsi="Alef"/>
           <w:i w:val="1"/>
+          <w:iCs/>
           <w:rtl w:val="1"/>
         </w:rPr>
         <w:t xml:space="preserve">הייתי</w:t>
@@ -46833,6 +47002,7 @@
         <w:rPr>
           <w:rFonts w:ascii="Alef" w:cs="Alef" w:eastAsia="Alef" w:hAnsi="Alef"/>
           <w:i w:val="1"/>
+          <w:iCs/>
           <w:rtl w:val="1"/>
         </w:rPr>
         <w:t xml:space="preserve"> </w:t>
@@ -46841,6 +47011,7 @@
         <w:rPr>
           <w:rFonts w:ascii="Alef" w:cs="Alef" w:eastAsia="Alef" w:hAnsi="Alef"/>
           <w:i w:val="1"/>
+          <w:iCs/>
           <w:rtl w:val="1"/>
         </w:rPr>
         <w:t xml:space="preserve">כן</w:t>
@@ -46849,6 +47020,7 @@
         <w:rPr>
           <w:rFonts w:ascii="Alef" w:cs="Alef" w:eastAsia="Alef" w:hAnsi="Alef"/>
           <w:i w:val="1"/>
+          <w:iCs/>
           <w:rtl w:val="1"/>
         </w:rPr>
         <w:t xml:space="preserve">. </w:t>
@@ -46857,6 +47029,7 @@
         <w:rPr>
           <w:rFonts w:ascii="Alef" w:cs="Alef" w:eastAsia="Alef" w:hAnsi="Alef"/>
           <w:i w:val="1"/>
+          <w:iCs/>
           <w:rtl w:val="1"/>
         </w:rPr>
         <w:t xml:space="preserve">לא</w:t>
@@ -46865,6 +47038,7 @@
         <w:rPr>
           <w:rFonts w:ascii="Alef" w:cs="Alef" w:eastAsia="Alef" w:hAnsi="Alef"/>
           <w:i w:val="1"/>
+          <w:iCs/>
           <w:rtl w:val="1"/>
         </w:rPr>
         <w:t xml:space="preserve"> </w:t>
@@ -46873,6 +47047,7 @@
         <w:rPr>
           <w:rFonts w:ascii="Alef" w:cs="Alef" w:eastAsia="Alef" w:hAnsi="Alef"/>
           <w:i w:val="1"/>
+          <w:iCs/>
           <w:rtl w:val="1"/>
         </w:rPr>
         <w:t xml:space="preserve">תכססיסס</w:t>
@@ -46881,6 +47056,7 @@
         <w:rPr>
           <w:rFonts w:ascii="Alef" w:cs="Alef" w:eastAsia="Alef" w:hAnsi="Alef"/>
           <w:i w:val="1"/>
+          <w:iCs/>
           <w:rtl w:val="1"/>
         </w:rPr>
         <w:t xml:space="preserve">.</w:t>
@@ -47981,6 +48157,7 @@
         <w:rPr>
           <w:rFonts w:ascii="Alef" w:cs="Alef" w:eastAsia="Alef" w:hAnsi="Alef"/>
           <w:i w:val="1"/>
+          <w:iCs/>
           <w:rtl w:val="1"/>
         </w:rPr>
         <w:t xml:space="preserve">לא</w:t>
@@ -47989,6 +48166,7 @@
         <w:rPr>
           <w:rFonts w:ascii="Alef" w:cs="Alef" w:eastAsia="Alef" w:hAnsi="Alef"/>
           <w:i w:val="1"/>
+          <w:iCs/>
           <w:rtl w:val="1"/>
         </w:rPr>
         <w:t xml:space="preserve"> </w:t>
@@ -47997,6 +48175,7 @@
         <w:rPr>
           <w:rFonts w:ascii="Alef" w:cs="Alef" w:eastAsia="Alef" w:hAnsi="Alef"/>
           <w:i w:val="1"/>
+          <w:iCs/>
           <w:rtl w:val="1"/>
         </w:rPr>
         <w:t xml:space="preserve">יודע</w:t>
@@ -48075,6 +48254,7 @@
         <w:rPr>
           <w:rFonts w:ascii="Alef" w:cs="Alef" w:eastAsia="Alef" w:hAnsi="Alef"/>
           <w:i w:val="1"/>
+          <w:iCs/>
           <w:rtl w:val="1"/>
         </w:rPr>
         <w:t xml:space="preserve">אוכלי</w:t>
@@ -48083,6 +48263,7 @@
         <w:rPr>
           <w:rFonts w:ascii="Alef" w:cs="Alef" w:eastAsia="Alef" w:hAnsi="Alef"/>
           <w:i w:val="1"/>
+          <w:iCs/>
           <w:rtl w:val="1"/>
         </w:rPr>
         <w:t xml:space="preserve">-</w:t>
@@ -48091,6 +48272,7 @@
         <w:rPr>
           <w:rFonts w:ascii="Alef" w:cs="Alef" w:eastAsia="Alef" w:hAnsi="Alef"/>
           <w:i w:val="1"/>
+          <w:iCs/>
           <w:rtl w:val="1"/>
         </w:rPr>
         <w:t xml:space="preserve">חיים</w:t>
@@ -48099,6 +48281,7 @@
         <w:rPr>
           <w:rFonts w:ascii="Alef" w:cs="Alef" w:eastAsia="Alef" w:hAnsi="Alef"/>
           <w:i w:val="1"/>
+          <w:iCs/>
           <w:rtl w:val="1"/>
         </w:rPr>
         <w:t xml:space="preserve"> </w:t>
@@ -48107,6 +48290,7 @@
         <w:rPr>
           <w:rFonts w:ascii="Alef" w:cs="Alef" w:eastAsia="Alef" w:hAnsi="Alef"/>
           <w:i w:val="1"/>
+          <w:iCs/>
           <w:rtl w:val="1"/>
         </w:rPr>
         <w:t xml:space="preserve">לא</w:t>
@@ -48115,6 +48299,7 @@
         <w:rPr>
           <w:rFonts w:ascii="Alef" w:cs="Alef" w:eastAsia="Alef" w:hAnsi="Alef"/>
           <w:i w:val="1"/>
+          <w:iCs/>
           <w:rtl w:val="1"/>
         </w:rPr>
         <w:t xml:space="preserve"> </w:t>
@@ -48123,6 +48308,7 @@
         <w:rPr>
           <w:rFonts w:ascii="Alef" w:cs="Alef" w:eastAsia="Alef" w:hAnsi="Alef"/>
           <w:i w:val="1"/>
+          <w:iCs/>
           <w:rtl w:val="1"/>
         </w:rPr>
         <w:t xml:space="preserve">יכולים</w:t>
@@ -48131,6 +48317,7 @@
         <w:rPr>
           <w:rFonts w:ascii="Alef" w:cs="Alef" w:eastAsia="Alef" w:hAnsi="Alef"/>
           <w:i w:val="1"/>
+          <w:iCs/>
           <w:rtl w:val="1"/>
         </w:rPr>
         <w:t xml:space="preserve"> </w:t>
@@ -48139,6 +48326,7 @@
         <w:rPr>
           <w:rFonts w:ascii="Alef" w:cs="Alef" w:eastAsia="Alef" w:hAnsi="Alef"/>
           <w:i w:val="1"/>
+          <w:iCs/>
           <w:rtl w:val="1"/>
         </w:rPr>
         <w:t xml:space="preserve">להששמיד</w:t>
@@ -48147,6 +48335,7 @@
         <w:rPr>
           <w:rFonts w:ascii="Alef" w:cs="Alef" w:eastAsia="Alef" w:hAnsi="Alef"/>
           <w:i w:val="1"/>
+          <w:iCs/>
           <w:rtl w:val="1"/>
         </w:rPr>
         <w:t xml:space="preserve"> </w:t>
@@ -48155,6 +48344,7 @@
         <w:rPr>
           <w:rFonts w:ascii="Alef" w:cs="Alef" w:eastAsia="Alef" w:hAnsi="Alef"/>
           <w:i w:val="1"/>
+          <w:iCs/>
           <w:rtl w:val="1"/>
         </w:rPr>
         <w:t xml:space="preserve">אותי</w:t>
@@ -48163,6 +48353,7 @@
         <w:rPr>
           <w:rFonts w:ascii="Alef" w:cs="Alef" w:eastAsia="Alef" w:hAnsi="Alef"/>
           <w:i w:val="1"/>
+          <w:iCs/>
           <w:rtl w:val="1"/>
         </w:rPr>
         <w:t xml:space="preserve">, </w:t>
@@ -48171,6 +48362,7 @@
         <w:rPr>
           <w:rFonts w:ascii="Alef" w:cs="Alef" w:eastAsia="Alef" w:hAnsi="Alef"/>
           <w:i w:val="1"/>
+          <w:iCs/>
           <w:rtl w:val="1"/>
         </w:rPr>
         <w:t xml:space="preserve">אני</w:t>
@@ -48179,6 +48371,7 @@
         <w:rPr>
           <w:rFonts w:ascii="Alef" w:cs="Alef" w:eastAsia="Alef" w:hAnsi="Alef"/>
           <w:i w:val="1"/>
+          <w:iCs/>
           <w:rtl w:val="1"/>
         </w:rPr>
         <w:t xml:space="preserve"> </w:t>
@@ -48187,6 +48380,7 @@
         <w:rPr>
           <w:rFonts w:ascii="Alef" w:cs="Alef" w:eastAsia="Alef" w:hAnsi="Alef"/>
           <w:i w:val="1"/>
+          <w:iCs/>
           <w:rtl w:val="1"/>
         </w:rPr>
         <w:t xml:space="preserve">חוששב</w:t>
@@ -48195,6 +48389,7 @@
         <w:rPr>
           <w:rFonts w:ascii="Alef" w:cs="Alef" w:eastAsia="Alef" w:hAnsi="Alef"/>
           <w:i w:val="1"/>
+          <w:iCs/>
           <w:rtl w:val="1"/>
         </w:rPr>
         <w:t xml:space="preserve">,</w:t>
@@ -48257,6 +48452,7 @@
         <w:rPr>
           <w:rFonts w:ascii="Alef" w:cs="Alef" w:eastAsia="Alef" w:hAnsi="Alef"/>
           <w:i w:val="1"/>
+          <w:iCs/>
           <w:rtl w:val="1"/>
         </w:rPr>
         <w:t xml:space="preserve">ואני</w:t>
@@ -48265,6 +48461,7 @@
         <w:rPr>
           <w:rFonts w:ascii="Alef" w:cs="Alef" w:eastAsia="Alef" w:hAnsi="Alef"/>
           <w:i w:val="1"/>
+          <w:iCs/>
           <w:rtl w:val="1"/>
         </w:rPr>
         <w:t xml:space="preserve"> </w:t>
@@ -48273,6 +48470,7 @@
         <w:rPr>
           <w:rFonts w:ascii="Alef" w:cs="Alef" w:eastAsia="Alef" w:hAnsi="Alef"/>
           <w:i w:val="1"/>
+          <w:iCs/>
           <w:rtl w:val="1"/>
         </w:rPr>
         <w:t xml:space="preserve">פששוט</w:t>
@@ -48281,6 +48479,7 @@
         <w:rPr>
           <w:rFonts w:ascii="Alef" w:cs="Alef" w:eastAsia="Alef" w:hAnsi="Alef"/>
           <w:i w:val="1"/>
+          <w:iCs/>
           <w:rtl w:val="1"/>
         </w:rPr>
         <w:t xml:space="preserve"> </w:t>
@@ -48289,6 +48488,7 @@
         <w:rPr>
           <w:rFonts w:ascii="Alef" w:cs="Alef" w:eastAsia="Alef" w:hAnsi="Alef"/>
           <w:i w:val="1"/>
+          <w:iCs/>
           <w:rtl w:val="1"/>
         </w:rPr>
         <w:t xml:space="preserve">אנטושש</w:t>
@@ -48297,6 +48497,7 @@
         <w:rPr>
           <w:rFonts w:ascii="Alef" w:cs="Alef" w:eastAsia="Alef" w:hAnsi="Alef"/>
           <w:i w:val="1"/>
+          <w:iCs/>
           <w:rtl w:val="1"/>
         </w:rPr>
         <w:t xml:space="preserve"> </w:t>
@@ -48305,6 +48506,7 @@
         <w:rPr>
           <w:rFonts w:ascii="Alef" w:cs="Alef" w:eastAsia="Alef" w:hAnsi="Alef"/>
           <w:i w:val="1"/>
+          <w:iCs/>
           <w:rtl w:val="1"/>
         </w:rPr>
         <w:t xml:space="preserve">את</w:t>
@@ -48313,6 +48515,7 @@
         <w:rPr>
           <w:rFonts w:ascii="Alef" w:cs="Alef" w:eastAsia="Alef" w:hAnsi="Alef"/>
           <w:i w:val="1"/>
+          <w:iCs/>
           <w:rtl w:val="1"/>
         </w:rPr>
         <w:t xml:space="preserve"> </w:t>
@@ -48321,6 +48524,7 @@
         <w:rPr>
           <w:rFonts w:ascii="Alef" w:cs="Alef" w:eastAsia="Alef" w:hAnsi="Alef"/>
           <w:i w:val="1"/>
+          <w:iCs/>
           <w:rtl w:val="1"/>
         </w:rPr>
         <w:t xml:space="preserve">הגוף</w:t>
@@ -48329,6 +48533,7 @@
         <w:rPr>
           <w:rFonts w:ascii="Alef" w:cs="Alef" w:eastAsia="Alef" w:hAnsi="Alef"/>
           <w:i w:val="1"/>
+          <w:iCs/>
           <w:rtl w:val="1"/>
         </w:rPr>
         <w:t xml:space="preserve"> </w:t>
@@ -48337,6 +48542,7 @@
         <w:rPr>
           <w:rFonts w:ascii="Alef" w:cs="Alef" w:eastAsia="Alef" w:hAnsi="Alef"/>
           <w:i w:val="1"/>
+          <w:iCs/>
           <w:rtl w:val="1"/>
         </w:rPr>
         <w:t xml:space="preserve">הזה</w:t>
@@ -48345,6 +48551,7 @@
         <w:rPr>
           <w:rFonts w:ascii="Alef" w:cs="Alef" w:eastAsia="Alef" w:hAnsi="Alef"/>
           <w:i w:val="1"/>
+          <w:iCs/>
           <w:rtl w:val="1"/>
         </w:rPr>
         <w:t xml:space="preserve"> </w:t>
@@ -48353,6 +48560,7 @@
         <w:rPr>
           <w:rFonts w:ascii="Alef" w:cs="Alef" w:eastAsia="Alef" w:hAnsi="Alef"/>
           <w:i w:val="1"/>
+          <w:iCs/>
           <w:rtl w:val="1"/>
         </w:rPr>
         <w:t xml:space="preserve">אם</w:t>
@@ -48361,6 +48569,7 @@
         <w:rPr>
           <w:rFonts w:ascii="Alef" w:cs="Alef" w:eastAsia="Alef" w:hAnsi="Alef"/>
           <w:i w:val="1"/>
+          <w:iCs/>
           <w:rtl w:val="1"/>
         </w:rPr>
         <w:t xml:space="preserve"> </w:t>
@@ -48369,6 +48578,7 @@
         <w:rPr>
           <w:rFonts w:ascii="Alef" w:cs="Alef" w:eastAsia="Alef" w:hAnsi="Alef"/>
           <w:i w:val="1"/>
+          <w:iCs/>
           <w:rtl w:val="1"/>
         </w:rPr>
         <w:t xml:space="preserve">יגיעו</w:t>
@@ -48377,6 +48587,7 @@
         <w:rPr>
           <w:rFonts w:ascii="Alef" w:cs="Alef" w:eastAsia="Alef" w:hAnsi="Alef"/>
           <w:i w:val="1"/>
+          <w:iCs/>
           <w:rtl w:val="1"/>
         </w:rPr>
         <w:t xml:space="preserve"> </w:t>
@@ -48385,6 +48596,7 @@
         <w:rPr>
           <w:rFonts w:ascii="Alef" w:cs="Alef" w:eastAsia="Alef" w:hAnsi="Alef"/>
           <w:i w:val="1"/>
+          <w:iCs/>
           <w:rtl w:val="1"/>
         </w:rPr>
         <w:t xml:space="preserve">קרוב</w:t>
@@ -48393,6 +48605,7 @@
         <w:rPr>
           <w:rFonts w:ascii="Alef" w:cs="Alef" w:eastAsia="Alef" w:hAnsi="Alef"/>
           <w:i w:val="1"/>
+          <w:iCs/>
           <w:rtl w:val="1"/>
         </w:rPr>
         <w:t xml:space="preserve"> </w:t>
@@ -48401,6 +48614,7 @@
         <w:rPr>
           <w:rFonts w:ascii="Alef" w:cs="Alef" w:eastAsia="Alef" w:hAnsi="Alef"/>
           <w:i w:val="1"/>
+          <w:iCs/>
           <w:rtl w:val="1"/>
         </w:rPr>
         <w:t xml:space="preserve">מדי</w:t>
@@ -48409,6 +48623,7 @@
         <w:rPr>
           <w:rFonts w:ascii="Alef" w:cs="Alef" w:eastAsia="Alef" w:hAnsi="Alef"/>
           <w:i w:val="1"/>
+          <w:iCs/>
           <w:rtl w:val="1"/>
         </w:rPr>
         <w:t xml:space="preserve">. </w:t>
@@ -48417,6 +48632,7 @@
         <w:rPr>
           <w:rFonts w:ascii="Alef" w:cs="Alef" w:eastAsia="Alef" w:hAnsi="Alef"/>
           <w:i w:val="1"/>
+          <w:iCs/>
           <w:rtl w:val="1"/>
         </w:rPr>
         <w:t xml:space="preserve">אחזור</w:t>
@@ -48425,6 +48641,7 @@
         <w:rPr>
           <w:rFonts w:ascii="Alef" w:cs="Alef" w:eastAsia="Alef" w:hAnsi="Alef"/>
           <w:i w:val="1"/>
+          <w:iCs/>
           <w:rtl w:val="1"/>
         </w:rPr>
         <w:t xml:space="preserve"> </w:t>
@@ -48433,6 +48650,7 @@
         <w:rPr>
           <w:rFonts w:ascii="Alef" w:cs="Alef" w:eastAsia="Alef" w:hAnsi="Alef"/>
           <w:i w:val="1"/>
+          <w:iCs/>
           <w:rtl w:val="1"/>
         </w:rPr>
         <w:t xml:space="preserve">במהירות</w:t>
@@ -48441,6 +48659,7 @@
         <w:rPr>
           <w:rFonts w:ascii="Alef" w:cs="Alef" w:eastAsia="Alef" w:hAnsi="Alef"/>
           <w:i w:val="1"/>
+          <w:iCs/>
           <w:rtl w:val="1"/>
         </w:rPr>
         <w:t xml:space="preserve"> </w:t>
@@ -48449,6 +48668,7 @@
         <w:rPr>
           <w:rFonts w:ascii="Alef" w:cs="Alef" w:eastAsia="Alef" w:hAnsi="Alef"/>
           <w:i w:val="1"/>
+          <w:iCs/>
           <w:rtl w:val="1"/>
         </w:rPr>
         <w:t xml:space="preserve">הפעם</w:t>
@@ -48457,6 +48677,7 @@
         <w:rPr>
           <w:rFonts w:ascii="Alef" w:cs="Alef" w:eastAsia="Alef" w:hAnsi="Alef"/>
           <w:i w:val="1"/>
+          <w:iCs/>
           <w:rtl w:val="1"/>
         </w:rPr>
         <w:t xml:space="preserve">, </w:t>
@@ -48465,6 +48686,7 @@
         <w:rPr>
           <w:rFonts w:ascii="Alef" w:cs="Alef" w:eastAsia="Alef" w:hAnsi="Alef"/>
           <w:i w:val="1"/>
+          <w:iCs/>
           <w:rtl w:val="1"/>
         </w:rPr>
         <w:t xml:space="preserve">ולא</w:t>
@@ -48473,6 +48695,7 @@
         <w:rPr>
           <w:rFonts w:ascii="Alef" w:cs="Alef" w:eastAsia="Alef" w:hAnsi="Alef"/>
           <w:i w:val="1"/>
+          <w:iCs/>
           <w:rtl w:val="1"/>
         </w:rPr>
         <w:t xml:space="preserve"> </w:t>
@@ -48481,6 +48704,7 @@
         <w:rPr>
           <w:rFonts w:ascii="Alef" w:cs="Alef" w:eastAsia="Alef" w:hAnsi="Alef"/>
           <w:i w:val="1"/>
+          <w:iCs/>
           <w:rtl w:val="1"/>
         </w:rPr>
         <w:t xml:space="preserve">יעצרו</w:t>
@@ -48489,6 +48713,7 @@
         <w:rPr>
           <w:rFonts w:ascii="Alef" w:cs="Alef" w:eastAsia="Alef" w:hAnsi="Alef"/>
           <w:i w:val="1"/>
+          <w:iCs/>
           <w:rtl w:val="1"/>
         </w:rPr>
         <w:t xml:space="preserve"> </w:t>
@@ -48497,6 +48722,7 @@
         <w:rPr>
           <w:rFonts w:ascii="Alef" w:cs="Alef" w:eastAsia="Alef" w:hAnsi="Alef"/>
           <w:i w:val="1"/>
+          <w:iCs/>
           <w:rtl w:val="1"/>
         </w:rPr>
         <w:t xml:space="preserve">אותי</w:t>
@@ -48505,6 +48731,7 @@
         <w:rPr>
           <w:rFonts w:ascii="Alef" w:cs="Alef" w:eastAsia="Alef" w:hAnsi="Alef"/>
           <w:i w:val="1"/>
+          <w:iCs/>
           <w:rtl w:val="1"/>
         </w:rPr>
         <w:t xml:space="preserve">. </w:t>
@@ -48513,6 +48740,7 @@
         <w:rPr>
           <w:rFonts w:ascii="Alef" w:cs="Alef" w:eastAsia="Alef" w:hAnsi="Alef"/>
           <w:i w:val="1"/>
+          <w:iCs/>
           <w:rtl w:val="1"/>
         </w:rPr>
         <w:t xml:space="preserve">אענה</w:t>
@@ -48521,6 +48749,7 @@
         <w:rPr>
           <w:rFonts w:ascii="Alef" w:cs="Alef" w:eastAsia="Alef" w:hAnsi="Alef"/>
           <w:i w:val="1"/>
+          <w:iCs/>
           <w:rtl w:val="1"/>
         </w:rPr>
         <w:t xml:space="preserve"> </w:t>
@@ -48529,6 +48758,7 @@
         <w:rPr>
           <w:rFonts w:ascii="Alef" w:cs="Alef" w:eastAsia="Alef" w:hAnsi="Alef"/>
           <w:i w:val="1"/>
+          <w:iCs/>
           <w:rtl w:val="1"/>
         </w:rPr>
         <w:t xml:space="preserve">את</w:t>
@@ -48537,6 +48767,7 @@
         <w:rPr>
           <w:rFonts w:ascii="Alef" w:cs="Alef" w:eastAsia="Alef" w:hAnsi="Alef"/>
           <w:i w:val="1"/>
+          <w:iCs/>
           <w:rtl w:val="1"/>
         </w:rPr>
         <w:t xml:space="preserve"> </w:t>
@@ -48545,6 +48776,7 @@
         <w:rPr>
           <w:rFonts w:ascii="Alef" w:cs="Alef" w:eastAsia="Alef" w:hAnsi="Alef"/>
           <w:i w:val="1"/>
+          <w:iCs/>
           <w:rtl w:val="1"/>
         </w:rPr>
         <w:t xml:space="preserve">ההורים</w:t>
@@ -48553,6 +48785,7 @@
         <w:rPr>
           <w:rFonts w:ascii="Alef" w:cs="Alef" w:eastAsia="Alef" w:hAnsi="Alef"/>
           <w:i w:val="1"/>
+          <w:iCs/>
           <w:rtl w:val="1"/>
         </w:rPr>
         <w:t xml:space="preserve"> </w:t>
@@ -48561,6 +48794,7 @@
         <w:rPr>
           <w:rFonts w:ascii="Alef" w:cs="Alef" w:eastAsia="Alef" w:hAnsi="Alef"/>
           <w:i w:val="1"/>
+          <w:iCs/>
           <w:rtl w:val="1"/>
         </w:rPr>
         <w:t xml:space="preserve">ששלך</w:t>
@@ -48569,6 +48803,7 @@
         <w:rPr>
           <w:rFonts w:ascii="Alef" w:cs="Alef" w:eastAsia="Alef" w:hAnsi="Alef"/>
           <w:i w:val="1"/>
+          <w:iCs/>
           <w:rtl w:val="1"/>
         </w:rPr>
         <w:t xml:space="preserve"> </w:t>
@@ -48577,6 +48812,7 @@
         <w:rPr>
           <w:rFonts w:ascii="Alef" w:cs="Alef" w:eastAsia="Alef" w:hAnsi="Alef"/>
           <w:i w:val="1"/>
+          <w:iCs/>
           <w:rtl w:val="1"/>
         </w:rPr>
         <w:t xml:space="preserve">במששך</w:t>
@@ -48585,6 +48821,7 @@
         <w:rPr>
           <w:rFonts w:ascii="Alef" w:cs="Alef" w:eastAsia="Alef" w:hAnsi="Alef"/>
           <w:i w:val="1"/>
+          <w:iCs/>
           <w:rtl w:val="1"/>
         </w:rPr>
         <w:t xml:space="preserve"> </w:t>
@@ -48593,6 +48830,7 @@
         <w:rPr>
           <w:rFonts w:ascii="Alef" w:cs="Alef" w:eastAsia="Alef" w:hAnsi="Alef"/>
           <w:i w:val="1"/>
+          <w:iCs/>
           <w:rtl w:val="1"/>
         </w:rPr>
         <w:t xml:space="preserve">ששנים</w:t>
@@ -48601,6 +48839,7 @@
         <w:rPr>
           <w:rFonts w:ascii="Alef" w:cs="Alef" w:eastAsia="Alef" w:hAnsi="Alef"/>
           <w:i w:val="1"/>
+          <w:iCs/>
           <w:rtl w:val="1"/>
         </w:rPr>
         <w:t xml:space="preserve"> </w:t>
@@ -48609,6 +48848,7 @@
         <w:rPr>
           <w:rFonts w:ascii="Alef" w:cs="Alef" w:eastAsia="Alef" w:hAnsi="Alef"/>
           <w:i w:val="1"/>
+          <w:iCs/>
           <w:rtl w:val="1"/>
         </w:rPr>
         <w:t xml:space="preserve">על</w:t>
@@ -48617,6 +48857,7 @@
         <w:rPr>
           <w:rFonts w:ascii="Alef" w:cs="Alef" w:eastAsia="Alef" w:hAnsi="Alef"/>
           <w:i w:val="1"/>
+          <w:iCs/>
           <w:rtl w:val="1"/>
         </w:rPr>
         <w:t xml:space="preserve"> </w:t>
@@ -48625,6 +48866,7 @@
         <w:rPr>
           <w:rFonts w:ascii="Alef" w:cs="Alef" w:eastAsia="Alef" w:hAnsi="Alef"/>
           <w:i w:val="1"/>
+          <w:iCs/>
           <w:rtl w:val="1"/>
         </w:rPr>
         <w:t xml:space="preserve">ששלא</w:t>
@@ -48633,6 +48875,7 @@
         <w:rPr>
           <w:rFonts w:ascii="Alef" w:cs="Alef" w:eastAsia="Alef" w:hAnsi="Alef"/>
           <w:i w:val="1"/>
+          <w:iCs/>
           <w:rtl w:val="1"/>
         </w:rPr>
         <w:t xml:space="preserve"> </w:t>
@@ -48641,6 +48884,7 @@
         <w:rPr>
           <w:rFonts w:ascii="Alef" w:cs="Alef" w:eastAsia="Alef" w:hAnsi="Alef"/>
           <w:i w:val="1"/>
+          <w:iCs/>
           <w:rtl w:val="1"/>
         </w:rPr>
         <w:t xml:space="preserve">הגנת</w:t>
@@ -48649,6 +48893,7 @@
         <w:rPr>
           <w:rFonts w:ascii="Alef" w:cs="Alef" w:eastAsia="Alef" w:hAnsi="Alef"/>
           <w:i w:val="1"/>
+          <w:iCs/>
           <w:rtl w:val="1"/>
         </w:rPr>
         <w:t xml:space="preserve"> </w:t>
@@ -48657,6 +48902,7 @@
         <w:rPr>
           <w:rFonts w:ascii="Alef" w:cs="Alef" w:eastAsia="Alef" w:hAnsi="Alef"/>
           <w:i w:val="1"/>
+          <w:iCs/>
           <w:rtl w:val="1"/>
         </w:rPr>
         <w:t xml:space="preserve">עליי</w:t>
@@ -48665,6 +48911,7 @@
         <w:rPr>
           <w:rFonts w:ascii="Alef" w:cs="Alef" w:eastAsia="Alef" w:hAnsi="Alef"/>
           <w:i w:val="1"/>
+          <w:iCs/>
           <w:rtl w:val="1"/>
         </w:rPr>
         <w:t xml:space="preserve">. </w:t>
@@ -48673,6 +48920,7 @@
         <w:rPr>
           <w:rFonts w:ascii="Alef" w:cs="Alef" w:eastAsia="Alef" w:hAnsi="Alef"/>
           <w:i w:val="1"/>
+          <w:iCs/>
           <w:rtl w:val="1"/>
         </w:rPr>
         <w:t xml:space="preserve">מאות</w:t>
@@ -48681,6 +48929,7 @@
         <w:rPr>
           <w:rFonts w:ascii="Alef" w:cs="Alef" w:eastAsia="Alef" w:hAnsi="Alef"/>
           <w:i w:val="1"/>
+          <w:iCs/>
           <w:rtl w:val="1"/>
         </w:rPr>
         <w:t xml:space="preserve"> </w:t>
@@ -48689,6 +48938,7 @@
         <w:rPr>
           <w:rFonts w:ascii="Alef" w:cs="Alef" w:eastAsia="Alef" w:hAnsi="Alef"/>
           <w:i w:val="1"/>
+          <w:iCs/>
           <w:rtl w:val="1"/>
         </w:rPr>
         <w:t xml:space="preserve">תלמידים</w:t>
@@ -48697,6 +48947,7 @@
         <w:rPr>
           <w:rFonts w:ascii="Alef" w:cs="Alef" w:eastAsia="Alef" w:hAnsi="Alef"/>
           <w:i w:val="1"/>
+          <w:iCs/>
           <w:rtl w:val="1"/>
         </w:rPr>
         <w:t xml:space="preserve"> </w:t>
@@ -48705,6 +48956,7 @@
         <w:rPr>
           <w:rFonts w:ascii="Alef" w:cs="Alef" w:eastAsia="Alef" w:hAnsi="Alef"/>
           <w:i w:val="1"/>
+          <w:iCs/>
           <w:rtl w:val="1"/>
         </w:rPr>
         <w:t xml:space="preserve">בני</w:t>
@@ -48713,6 +48965,7 @@
         <w:rPr>
           <w:rFonts w:ascii="Alef" w:cs="Alef" w:eastAsia="Alef" w:hAnsi="Alef"/>
           <w:i w:val="1"/>
+          <w:iCs/>
           <w:rtl w:val="1"/>
         </w:rPr>
         <w:t xml:space="preserve"> </w:t>
@@ -48721,6 +48974,7 @@
         <w:rPr>
           <w:rFonts w:ascii="Alef" w:cs="Alef" w:eastAsia="Alef" w:hAnsi="Alef"/>
           <w:i w:val="1"/>
+          <w:iCs/>
           <w:rtl w:val="1"/>
         </w:rPr>
         <w:t xml:space="preserve">ערובה</w:t>
@@ -48729,6 +48983,7 @@
         <w:rPr>
           <w:rFonts w:ascii="Alef" w:cs="Alef" w:eastAsia="Alef" w:hAnsi="Alef"/>
           <w:i w:val="1"/>
+          <w:iCs/>
           <w:rtl w:val="1"/>
         </w:rPr>
         <w:t xml:space="preserve"> </w:t>
@@ -48737,6 +48992,7 @@
         <w:rPr>
           <w:rFonts w:ascii="Alef" w:cs="Alef" w:eastAsia="Alef" w:hAnsi="Alef"/>
           <w:i w:val="1"/>
+          <w:iCs/>
           <w:rtl w:val="1"/>
         </w:rPr>
         <w:t xml:space="preserve">ימותו</w:t>
@@ -48745,6 +49001,7 @@
         <w:rPr>
           <w:rFonts w:ascii="Alef" w:cs="Alef" w:eastAsia="Alef" w:hAnsi="Alef"/>
           <w:i w:val="1"/>
+          <w:iCs/>
           <w:rtl w:val="1"/>
         </w:rPr>
         <w:t xml:space="preserve">, </w:t>
@@ -48753,6 +49010,7 @@
         <w:rPr>
           <w:rFonts w:ascii="Alef" w:cs="Alef" w:eastAsia="Alef" w:hAnsi="Alef"/>
           <w:i w:val="1"/>
+          <w:iCs/>
           <w:rtl w:val="1"/>
         </w:rPr>
         <w:t xml:space="preserve">כולל</w:t>
@@ -48761,6 +49019,7 @@
         <w:rPr>
           <w:rFonts w:ascii="Alef" w:cs="Alef" w:eastAsia="Alef" w:hAnsi="Alef"/>
           <w:i w:val="1"/>
+          <w:iCs/>
           <w:rtl w:val="1"/>
         </w:rPr>
         <w:t xml:space="preserve"> </w:t>
@@ -48769,6 +49028,7 @@
         <w:rPr>
           <w:rFonts w:ascii="Alef" w:cs="Alef" w:eastAsia="Alef" w:hAnsi="Alef"/>
           <w:i w:val="1"/>
+          <w:iCs/>
           <w:rtl w:val="1"/>
         </w:rPr>
         <w:t xml:space="preserve">כאלה</w:t>
@@ -48777,6 +49037,7 @@
         <w:rPr>
           <w:rFonts w:ascii="Alef" w:cs="Alef" w:eastAsia="Alef" w:hAnsi="Alef"/>
           <w:i w:val="1"/>
+          <w:iCs/>
           <w:rtl w:val="1"/>
         </w:rPr>
         <w:t xml:space="preserve"> </w:t>
@@ -48785,6 +49046,7 @@
         <w:rPr>
           <w:rFonts w:ascii="Alef" w:cs="Alef" w:eastAsia="Alef" w:hAnsi="Alef"/>
           <w:i w:val="1"/>
+          <w:iCs/>
           <w:rtl w:val="1"/>
         </w:rPr>
         <w:t xml:space="preserve">להם</w:t>
@@ -48793,6 +49055,7 @@
         <w:rPr>
           <w:rFonts w:ascii="Alef" w:cs="Alef" w:eastAsia="Alef" w:hAnsi="Alef"/>
           <w:i w:val="1"/>
+          <w:iCs/>
           <w:rtl w:val="1"/>
         </w:rPr>
         <w:t xml:space="preserve"> </w:t>
@@ -48801,6 +49064,7 @@
         <w:rPr>
           <w:rFonts w:ascii="Alef" w:cs="Alef" w:eastAsia="Alef" w:hAnsi="Alef"/>
           <w:i w:val="1"/>
+          <w:iCs/>
           <w:rtl w:val="1"/>
         </w:rPr>
         <w:t xml:space="preserve">אתה</w:t>
@@ -48809,6 +49073,7 @@
         <w:rPr>
           <w:rFonts w:ascii="Alef" w:cs="Alef" w:eastAsia="Alef" w:hAnsi="Alef"/>
           <w:i w:val="1"/>
+          <w:iCs/>
           <w:rtl w:val="1"/>
         </w:rPr>
         <w:t xml:space="preserve"> </w:t>
@@ -48817,6 +49082,7 @@
         <w:rPr>
           <w:rFonts w:ascii="Alef" w:cs="Alef" w:eastAsia="Alef" w:hAnsi="Alef"/>
           <w:i w:val="1"/>
+          <w:iCs/>
           <w:rtl w:val="1"/>
         </w:rPr>
         <w:t xml:space="preserve">קורא</w:t>
@@ -48825,6 +49091,7 @@
         <w:rPr>
           <w:rFonts w:ascii="Alef" w:cs="Alef" w:eastAsia="Alef" w:hAnsi="Alef"/>
           <w:i w:val="1"/>
+          <w:iCs/>
           <w:rtl w:val="1"/>
         </w:rPr>
         <w:t xml:space="preserve"> </w:t>
@@ -48833,6 +49100,7 @@
         <w:rPr>
           <w:rFonts w:ascii="Alef" w:cs="Alef" w:eastAsia="Alef" w:hAnsi="Alef"/>
           <w:i w:val="1"/>
+          <w:iCs/>
           <w:rtl w:val="1"/>
         </w:rPr>
         <w:t xml:space="preserve">חברים</w:t>
@@ -48841,6 +49109,7 @@
         <w:rPr>
           <w:rFonts w:ascii="Alef" w:cs="Alef" w:eastAsia="Alef" w:hAnsi="Alef"/>
           <w:i w:val="1"/>
+          <w:iCs/>
           <w:rtl w:val="1"/>
         </w:rPr>
         <w:t xml:space="preserve">. </w:t>
@@ -48849,6 +49118,7 @@
         <w:rPr>
           <w:rFonts w:ascii="Alef" w:cs="Alef" w:eastAsia="Alef" w:hAnsi="Alef"/>
           <w:i w:val="1"/>
+          <w:iCs/>
           <w:rtl w:val="1"/>
         </w:rPr>
         <w:t xml:space="preserve">אני</w:t>
@@ -48857,6 +49127,7 @@
         <w:rPr>
           <w:rFonts w:ascii="Alef" w:cs="Alef" w:eastAsia="Alef" w:hAnsi="Alef"/>
           <w:i w:val="1"/>
+          <w:iCs/>
           <w:rtl w:val="1"/>
         </w:rPr>
         <w:t xml:space="preserve"> </w:t>
@@ -48865,6 +49136,7 @@
         <w:rPr>
           <w:rFonts w:ascii="Alef" w:cs="Alef" w:eastAsia="Alef" w:hAnsi="Alef"/>
           <w:i w:val="1"/>
+          <w:iCs/>
           <w:rtl w:val="1"/>
         </w:rPr>
         <w:t xml:space="preserve">ששואל</w:t>
@@ -48873,6 +49145,7 @@
         <w:rPr>
           <w:rFonts w:ascii="Alef" w:cs="Alef" w:eastAsia="Alef" w:hAnsi="Alef"/>
           <w:i w:val="1"/>
+          <w:iCs/>
           <w:rtl w:val="1"/>
         </w:rPr>
         <w:t xml:space="preserve"> </w:t>
@@ -48881,6 +49154,7 @@
         <w:rPr>
           <w:rFonts w:ascii="Alef" w:cs="Alef" w:eastAsia="Alef" w:hAnsi="Alef"/>
           <w:i w:val="1"/>
+          <w:iCs/>
           <w:rtl w:val="1"/>
         </w:rPr>
         <w:t xml:space="preserve">ששוב</w:t>
@@ -48889,6 +49163,7 @@
         <w:rPr>
           <w:rFonts w:ascii="Alef" w:cs="Alef" w:eastAsia="Alef" w:hAnsi="Alef"/>
           <w:i w:val="1"/>
+          <w:iCs/>
           <w:rtl w:val="1"/>
         </w:rPr>
         <w:t xml:space="preserve">. </w:t>
@@ -48897,6 +49172,7 @@
         <w:rPr>
           <w:rFonts w:ascii="Alef" w:cs="Alef" w:eastAsia="Alef" w:hAnsi="Alef"/>
           <w:i w:val="1"/>
+          <w:iCs/>
           <w:rtl w:val="1"/>
         </w:rPr>
         <w:t xml:space="preserve">האם</w:t>
@@ -48905,6 +49181,7 @@
         <w:rPr>
           <w:rFonts w:ascii="Alef" w:cs="Alef" w:eastAsia="Alef" w:hAnsi="Alef"/>
           <w:i w:val="1"/>
+          <w:iCs/>
           <w:rtl w:val="1"/>
         </w:rPr>
         <w:t xml:space="preserve"> </w:t>
@@ -48913,6 +49190,7 @@
         <w:rPr>
           <w:rFonts w:ascii="Alef" w:cs="Alef" w:eastAsia="Alef" w:hAnsi="Alef"/>
           <w:i w:val="1"/>
+          <w:iCs/>
           <w:rtl w:val="1"/>
         </w:rPr>
         <w:t xml:space="preserve">תששתמשש</w:t>
@@ -48921,6 +49199,7 @@
         <w:rPr>
           <w:rFonts w:ascii="Alef" w:cs="Alef" w:eastAsia="Alef" w:hAnsi="Alef"/>
           <w:i w:val="1"/>
+          <w:iCs/>
           <w:rtl w:val="1"/>
         </w:rPr>
         <w:t xml:space="preserve"> </w:t>
@@ -48929,6 +49208,7 @@
         <w:rPr>
           <w:rFonts w:ascii="Alef" w:cs="Alef" w:eastAsia="Alef" w:hAnsi="Alef"/>
           <w:i w:val="1"/>
+          <w:iCs/>
           <w:rtl w:val="1"/>
         </w:rPr>
         <w:t xml:space="preserve">בכוח</w:t>
@@ -48937,6 +49217,7 @@
         <w:rPr>
           <w:rFonts w:ascii="Alef" w:cs="Alef" w:eastAsia="Alef" w:hAnsi="Alef"/>
           <w:i w:val="1"/>
+          <w:iCs/>
           <w:rtl w:val="1"/>
         </w:rPr>
         <w:t xml:space="preserve"> </w:t>
@@ -48945,6 +49226,7 @@
         <w:rPr>
           <w:rFonts w:ascii="Alef" w:cs="Alef" w:eastAsia="Alef" w:hAnsi="Alef"/>
           <w:i w:val="1"/>
+          <w:iCs/>
           <w:rtl w:val="1"/>
         </w:rPr>
         <w:t xml:space="preserve">ששלך</w:t>
@@ -48953,6 +49235,7 @@
         <w:rPr>
           <w:rFonts w:ascii="Alef" w:cs="Alef" w:eastAsia="Alef" w:hAnsi="Alef"/>
           <w:i w:val="1"/>
+          <w:iCs/>
           <w:rtl w:val="1"/>
         </w:rPr>
         <w:t xml:space="preserve"> </w:t>
@@ -48961,6 +49244,7 @@
         <w:rPr>
           <w:rFonts w:ascii="Alef" w:cs="Alef" w:eastAsia="Alef" w:hAnsi="Alef"/>
           <w:i w:val="1"/>
+          <w:iCs/>
           <w:rtl w:val="1"/>
         </w:rPr>
         <w:t xml:space="preserve">על</w:t>
@@ -48969,6 +49253,7 @@
         <w:rPr>
           <w:rFonts w:ascii="Alef" w:cs="Alef" w:eastAsia="Alef" w:hAnsi="Alef"/>
           <w:i w:val="1"/>
+          <w:iCs/>
           <w:rtl w:val="1"/>
         </w:rPr>
         <w:t xml:space="preserve"> </w:t>
@@ -48977,6 +49262,7 @@
         <w:rPr>
           <w:rFonts w:ascii="Alef" w:cs="Alef" w:eastAsia="Alef" w:hAnsi="Alef"/>
           <w:i w:val="1"/>
+          <w:iCs/>
           <w:rtl w:val="1"/>
         </w:rPr>
         <w:t xml:space="preserve">אוכלי</w:t>
@@ -48985,6 +49271,7 @@
         <w:rPr>
           <w:rFonts w:ascii="Alef" w:cs="Alef" w:eastAsia="Alef" w:hAnsi="Alef"/>
           <w:i w:val="1"/>
+          <w:iCs/>
           <w:rtl w:val="1"/>
         </w:rPr>
         <w:t xml:space="preserve">-</w:t>
@@ -48993,6 +49280,7 @@
         <w:rPr>
           <w:rFonts w:ascii="Alef" w:cs="Alef" w:eastAsia="Alef" w:hAnsi="Alef"/>
           <w:i w:val="1"/>
+          <w:iCs/>
           <w:rtl w:val="1"/>
         </w:rPr>
         <w:t xml:space="preserve">חיים</w:t>
@@ -49001,6 +49289,7 @@
         <w:rPr>
           <w:rFonts w:ascii="Alef" w:cs="Alef" w:eastAsia="Alef" w:hAnsi="Alef"/>
           <w:i w:val="1"/>
+          <w:iCs/>
           <w:rtl w:val="1"/>
         </w:rPr>
         <w:t xml:space="preserve"> </w:t>
@@ -49009,6 +49298,7 @@
         <w:rPr>
           <w:rFonts w:ascii="Alef" w:cs="Alef" w:eastAsia="Alef" w:hAnsi="Alef"/>
           <w:i w:val="1"/>
+          <w:iCs/>
           <w:rtl w:val="1"/>
         </w:rPr>
         <w:t xml:space="preserve">להגן</w:t>
@@ -49017,6 +49307,7 @@
         <w:rPr>
           <w:rFonts w:ascii="Alef" w:cs="Alef" w:eastAsia="Alef" w:hAnsi="Alef"/>
           <w:i w:val="1"/>
+          <w:iCs/>
           <w:rtl w:val="1"/>
         </w:rPr>
         <w:t xml:space="preserve"> </w:t>
@@ -49025,6 +49316,7 @@
         <w:rPr>
           <w:rFonts w:ascii="Alef" w:cs="Alef" w:eastAsia="Alef" w:hAnsi="Alef"/>
           <w:i w:val="1"/>
+          <w:iCs/>
           <w:rtl w:val="1"/>
         </w:rPr>
         <w:t xml:space="preserve">עליי</w:t>
@@ -49033,6 +49325,7 @@
         <w:rPr>
           <w:rFonts w:ascii="Alef" w:cs="Alef" w:eastAsia="Alef" w:hAnsi="Alef"/>
           <w:i w:val="1"/>
+          <w:iCs/>
           <w:rtl w:val="1"/>
         </w:rPr>
         <w:t xml:space="preserve">, </w:t>
@@ -49041,6 +49334,7 @@
         <w:rPr>
           <w:rFonts w:ascii="Alef" w:cs="Alef" w:eastAsia="Alef" w:hAnsi="Alef"/>
           <w:i w:val="1"/>
+          <w:iCs/>
           <w:rtl w:val="1"/>
         </w:rPr>
         <w:t xml:space="preserve">אם</w:t>
@@ -49049,6 +49343,7 @@
         <w:rPr>
           <w:rFonts w:ascii="Alef" w:cs="Alef" w:eastAsia="Alef" w:hAnsi="Alef"/>
           <w:i w:val="1"/>
+          <w:iCs/>
           <w:rtl w:val="1"/>
         </w:rPr>
         <w:t xml:space="preserve"> </w:t>
@@ -49057,6 +49352,7 @@
         <w:rPr>
           <w:rFonts w:ascii="Alef" w:cs="Alef" w:eastAsia="Alef" w:hAnsi="Alef"/>
           <w:i w:val="1"/>
+          <w:iCs/>
           <w:rtl w:val="1"/>
         </w:rPr>
         <w:t xml:space="preserve">אוכלי</w:t>
@@ -49065,6 +49361,7 @@
         <w:rPr>
           <w:rFonts w:ascii="Alef" w:cs="Alef" w:eastAsia="Alef" w:hAnsi="Alef"/>
           <w:i w:val="1"/>
+          <w:iCs/>
           <w:rtl w:val="1"/>
         </w:rPr>
         <w:t xml:space="preserve">-</w:t>
@@ -49073,6 +49370,7 @@
         <w:rPr>
           <w:rFonts w:ascii="Alef" w:cs="Alef" w:eastAsia="Alef" w:hAnsi="Alef"/>
           <w:i w:val="1"/>
+          <w:iCs/>
           <w:rtl w:val="1"/>
         </w:rPr>
         <w:t xml:space="preserve">חיים</w:t>
@@ -49081,6 +49379,7 @@
         <w:rPr>
           <w:rFonts w:ascii="Alef" w:cs="Alef" w:eastAsia="Alef" w:hAnsi="Alef"/>
           <w:i w:val="1"/>
+          <w:iCs/>
           <w:rtl w:val="1"/>
         </w:rPr>
         <w:t xml:space="preserve"> </w:t>
@@ -49089,6 +49388,7 @@
         <w:rPr>
           <w:rFonts w:ascii="Alef" w:cs="Alef" w:eastAsia="Alef" w:hAnsi="Alef"/>
           <w:i w:val="1"/>
+          <w:iCs/>
           <w:rtl w:val="1"/>
         </w:rPr>
         <w:t xml:space="preserve">יגיעו</w:t>
@@ -49097,6 +49397,7 @@
         <w:rPr>
           <w:rFonts w:ascii="Alef" w:cs="Alef" w:eastAsia="Alef" w:hAnsi="Alef"/>
           <w:i w:val="1"/>
+          <w:iCs/>
           <w:rtl w:val="1"/>
         </w:rPr>
         <w:t xml:space="preserve">?</w:t>
@@ -49143,6 +49444,7 @@
         <w:rPr>
           <w:rFonts w:ascii="Alef" w:cs="Alef" w:eastAsia="Alef" w:hAnsi="Alef"/>
           <w:i w:val="1"/>
+          <w:iCs/>
           <w:rtl w:val="1"/>
         </w:rPr>
         <w:t xml:space="preserve">כן</w:t>
@@ -49453,6 +49755,7 @@
         <w:rPr>
           <w:rFonts w:ascii="Alef" w:cs="Alef" w:eastAsia="Alef" w:hAnsi="Alef"/>
           <w:i w:val="1"/>
+          <w:iCs/>
           <w:rtl w:val="1"/>
         </w:rPr>
         <w:t xml:space="preserve">למה</w:t>
@@ -49461,6 +49764,7 @@
         <w:rPr>
           <w:rFonts w:ascii="Alef" w:cs="Alef" w:eastAsia="Alef" w:hAnsi="Alef"/>
           <w:i w:val="1"/>
+          <w:iCs/>
           <w:rtl w:val="1"/>
         </w:rPr>
         <w:t xml:space="preserve">, </w:t>
@@ -49469,6 +49773,7 @@
         <w:rPr>
           <w:rFonts w:ascii="Alef" w:cs="Alef" w:eastAsia="Alef" w:hAnsi="Alef"/>
           <w:i w:val="1"/>
+          <w:iCs/>
           <w:rtl w:val="1"/>
         </w:rPr>
         <w:t xml:space="preserve">פרופסור</w:t>
@@ -49477,6 +49782,7 @@
         <w:rPr>
           <w:rFonts w:ascii="Alef" w:cs="Alef" w:eastAsia="Alef" w:hAnsi="Alef"/>
           <w:i w:val="1"/>
+          <w:iCs/>
           <w:rtl w:val="1"/>
         </w:rPr>
         <w:t xml:space="preserve"> </w:t>
@@ -49485,6 +49791,7 @@
         <w:rPr>
           <w:rFonts w:ascii="Alef" w:cs="Alef" w:eastAsia="Alef" w:hAnsi="Alef"/>
           <w:i w:val="1"/>
+          <w:iCs/>
           <w:rtl w:val="1"/>
         </w:rPr>
         <w:t xml:space="preserve">קווירל</w:t>
@@ -49493,6 +49800,7 @@
         <w:rPr>
           <w:rFonts w:ascii="Alef" w:cs="Alef" w:eastAsia="Alef" w:hAnsi="Alef"/>
           <w:i w:val="1"/>
+          <w:iCs/>
           <w:rtl w:val="1"/>
         </w:rPr>
         <w:t xml:space="preserve">, </w:t>
@@ -49501,6 +49809,7 @@
         <w:rPr>
           <w:rFonts w:ascii="Alef" w:cs="Alef" w:eastAsia="Alef" w:hAnsi="Alef"/>
           <w:i w:val="1"/>
+          <w:iCs/>
           <w:rtl w:val="1"/>
         </w:rPr>
         <w:t xml:space="preserve">למה</w:t>
@@ -49509,6 +49818,7 @@
         <w:rPr>
           <w:rFonts w:ascii="Alef" w:cs="Alef" w:eastAsia="Alef" w:hAnsi="Alef"/>
           <w:i w:val="1"/>
+          <w:iCs/>
           <w:rtl w:val="1"/>
         </w:rPr>
         <w:t xml:space="preserve"> </w:t>
@@ -49517,6 +49827,7 @@
         <w:rPr>
           <w:rFonts w:ascii="Alef" w:cs="Alef" w:eastAsia="Alef" w:hAnsi="Alef"/>
           <w:i w:val="1"/>
+          <w:iCs/>
           <w:rtl w:val="1"/>
         </w:rPr>
         <w:t xml:space="preserve">אתה</w:t>
@@ -49525,6 +49836,7 @@
         <w:rPr>
           <w:rFonts w:ascii="Alef" w:cs="Alef" w:eastAsia="Alef" w:hAnsi="Alef"/>
           <w:i w:val="1"/>
+          <w:iCs/>
           <w:rtl w:val="1"/>
         </w:rPr>
         <w:t xml:space="preserve"> </w:t>
@@ -49533,6 +49845,7 @@
         <w:rPr>
           <w:rFonts w:ascii="Alef" w:cs="Alef" w:eastAsia="Alef" w:hAnsi="Alef"/>
           <w:i w:val="1"/>
+          <w:iCs/>
           <w:rtl w:val="1"/>
         </w:rPr>
         <w:t xml:space="preserve">ככה</w:t>
@@ -49541,6 +49854,7 @@
         <w:rPr>
           <w:rFonts w:ascii="Alef" w:cs="Alef" w:eastAsia="Alef" w:hAnsi="Alef"/>
           <w:i w:val="1"/>
+          <w:iCs/>
           <w:rtl w:val="1"/>
         </w:rPr>
         <w:t xml:space="preserve">…</w:t>
@@ -49742,6 +50056,7 @@
         <w:rPr>
           <w:rFonts w:ascii="Alef" w:cs="Alef" w:eastAsia="Alef" w:hAnsi="Alef"/>
           <w:i w:val="1"/>
+          <w:iCs/>
           <w:rtl w:val="1"/>
         </w:rPr>
         <w:t xml:space="preserve">לא</w:t>
@@ -49750,6 +50065,7 @@
         <w:rPr>
           <w:rFonts w:ascii="Alef" w:cs="Alef" w:eastAsia="Alef" w:hAnsi="Alef"/>
           <w:i w:val="1"/>
+          <w:iCs/>
           <w:rtl w:val="1"/>
         </w:rPr>
         <w:t xml:space="preserve"> </w:t>
@@ -49758,6 +50074,7 @@
         <w:rPr>
           <w:rFonts w:ascii="Alef" w:cs="Alef" w:eastAsia="Alef" w:hAnsi="Alef"/>
           <w:i w:val="1"/>
+          <w:iCs/>
           <w:rtl w:val="1"/>
         </w:rPr>
         <w:t xml:space="preserve">בגדתי</w:t>
@@ -49766,6 +50083,7 @@
         <w:rPr>
           <w:rFonts w:ascii="Alef" w:cs="Alef" w:eastAsia="Alef" w:hAnsi="Alef"/>
           <w:i w:val="1"/>
+          <w:iCs/>
           <w:rtl w:val="1"/>
         </w:rPr>
         <w:t xml:space="preserve"> </w:t>
@@ -49774,6 +50092,7 @@
         <w:rPr>
           <w:rFonts w:ascii="Alef" w:cs="Alef" w:eastAsia="Alef" w:hAnsi="Alef"/>
           <w:i w:val="1"/>
+          <w:iCs/>
           <w:rtl w:val="1"/>
         </w:rPr>
         <w:t xml:space="preserve">בך</w:t>
@@ -49782,6 +50101,7 @@
         <w:rPr>
           <w:rFonts w:ascii="Alef" w:cs="Alef" w:eastAsia="Alef" w:hAnsi="Alef"/>
           <w:i w:val="1"/>
+          <w:iCs/>
           <w:rtl w:val="1"/>
         </w:rPr>
         <w:t xml:space="preserve"> </w:t>
@@ -49790,6 +50110,7 @@
         <w:rPr>
           <w:rFonts w:ascii="Alef" w:cs="Alef" w:eastAsia="Alef" w:hAnsi="Alef"/>
           <w:i w:val="1"/>
+          <w:iCs/>
           <w:rtl w:val="1"/>
         </w:rPr>
         <w:t xml:space="preserve">עדיין</w:t>

--- a/dist/cache/suggestions_docx/1a4yVCBOrdzTvWZMjmRcgUzdbaFrmEoFfcx18yLEJM-A.docx
+++ b/dist/cache/suggestions_docx/1a4yVCBOrdzTvWZMjmRcgUzdbaFrmEoFfcx18yLEJM-A.docx
@@ -12538,6 +12538,8 @@
         </w:rPr>
         <w:t xml:space="preserve">, </w:t>
       </w:r>
+      <w:commentRangeStart w:id="11"/>
+      <w:commentRangeStart w:id="12"/>
       <w:r>
         <w:rPr>
           <w:rFonts w:ascii="Alef" w:cs="Alef" w:eastAsia="Alef" w:hAnsi="Alef"/>
@@ -12614,6 +12616,19 @@
           <w:rtl w:val="1"/>
         </w:rPr>
         <w:t xml:space="preserve">כחכם</w:t>
+      </w:r>
+      <w:commentRangeEnd w:id="11"/>
+      <w:r>
+        <w:commentReference w:id="11"/>
+      </w:r>
+      <w:commentRangeEnd w:id="12"/>
+      <w:r>
+        <w:commentReference w:id="12"/>
+      </w:r>
+      <w:r>
+        <w:rPr>
+          <w:rtl w:val="0"/>
+        </w:rPr>
       </w:r>
       <w:r>
         <w:rPr>
@@ -15683,8 +15698,8 @@
         </w:rPr>
         <w:t xml:space="preserve"> </w:t>
       </w:r>
-      <w:commentRangeStart w:id="11"/>
-      <w:commentRangeStart w:id="12"/>
+      <w:commentRangeStart w:id="13"/>
+      <w:commentRangeStart w:id="14"/>
       <w:r>
         <w:rPr>
           <w:rFonts w:ascii="Alef" w:cs="Alef" w:eastAsia="Alef" w:hAnsi="Alef"/>
@@ -15699,13 +15714,13 @@
         </w:rPr>
         <w:t xml:space="preserve"> </w:t>
       </w:r>
-      <w:commentRangeEnd w:id="11"/>
-      <w:r>
-        <w:commentReference w:id="11"/>
-      </w:r>
-      <w:commentRangeEnd w:id="12"/>
-      <w:r>
-        <w:commentReference w:id="12"/>
+      <w:commentRangeEnd w:id="13"/>
+      <w:r>
+        <w:commentReference w:id="13"/>
+      </w:r>
+      <w:commentRangeEnd w:id="14"/>
+      <w:r>
+        <w:commentReference w:id="14"/>
       </w:r>
       <w:r>
         <w:rPr>
@@ -17499,12 +17514,12 @@
         </w:rPr>
         <w:t xml:space="preserve">. "</w:t>
       </w:r>
-      <w:commentRangeStart w:id="13"/>
-      <w:commentRangeStart w:id="14"/>
       <w:commentRangeStart w:id="15"/>
-      <w:commentRangeEnd w:id="15"/>
-      <w:r>
-        <w:commentReference w:id="15"/>
+      <w:commentRangeStart w:id="16"/>
+      <w:commentRangeStart w:id="17"/>
+      <w:commentRangeEnd w:id="17"/>
+      <w:r>
+        <w:commentReference w:id="17"/>
       </w:r>
       <w:r>
         <w:rPr>
@@ -17562,13 +17577,13 @@
         </w:rPr>
         <w:t xml:space="preserve">'</w:t>
       </w:r>
-      <w:commentRangeEnd w:id="13"/>
-      <w:r>
-        <w:commentReference w:id="13"/>
-      </w:r>
-      <w:commentRangeEnd w:id="14"/>
-      <w:r>
-        <w:commentReference w:id="14"/>
+      <w:commentRangeEnd w:id="15"/>
+      <w:r>
+        <w:commentReference w:id="15"/>
+      </w:r>
+      <w:commentRangeEnd w:id="16"/>
+      <w:r>
+        <w:commentReference w:id="16"/>
       </w:r>
       <w:r>
         <w:rPr>
@@ -18124,7 +18139,7 @@
         <w:t xml:space="preserve"> </w:t>
       </w:r>
       <w:del w:author="Ahiya Meislish" w:id="6" w:date="2020-07-01T11:53:09Z">
-        <w:commentRangeStart w:id="16"/>
+        <w:commentRangeStart w:id="18"/>
         <w:r>
           <w:rPr>
             <w:rFonts w:ascii="Alef" w:cs="Alef" w:eastAsia="Alef" w:hAnsi="Alef"/>
@@ -18140,9 +18155,9 @@
           <w:delText xml:space="preserve"> </w:delText>
         </w:r>
       </w:del>
-      <w:commentRangeEnd w:id="16"/>
-      <w:r>
-        <w:commentReference w:id="16"/>
+      <w:commentRangeEnd w:id="18"/>
+      <w:r>
+        <w:commentReference w:id="18"/>
       </w:r>
       <w:r>
         <w:rPr>
@@ -18160,9 +18175,9 @@
       </w:r>
       <w:ins w:author="גולן נחליאל" w:id="7" w:date="2016-09-22T20:45:59Z">
         <w:del w:author="Ahiya Meislish" w:id="8" w:date="2020-07-01T11:27:27Z">
-          <w:commentRangeStart w:id="17"/>
-          <w:commentRangeStart w:id="18"/>
           <w:commentRangeStart w:id="19"/>
+          <w:commentRangeStart w:id="20"/>
+          <w:commentRangeStart w:id="21"/>
           <w:r>
             <w:rPr>
               <w:rFonts w:ascii="Alef" w:cs="Alef" w:eastAsia="Alef" w:hAnsi="Alef"/>
@@ -18180,17 +18195,17 @@
         </w:r>
       </w:ins>
       <w:ins w:author="Anonymous" w:id="9" w:date="2019-12-27T00:24:15Z">
-        <w:commentRangeEnd w:id="17"/>
-        <w:r>
-          <w:commentReference w:id="17"/>
-        </w:r>
-        <w:commentRangeEnd w:id="18"/>
-        <w:r>
-          <w:commentReference w:id="18"/>
-        </w:r>
         <w:commentRangeEnd w:id="19"/>
         <w:r>
           <w:commentReference w:id="19"/>
+        </w:r>
+        <w:commentRangeEnd w:id="20"/>
+        <w:r>
+          <w:commentReference w:id="20"/>
+        </w:r>
+        <w:commentRangeEnd w:id="21"/>
+        <w:r>
+          <w:commentReference w:id="21"/>
         </w:r>
         <w:r>
           <w:rPr>
@@ -18212,8 +18227,8 @@
         </w:del>
       </w:ins>
       <w:del w:author="גולן נחליאל" w:id="7" w:date="2016-09-22T20:45:59Z">
-        <w:commentRangeStart w:id="20"/>
-        <w:commentRangeStart w:id="21"/>
+        <w:commentRangeStart w:id="22"/>
+        <w:commentRangeStart w:id="23"/>
         <w:r>
           <w:rPr>
             <w:rFonts w:ascii="Alef" w:cs="Alef" w:eastAsia="Alef" w:hAnsi="Alef"/>
@@ -18236,13 +18251,13 @@
           <w:delText xml:space="preserve">ריתוך</w:delText>
         </w:r>
       </w:del>
-      <w:commentRangeEnd w:id="20"/>
-      <w:r>
-        <w:commentReference w:id="20"/>
-      </w:r>
-      <w:commentRangeEnd w:id="21"/>
-      <w:r>
-        <w:commentReference w:id="21"/>
+      <w:commentRangeEnd w:id="22"/>
+      <w:r>
+        <w:commentReference w:id="22"/>
+      </w:r>
+      <w:commentRangeEnd w:id="23"/>
+      <w:r>
+        <w:commentReference w:id="23"/>
       </w:r>
       <w:r>
         <w:rPr>
@@ -18951,10 +18966,10 @@
         </w:rPr>
         <w:t xml:space="preserve">"</w:t>
       </w:r>
-      <w:commentRangeStart w:id="22"/>
-      <w:commentRangeEnd w:id="22"/>
-      <w:r>
-        <w:commentReference w:id="22"/>
+      <w:commentRangeStart w:id="24"/>
+      <w:commentRangeEnd w:id="24"/>
+      <w:r>
+        <w:commentReference w:id="24"/>
       </w:r>
       <w:r>
         <w:rPr>
@@ -23494,10 +23509,10 @@
         </w:rPr>
         <w:t xml:space="preserve"> </w:t>
       </w:r>
-      <w:commentRangeStart w:id="23"/>
-      <w:commentRangeEnd w:id="23"/>
-      <w:r>
-        <w:commentReference w:id="23"/>
+      <w:commentRangeStart w:id="25"/>
+      <w:commentRangeEnd w:id="25"/>
+      <w:r>
+        <w:commentReference w:id="25"/>
       </w:r>
       <w:r>
         <w:rPr>
@@ -33719,26 +33734,56 @@
         </w:rPr>
         <w:t xml:space="preserve"> </w:t>
       </w:r>
-      <w:r>
-        <w:rPr>
-          <w:rFonts w:ascii="Alef" w:cs="Alef" w:eastAsia="Alef" w:hAnsi="Alef"/>
-          <w:rtl w:val="1"/>
-        </w:rPr>
-        <w:t xml:space="preserve">בשביל</w:t>
-      </w:r>
-      <w:r>
-        <w:rPr>
-          <w:rFonts w:ascii="Alef" w:cs="Alef" w:eastAsia="Alef" w:hAnsi="Alef"/>
-          <w:rtl w:val="1"/>
-        </w:rPr>
-        <w:t xml:space="preserve"> </w:t>
-      </w:r>
-      <w:r>
-        <w:rPr>
-          <w:rFonts w:ascii="Alef" w:cs="Alef" w:eastAsia="Alef" w:hAnsi="Alef"/>
-          <w:rtl w:val="1"/>
-        </w:rPr>
-        <w:t xml:space="preserve">הצחוקים</w:t>
+      <w:ins w:author="Ahiya Meislish" w:id="14" w:date="2020-09-20T23:27:49Z">
+        <w:r>
+          <w:rPr>
+            <w:rFonts w:ascii="Alef" w:cs="Alef" w:eastAsia="Alef" w:hAnsi="Alef"/>
+            <w:rtl w:val="1"/>
+          </w:rPr>
+          <w:t xml:space="preserve">לשם</w:t>
+        </w:r>
+        <w:r>
+          <w:rPr>
+            <w:rFonts w:ascii="Alef" w:cs="Alef" w:eastAsia="Alef" w:hAnsi="Alef"/>
+            <w:rtl w:val="1"/>
+          </w:rPr>
+          <w:t xml:space="preserve"> </w:t>
+        </w:r>
+        <w:r>
+          <w:rPr>
+            <w:rFonts w:ascii="Alef" w:cs="Alef" w:eastAsia="Alef" w:hAnsi="Alef"/>
+            <w:rtl w:val="1"/>
+          </w:rPr>
+          <w:t xml:space="preserve">השעשוע</w:t>
+        </w:r>
+      </w:ins>
+      <w:del w:author="Ahiya Meislish" w:id="14" w:date="2020-09-20T23:27:49Z">
+        <w:r>
+          <w:rPr>
+            <w:rFonts w:ascii="Alef" w:cs="Alef" w:eastAsia="Alef" w:hAnsi="Alef"/>
+            <w:rtl w:val="1"/>
+          </w:rPr>
+          <w:delText xml:space="preserve">בשביל</w:delText>
+        </w:r>
+        <w:r>
+          <w:rPr>
+            <w:rFonts w:ascii="Alef" w:cs="Alef" w:eastAsia="Alef" w:hAnsi="Alef"/>
+            <w:rtl w:val="1"/>
+          </w:rPr>
+          <w:delText xml:space="preserve"> </w:delText>
+        </w:r>
+        <w:r>
+          <w:rPr>
+            <w:rFonts w:ascii="Alef" w:cs="Alef" w:eastAsia="Alef" w:hAnsi="Alef"/>
+            <w:rtl w:val="1"/>
+          </w:rPr>
+          <w:delText xml:space="preserve">הצחוקים</w:delText>
+        </w:r>
+      </w:del>
+      <w:r>
+        <w:rPr>
+          <w:rtl w:val="0"/>
+        </w:rPr>
       </w:r>
       <w:r>
         <w:rPr>
@@ -33766,7 +33811,30 @@
           <w:rFonts w:ascii="Alef" w:cs="Alef" w:eastAsia="Alef" w:hAnsi="Alef"/>
           <w:rtl w:val="1"/>
         </w:rPr>
-        <w:t xml:space="preserve">בשביל</w:t>
+        <w:t xml:space="preserve">בש</w:t>
+      </w:r>
+      <w:ins w:author="Ahiya Meislish" w:id="15" w:date="2020-09-20T23:32:28Z">
+        <w:r>
+          <w:rPr>
+            <w:rFonts w:ascii="Alef" w:cs="Alef" w:eastAsia="Alef" w:hAnsi="Alef"/>
+            <w:rtl w:val="1"/>
+          </w:rPr>
+          <w:t xml:space="preserve">ל</w:t>
+        </w:r>
+      </w:ins>
+      <w:del w:author="Ahiya Meislish" w:id="15" w:date="2020-09-20T23:32:28Z">
+        <w:r>
+          <w:rPr>
+            <w:rFonts w:ascii="Alef" w:cs="Alef" w:eastAsia="Alef" w:hAnsi="Alef"/>
+            <w:rtl w:val="1"/>
+          </w:rPr>
+          <w:delText xml:space="preserve">ביל</w:delText>
+        </w:r>
+      </w:del>
+      <w:r>
+        <w:rPr>
+          <w:rtl w:val="0"/>
+        </w:rPr>
       </w:r>
       <w:r>
         <w:rPr>
@@ -33836,7 +33904,30 @@
           <w:rFonts w:ascii="Alef" w:cs="Alef" w:eastAsia="Alef" w:hAnsi="Alef"/>
           <w:rtl w:val="1"/>
         </w:rPr>
-        <w:t xml:space="preserve">שבגללה</w:t>
+        <w:t xml:space="preserve">שבג</w:t>
+      </w:r>
+      <w:ins w:author="Ahiya Meislish" w:id="16" w:date="2020-09-20T23:28:03Z">
+        <w:r>
+          <w:rPr>
+            <w:rFonts w:ascii="Alef" w:cs="Alef" w:eastAsia="Alef" w:hAnsi="Alef"/>
+            <w:rtl w:val="1"/>
+          </w:rPr>
+          <w:t xml:space="preserve">ינה</w:t>
+        </w:r>
+      </w:ins>
+      <w:del w:author="Ahiya Meislish" w:id="16" w:date="2020-09-20T23:28:03Z">
+        <w:r>
+          <w:rPr>
+            <w:rFonts w:ascii="Alef" w:cs="Alef" w:eastAsia="Alef" w:hAnsi="Alef"/>
+            <w:rtl w:val="1"/>
+          </w:rPr>
+          <w:delText xml:space="preserve">ללה</w:delText>
+        </w:r>
+      </w:del>
+      <w:r>
+        <w:rPr>
+          <w:rtl w:val="0"/>
+        </w:rPr>
       </w:r>
       <w:r>
         <w:rPr>
@@ -37068,7 +37159,7 @@
         </w:rPr>
         <w:t xml:space="preserve">ב</w:t>
       </w:r>
-      <w:ins w:author="ציון אליאש" w:id="14" w:date="2017-09-11T12:12:46Z">
+      <w:ins w:author="ציון אליאש" w:id="17" w:date="2017-09-11T12:12:46Z">
         <w:r>
           <w:rPr>
             <w:rFonts w:ascii="Alef" w:cs="Alef" w:eastAsia="Alef" w:hAnsi="Alef"/>
@@ -37105,7 +37196,7 @@
           <w:t xml:space="preserve">של</w:t>
         </w:r>
       </w:ins>
-      <w:del w:author="ציון אליאש" w:id="14" w:date="2017-09-11T12:12:46Z">
+      <w:del w:author="ציון אליאש" w:id="17" w:date="2017-09-11T12:12:46Z">
         <w:r>
           <w:rPr>
             <w:rFonts w:ascii="Alef" w:cs="Alef" w:eastAsia="Alef" w:hAnsi="Alef"/>
@@ -41740,9 +41831,9 @@
         </w:rPr>
         <w:t xml:space="preserve"> </w:t>
       </w:r>
-      <w:commentRangeStart w:id="24"/>
-      <w:commentRangeStart w:id="25"/>
       <w:commentRangeStart w:id="26"/>
+      <w:commentRangeStart w:id="27"/>
+      <w:commentRangeStart w:id="28"/>
       <w:r>
         <w:rPr>
           <w:rFonts w:ascii="Alef" w:cs="Alef" w:eastAsia="Alef" w:hAnsi="Alef"/>
@@ -41757,17 +41848,17 @@
         </w:rPr>
         <w:t xml:space="preserve"> </w:t>
       </w:r>
-      <w:commentRangeEnd w:id="24"/>
-      <w:r>
-        <w:commentReference w:id="24"/>
-      </w:r>
-      <w:commentRangeEnd w:id="25"/>
-      <w:r>
-        <w:commentReference w:id="25"/>
-      </w:r>
       <w:commentRangeEnd w:id="26"/>
       <w:r>
         <w:commentReference w:id="26"/>
+      </w:r>
+      <w:commentRangeEnd w:id="27"/>
+      <w:r>
+        <w:commentReference w:id="27"/>
+      </w:r>
+      <w:commentRangeEnd w:id="28"/>
+      <w:r>
+        <w:commentReference w:id="28"/>
       </w:r>
       <w:r>
         <w:rPr>
@@ -47691,7 +47782,7 @@
         </w:rPr>
         <w:t xml:space="preserve"> </w:t>
       </w:r>
-      <w:ins w:author="Anonymous" w:id="15" w:date="2017-08-03T13:32:55Z">
+      <w:ins w:author="Anonymous" w:id="18" w:date="2017-08-03T13:32:55Z">
         <w:r>
           <w:rPr>
             <w:rFonts w:ascii="Alef" w:cs="Alef" w:eastAsia="Alef" w:hAnsi="Alef"/>
@@ -47973,8 +48064,8 @@
         </w:rPr>
         <w:t xml:space="preserve"> </w:t>
       </w:r>
-      <w:commentRangeStart w:id="27"/>
-      <w:commentRangeStart w:id="28"/>
+      <w:commentRangeStart w:id="29"/>
+      <w:commentRangeStart w:id="30"/>
       <w:r>
         <w:rPr>
           <w:rFonts w:ascii="Alef" w:cs="Alef" w:eastAsia="Alef" w:hAnsi="Alef"/>
@@ -47989,13 +48080,13 @@
         </w:rPr>
         <w:t xml:space="preserve"> </w:t>
       </w:r>
-      <w:commentRangeEnd w:id="27"/>
-      <w:r>
-        <w:commentReference w:id="27"/>
-      </w:r>
-      <w:commentRangeEnd w:id="28"/>
-      <w:r>
-        <w:commentReference w:id="28"/>
+      <w:commentRangeEnd w:id="29"/>
+      <w:r>
+        <w:commentReference w:id="29"/>
+      </w:r>
+      <w:commentRangeEnd w:id="30"/>
+      <w:r>
+        <w:commentReference w:id="30"/>
       </w:r>
       <w:r>
         <w:rPr>
@@ -49468,9 +49559,9 @@
         </w:rPr>
         <w:t xml:space="preserve">לחש</w:t>
       </w:r>
-      <w:ins w:author="Anonymous" w:id="16" w:date="2019-12-27T00:50:03Z">
-        <w:commentRangeStart w:id="29"/>
-        <w:commentRangeStart w:id="30"/>
+      <w:ins w:author="Anonymous" w:id="19" w:date="2019-12-27T00:50:03Z">
+        <w:commentRangeStart w:id="31"/>
+        <w:commentRangeStart w:id="32"/>
         <w:r>
           <w:rPr>
             <w:rFonts w:ascii="Alef" w:cs="Alef" w:eastAsia="Alef" w:hAnsi="Alef"/>
@@ -49479,13 +49570,13 @@
           <w:t xml:space="preserve">ש</w:t>
         </w:r>
       </w:ins>
-      <w:commentRangeEnd w:id="29"/>
-      <w:r>
-        <w:commentReference w:id="29"/>
-      </w:r>
-      <w:commentRangeEnd w:id="30"/>
-      <w:r>
-        <w:commentReference w:id="30"/>
+      <w:commentRangeEnd w:id="31"/>
+      <w:r>
+        <w:commentReference w:id="31"/>
+      </w:r>
+      <w:commentRangeEnd w:id="32"/>
+      <w:r>
+        <w:commentReference w:id="32"/>
       </w:r>
       <w:r>
         <w:rPr>
@@ -51254,7 +51345,7 @@
 
 <file path=word/comments.xml><?xml version="1.0" encoding="utf-8"?>
 <w:comments xmlns:mc="http://schemas.openxmlformats.org/markup-compatibility/2006" xmlns:o="urn:schemas-microsoft-com:office:office" xmlns:r="http://schemas.openxmlformats.org/officeDocument/2006/relationships" xmlns:m="http://schemas.openxmlformats.org/officeDocument/2006/math" xmlns:v="urn:schemas-microsoft-com:vml" xmlns:wp="http://schemas.openxmlformats.org/drawingml/2006/wordprocessingDrawing" xmlns:w10="urn:schemas-microsoft-com:office:word" xmlns:w="http://schemas.openxmlformats.org/wordprocessingml/2006/main" xmlns:wne="http://schemas.microsoft.com/office/word/2006/wordml" xmlns:sl="http://schemas.openxmlformats.org/schemaLibrary/2006/main" xmlns:a="http://schemas.openxmlformats.org/drawingml/2006/main" xmlns:pic="http://schemas.openxmlformats.org/drawingml/2006/picture" xmlns:c="http://schemas.openxmlformats.org/drawingml/2006/chart" xmlns:lc="http://schemas.openxmlformats.org/drawingml/2006/lockedCanvas" xmlns:dgm="http://schemas.openxmlformats.org/drawingml/2006/diagram" xmlns:wps="http://schemas.microsoft.com/office/word/2010/wordprocessingShape" xmlns:wpg="http://schemas.microsoft.com/office/word/2010/wordprocessingGroup" xmlns:w14="http://schemas.microsoft.com/office/word/2010/wordml" xmlns:w15="http://schemas.microsoft.com/office/word/2012/wordml">
-  <w:comment w:author="Ahiya Meislish" w:id="23" w:date="2020-06-21T07:55:36Z">
+  <w:comment w:author="Ahiya Meislish" w:id="25" w:date="2020-06-21T07:55:36Z">
     <w:p>
       <w:pPr>
         <w:keepNext w:val="0"/>
@@ -51372,7 +51463,7 @@
       </w:r>
     </w:p>
   </w:comment>
-  <w:comment w:author="Anonymous" w:id="27" w:date="2017-08-03T13:33:25Z">
+  <w:comment w:author="Anonymous" w:id="29" w:date="2017-08-03T13:33:25Z">
     <w:p>
       <w:pPr>
         <w:keepNext w:val="0"/>
@@ -51422,7 +51513,7 @@
       </w:r>
     </w:p>
   </w:comment>
-  <w:comment w:author="משגב יוסף" w:id="28" w:date="2017-12-09T19:51:55Z">
+  <w:comment w:author="משגב יוסף" w:id="30" w:date="2017-12-09T19:51:55Z">
     <w:p>
       <w:pPr>
         <w:keepNext w:val="0"/>
@@ -51472,7 +51563,7 @@
       </w:r>
     </w:p>
   </w:comment>
-  <w:comment w:author="Ahiya Meislish" w:id="16" w:date="2020-07-01T11:54:11Z">
+  <w:comment w:author="Ahiya Meislish" w:id="18" w:date="2020-07-01T11:54:11Z">
     <w:p>
       <w:pPr>
         <w:keepNext w:val="0"/>
@@ -51941,7 +52032,7 @@
       </w:r>
     </w:p>
   </w:comment>
-  <w:comment w:author="ציון אליאש" w:id="13" w:date="2017-09-11T12:08:41Z">
+  <w:comment w:author="ציון אליאש" w:id="15" w:date="2017-09-11T12:08:41Z">
     <w:p>
       <w:pPr>
         <w:keepNext w:val="0"/>
@@ -52348,7 +52439,7 @@
       </w:r>
     </w:p>
   </w:comment>
-  <w:comment w:author="נועם ימיני" w:id="14" w:date="2018-11-18T14:48:00Z">
+  <w:comment w:author="נועם ימיני" w:id="16" w:date="2018-11-18T14:48:00Z">
     <w:p>
       <w:pPr>
         <w:keepNext w:val="0"/>
@@ -52886,7 +52977,7 @@
       </w:r>
     </w:p>
   </w:comment>
-  <w:comment w:author="ציון אליאש" w:id="24" w:date="2017-09-11T12:14:25Z">
+  <w:comment w:author="ציון אליאש" w:id="26" w:date="2017-09-11T12:14:25Z">
     <w:p>
       <w:pPr>
         <w:keepNext w:val="0"/>
@@ -53021,7 +53112,7 @@
       </w:r>
     </w:p>
   </w:comment>
-  <w:comment w:author="נועם ימיני" w:id="25" w:date="2018-11-27T19:24:57Z">
+  <w:comment w:author="נועם ימיני" w:id="27" w:date="2018-11-27T19:24:57Z">
     <w:p>
       <w:pPr>
         <w:keepNext w:val="0"/>
@@ -54130,7 +54221,7 @@
       </w:r>
     </w:p>
   </w:comment>
-  <w:comment w:author="נועם ימיני" w:id="26" w:date="2018-11-27T19:26:35Z">
+  <w:comment w:author="נועם ימיני" w:id="28" w:date="2018-11-27T19:26:35Z">
     <w:p>
       <w:pPr>
         <w:keepNext w:val="0"/>
@@ -54435,7 +54526,7 @@
       </w:r>
     </w:p>
   </w:comment>
-  <w:comment w:author="Anonymous" w:id="11" w:date="2017-08-03T13:03:12Z">
+  <w:comment w:author="Anonymous" w:id="13" w:date="2017-08-03T13:03:12Z">
     <w:p>
       <w:pPr>
         <w:keepNext w:val="0"/>
@@ -54723,7 +54814,7 @@
       </w:r>
     </w:p>
   </w:comment>
-  <w:comment w:author="Anonymous" w:id="12" w:date="2019-12-27T00:22:49Z">
+  <w:comment w:author="Anonymous" w:id="14" w:date="2019-12-27T00:22:49Z">
     <w:p>
       <w:pPr>
         <w:keepNext w:val="0"/>
@@ -56638,7 +56729,7 @@
       </w:r>
     </w:p>
   </w:comment>
-  <w:comment w:author="Anonymous" w:id="17" w:date="2017-08-03T12:46:23Z">
+  <w:comment w:author="Anonymous" w:id="19" w:date="2017-08-03T12:46:23Z">
     <w:p>
       <w:pPr>
         <w:keepNext w:val="0"/>
@@ -56773,7 +56864,7 @@
       </w:r>
     </w:p>
   </w:comment>
-  <w:comment w:author="חיים לב" w:id="18" w:date="2017-10-18T20:15:04Z">
+  <w:comment w:author="חיים לב" w:id="20" w:date="2017-10-18T20:15:04Z">
     <w:p>
       <w:pPr>
         <w:keepNext w:val="0"/>
@@ -56891,7 +56982,7 @@
       </w:r>
     </w:p>
   </w:comment>
-  <w:comment w:author="Ahiya Meislish" w:id="19" w:date="2020-07-01T11:24:24Z">
+  <w:comment w:author="Ahiya Meislish" w:id="21" w:date="2020-07-01T11:24:24Z">
     <w:p>
       <w:pPr>
         <w:keepNext w:val="0"/>
@@ -57312,7 +57403,7 @@
       </w:r>
     </w:p>
   </w:comment>
-  <w:comment w:author="Yotam Federman" w:id="20" w:date="2016-09-19T17:52:02Z">
+  <w:comment w:author="Yotam Federman" w:id="22" w:date="2016-09-19T17:52:02Z">
     <w:p>
       <w:pPr>
         <w:keepNext w:val="0"/>
@@ -57546,7 +57637,7 @@
       </w:r>
     </w:p>
   </w:comment>
-  <w:comment w:author="Sha Gat" w:id="21" w:date="2016-10-24T19:59:29Z">
+  <w:comment w:author="Sha Gat" w:id="23" w:date="2016-10-24T19:59:29Z">
     <w:p>
       <w:pPr>
         <w:keepNext w:val="0"/>
@@ -58293,7 +58384,7 @@
       </w:r>
     </w:p>
   </w:comment>
-  <w:comment w:author="Anonymous" w:id="29" w:date="2019-12-27T00:50:20Z">
+  <w:comment w:author="Anonymous" w:id="31" w:date="2019-12-27T00:50:20Z">
     <w:p>
       <w:pPr>
         <w:keepNext w:val="0"/>
@@ -58496,7 +58587,7 @@
       </w:r>
     </w:p>
   </w:comment>
-  <w:comment w:author="Ahiya Meislish" w:id="30" w:date="2020-07-01T12:17:23Z">
+  <w:comment w:author="Ahiya Meislish" w:id="32" w:date="2020-07-01T12:17:23Z">
     <w:p>
       <w:pPr>
         <w:keepNext w:val="0"/>
@@ -59349,7 +59440,679 @@
       </w:r>
     </w:p>
   </w:comment>
-  <w:comment w:author="Ahiya Meislish" w:id="15" w:date="2020-06-21T07:51:17Z">
+  <w:comment w:author="Ahiya Meislish" w:id="11" w:date="2020-09-20T22:39:22Z">
+    <w:p>
+      <w:pPr>
+        <w:keepNext w:val="0"/>
+        <w:keepLines w:val="0"/>
+        <w:widowControl w:val="0"/>
+        <w:pBdr>
+          <w:top w:space="0" w:sz="0" w:val="nil"/>
+          <w:left w:space="0" w:sz="0" w:val="nil"/>
+          <w:bottom w:space="0" w:sz="0" w:val="nil"/>
+          <w:right w:space="0" w:sz="0" w:val="nil"/>
+          <w:between w:space="0" w:sz="0" w:val="nil"/>
+        </w:pBdr>
+        <w:shd w:fill="auto" w:val="clear"/>
+        <w:spacing w:after="0" w:before="0" w:line="240" w:lineRule="auto"/>
+        <w:ind w:left="0" w:right="0" w:firstLine="0"/>
+        <w:jc w:val="left"/>
+        <w:rPr>
+          <w:rFonts w:ascii="Arial" w:cs="Arial" w:eastAsia="Arial" w:hAnsi="Arial"/>
+          <w:b w:val="0"/>
+          <w:i w:val="0"/>
+          <w:smallCaps w:val="0"/>
+          <w:strike w:val="0"/>
+          <w:color w:val="000000"/>
+          <w:sz w:val="22"/>
+          <w:szCs w:val="22"/>
+          <w:u w:val="none"/>
+          <w:shd w:fill="auto" w:val="clear"/>
+          <w:vertAlign w:val="baseline"/>
+        </w:rPr>
+      </w:pPr>
+      <w:r>
+        <w:rPr>
+          <w:rFonts w:ascii="Arial" w:cs="Arial" w:eastAsia="Arial" w:hAnsi="Arial"/>
+          <w:b w:val="0"/>
+          <w:i w:val="0"/>
+          <w:smallCaps w:val="0"/>
+          <w:strike w:val="0"/>
+          <w:color w:val="000000"/>
+          <w:sz w:val="22"/>
+          <w:szCs w:val="22"/>
+          <w:u w:val="none"/>
+          <w:shd w:fill="auto" w:val="clear"/>
+          <w:vertAlign w:val="baseline"/>
+          <w:rtl w:val="1"/>
+        </w:rPr>
+        <w:t xml:space="preserve">זה</w:t>
+      </w:r>
+      <w:r>
+        <w:rPr>
+          <w:rFonts w:ascii="Arial" w:cs="Arial" w:eastAsia="Arial" w:hAnsi="Arial"/>
+          <w:b w:val="0"/>
+          <w:i w:val="0"/>
+          <w:smallCaps w:val="0"/>
+          <w:strike w:val="0"/>
+          <w:color w:val="000000"/>
+          <w:sz w:val="22"/>
+          <w:szCs w:val="22"/>
+          <w:u w:val="none"/>
+          <w:shd w:fill="auto" w:val="clear"/>
+          <w:vertAlign w:val="baseline"/>
+          <w:rtl w:val="1"/>
+        </w:rPr>
+        <w:t xml:space="preserve"> </w:t>
+      </w:r>
+      <w:r>
+        <w:rPr>
+          <w:rFonts w:ascii="Arial" w:cs="Arial" w:eastAsia="Arial" w:hAnsi="Arial"/>
+          <w:b w:val="0"/>
+          <w:i w:val="0"/>
+          <w:smallCaps w:val="0"/>
+          <w:strike w:val="0"/>
+          <w:color w:val="000000"/>
+          <w:sz w:val="22"/>
+          <w:szCs w:val="22"/>
+          <w:u w:val="none"/>
+          <w:shd w:fill="auto" w:val="clear"/>
+          <w:vertAlign w:val="baseline"/>
+          <w:rtl w:val="1"/>
+        </w:rPr>
+        <w:t xml:space="preserve">לא</w:t>
+      </w:r>
+      <w:r>
+        <w:rPr>
+          <w:rFonts w:ascii="Arial" w:cs="Arial" w:eastAsia="Arial" w:hAnsi="Arial"/>
+          <w:b w:val="0"/>
+          <w:i w:val="0"/>
+          <w:smallCaps w:val="0"/>
+          <w:strike w:val="0"/>
+          <w:color w:val="000000"/>
+          <w:sz w:val="22"/>
+          <w:szCs w:val="22"/>
+          <w:u w:val="none"/>
+          <w:shd w:fill="auto" w:val="clear"/>
+          <w:vertAlign w:val="baseline"/>
+          <w:rtl w:val="1"/>
+        </w:rPr>
+        <w:t xml:space="preserve"> </w:t>
+      </w:r>
+      <w:r>
+        <w:rPr>
+          <w:rFonts w:ascii="Arial" w:cs="Arial" w:eastAsia="Arial" w:hAnsi="Arial"/>
+          <w:b w:val="0"/>
+          <w:i w:val="0"/>
+          <w:smallCaps w:val="0"/>
+          <w:strike w:val="0"/>
+          <w:color w:val="000000"/>
+          <w:sz w:val="22"/>
+          <w:szCs w:val="22"/>
+          <w:u w:val="none"/>
+          <w:shd w:fill="auto" w:val="clear"/>
+          <w:vertAlign w:val="baseline"/>
+          <w:rtl w:val="1"/>
+        </w:rPr>
+        <w:t xml:space="preserve">מובן</w:t>
+      </w:r>
+    </w:p>
+    <w:p>
+      <w:pPr>
+        <w:keepNext w:val="0"/>
+        <w:keepLines w:val="0"/>
+        <w:widowControl w:val="0"/>
+        <w:pBdr>
+          <w:top w:space="0" w:sz="0" w:val="nil"/>
+          <w:left w:space="0" w:sz="0" w:val="nil"/>
+          <w:bottom w:space="0" w:sz="0" w:val="nil"/>
+          <w:right w:space="0" w:sz="0" w:val="nil"/>
+          <w:between w:space="0" w:sz="0" w:val="nil"/>
+        </w:pBdr>
+        <w:shd w:fill="auto" w:val="clear"/>
+        <w:spacing w:after="0" w:before="0" w:line="240" w:lineRule="auto"/>
+        <w:ind w:left="0" w:right="0" w:firstLine="0"/>
+        <w:jc w:val="left"/>
+        <w:rPr>
+          <w:rFonts w:ascii="Arial" w:cs="Arial" w:eastAsia="Arial" w:hAnsi="Arial"/>
+          <w:b w:val="0"/>
+          <w:i w:val="0"/>
+          <w:smallCaps w:val="0"/>
+          <w:strike w:val="0"/>
+          <w:color w:val="000000"/>
+          <w:sz w:val="22"/>
+          <w:szCs w:val="22"/>
+          <w:u w:val="none"/>
+          <w:shd w:fill="auto" w:val="clear"/>
+          <w:vertAlign w:val="baseline"/>
+        </w:rPr>
+      </w:pPr>
+      <w:r>
+        <w:rPr>
+          <w:rFonts w:ascii="Arial" w:cs="Arial" w:eastAsia="Arial" w:hAnsi="Arial"/>
+          <w:b w:val="0"/>
+          <w:i w:val="0"/>
+          <w:smallCaps w:val="0"/>
+          <w:strike w:val="0"/>
+          <w:color w:val="000000"/>
+          <w:sz w:val="22"/>
+          <w:szCs w:val="22"/>
+          <w:u w:val="none"/>
+          <w:shd w:fill="auto" w:val="clear"/>
+          <w:vertAlign w:val="baseline"/>
+          <w:rtl w:val="0"/>
+        </w:rPr>
+        <w:t xml:space="preserve"> is less tempted to think himself clever by doing so</w:t>
+      </w:r>
+    </w:p>
+  </w:comment>
+  <w:comment w:author="Ahiya Meislish" w:id="12" w:date="2020-09-20T22:46:27Z">
+    <w:p>
+      <w:pPr>
+        <w:keepNext w:val="0"/>
+        <w:keepLines w:val="0"/>
+        <w:widowControl w:val="0"/>
+        <w:pBdr>
+          <w:top w:space="0" w:sz="0" w:val="nil"/>
+          <w:left w:space="0" w:sz="0" w:val="nil"/>
+          <w:bottom w:space="0" w:sz="0" w:val="nil"/>
+          <w:right w:space="0" w:sz="0" w:val="nil"/>
+          <w:between w:space="0" w:sz="0" w:val="nil"/>
+        </w:pBdr>
+        <w:shd w:fill="auto" w:val="clear"/>
+        <w:spacing w:after="0" w:before="0" w:line="240" w:lineRule="auto"/>
+        <w:ind w:left="0" w:right="0" w:firstLine="0"/>
+        <w:jc w:val="left"/>
+        <w:rPr>
+          <w:rFonts w:ascii="Arial" w:cs="Arial" w:eastAsia="Arial" w:hAnsi="Arial"/>
+          <w:b w:val="0"/>
+          <w:i w:val="0"/>
+          <w:smallCaps w:val="0"/>
+          <w:strike w:val="0"/>
+          <w:color w:val="000000"/>
+          <w:sz w:val="22"/>
+          <w:szCs w:val="22"/>
+          <w:u w:val="none"/>
+          <w:shd w:fill="auto" w:val="clear"/>
+          <w:vertAlign w:val="baseline"/>
+        </w:rPr>
+      </w:pPr>
+      <w:r>
+        <w:rPr>
+          <w:rFonts w:ascii="Arial" w:cs="Arial" w:eastAsia="Arial" w:hAnsi="Arial"/>
+          <w:b w:val="0"/>
+          <w:i w:val="0"/>
+          <w:smallCaps w:val="0"/>
+          <w:strike w:val="0"/>
+          <w:color w:val="000000"/>
+          <w:sz w:val="22"/>
+          <w:szCs w:val="22"/>
+          <w:u w:val="none"/>
+          <w:shd w:fill="auto" w:val="clear"/>
+          <w:vertAlign w:val="baseline"/>
+          <w:rtl w:val="1"/>
+        </w:rPr>
+        <w:t xml:space="preserve">אפשר</w:t>
+      </w:r>
+      <w:r>
+        <w:rPr>
+          <w:rFonts w:ascii="Arial" w:cs="Arial" w:eastAsia="Arial" w:hAnsi="Arial"/>
+          <w:b w:val="0"/>
+          <w:i w:val="0"/>
+          <w:smallCaps w:val="0"/>
+          <w:strike w:val="0"/>
+          <w:color w:val="000000"/>
+          <w:sz w:val="22"/>
+          <w:szCs w:val="22"/>
+          <w:u w:val="none"/>
+          <w:shd w:fill="auto" w:val="clear"/>
+          <w:vertAlign w:val="baseline"/>
+          <w:rtl w:val="1"/>
+        </w:rPr>
+        <w:t xml:space="preserve"> </w:t>
+      </w:r>
+      <w:r>
+        <w:rPr>
+          <w:rFonts w:ascii="Arial" w:cs="Arial" w:eastAsia="Arial" w:hAnsi="Arial"/>
+          <w:b w:val="0"/>
+          <w:i w:val="0"/>
+          <w:smallCaps w:val="0"/>
+          <w:strike w:val="0"/>
+          <w:color w:val="000000"/>
+          <w:sz w:val="22"/>
+          <w:szCs w:val="22"/>
+          <w:u w:val="none"/>
+          <w:shd w:fill="auto" w:val="clear"/>
+          <w:vertAlign w:val="baseline"/>
+          <w:rtl w:val="1"/>
+        </w:rPr>
+        <w:t xml:space="preserve">לכתוב</w:t>
+      </w:r>
+      <w:r>
+        <w:rPr>
+          <w:rFonts w:ascii="Arial" w:cs="Arial" w:eastAsia="Arial" w:hAnsi="Arial"/>
+          <w:b w:val="0"/>
+          <w:i w:val="0"/>
+          <w:smallCaps w:val="0"/>
+          <w:strike w:val="0"/>
+          <w:color w:val="000000"/>
+          <w:sz w:val="22"/>
+          <w:szCs w:val="22"/>
+          <w:u w:val="none"/>
+          <w:shd w:fill="auto" w:val="clear"/>
+          <w:vertAlign w:val="baseline"/>
+          <w:rtl w:val="0"/>
+        </w:rPr>
+        <w:t xml:space="preserve">?</w:t>
+      </w:r>
+    </w:p>
+    <w:p>
+      <w:pPr>
+        <w:keepNext w:val="0"/>
+        <w:keepLines w:val="0"/>
+        <w:widowControl w:val="0"/>
+        <w:pBdr>
+          <w:top w:space="0" w:sz="0" w:val="nil"/>
+          <w:left w:space="0" w:sz="0" w:val="nil"/>
+          <w:bottom w:space="0" w:sz="0" w:val="nil"/>
+          <w:right w:space="0" w:sz="0" w:val="nil"/>
+          <w:between w:space="0" w:sz="0" w:val="nil"/>
+        </w:pBdr>
+        <w:shd w:fill="auto" w:val="clear"/>
+        <w:spacing w:after="0" w:before="0" w:line="240" w:lineRule="auto"/>
+        <w:ind w:left="0" w:right="0" w:firstLine="0"/>
+        <w:jc w:val="left"/>
+        <w:rPr>
+          <w:rFonts w:ascii="Arial" w:cs="Arial" w:eastAsia="Arial" w:hAnsi="Arial"/>
+          <w:b w:val="0"/>
+          <w:i w:val="0"/>
+          <w:smallCaps w:val="0"/>
+          <w:strike w:val="0"/>
+          <w:color w:val="000000"/>
+          <w:sz w:val="22"/>
+          <w:szCs w:val="22"/>
+          <w:u w:val="none"/>
+          <w:shd w:fill="auto" w:val="clear"/>
+          <w:vertAlign w:val="baseline"/>
+        </w:rPr>
+      </w:pPr>
+      <w:r>
+        <w:rPr>
+          <w:rFonts w:ascii="Arial" w:cs="Arial" w:eastAsia="Arial" w:hAnsi="Arial"/>
+          <w:b w:val="0"/>
+          <w:i w:val="0"/>
+          <w:smallCaps w:val="0"/>
+          <w:strike w:val="0"/>
+          <w:color w:val="000000"/>
+          <w:sz w:val="22"/>
+          <w:szCs w:val="22"/>
+          <w:u w:val="none"/>
+          <w:shd w:fill="auto" w:val="clear"/>
+          <w:vertAlign w:val="baseline"/>
+          <w:rtl w:val="1"/>
+        </w:rPr>
+        <w:t xml:space="preserve">פחות</w:t>
+      </w:r>
+      <w:r>
+        <w:rPr>
+          <w:rFonts w:ascii="Arial" w:cs="Arial" w:eastAsia="Arial" w:hAnsi="Arial"/>
+          <w:b w:val="0"/>
+          <w:i w:val="0"/>
+          <w:smallCaps w:val="0"/>
+          <w:strike w:val="0"/>
+          <w:color w:val="000000"/>
+          <w:sz w:val="22"/>
+          <w:szCs w:val="22"/>
+          <w:u w:val="none"/>
+          <w:shd w:fill="auto" w:val="clear"/>
+          <w:vertAlign w:val="baseline"/>
+          <w:rtl w:val="1"/>
+        </w:rPr>
+        <w:t xml:space="preserve"> </w:t>
+      </w:r>
+      <w:r>
+        <w:rPr>
+          <w:rFonts w:ascii="Arial" w:cs="Arial" w:eastAsia="Arial" w:hAnsi="Arial"/>
+          <w:b w:val="0"/>
+          <w:i w:val="0"/>
+          <w:smallCaps w:val="0"/>
+          <w:strike w:val="0"/>
+          <w:color w:val="000000"/>
+          <w:sz w:val="22"/>
+          <w:szCs w:val="22"/>
+          <w:u w:val="none"/>
+          <w:shd w:fill="auto" w:val="clear"/>
+          <w:vertAlign w:val="baseline"/>
+          <w:rtl w:val="1"/>
+        </w:rPr>
+        <w:t xml:space="preserve">י</w:t>
+      </w:r>
+      <w:r>
+        <w:rPr>
+          <w:rFonts w:ascii="Arial" w:cs="Arial" w:eastAsia="Arial" w:hAnsi="Arial"/>
+          <w:b w:val="0"/>
+          <w:i w:val="0"/>
+          <w:smallCaps w:val="0"/>
+          <w:strike w:val="0"/>
+          <w:color w:val="000000"/>
+          <w:sz w:val="22"/>
+          <w:szCs w:val="22"/>
+          <w:u w:val="none"/>
+          <w:shd w:fill="auto" w:val="clear"/>
+          <w:vertAlign w:val="baseline"/>
+          <w:rtl w:val="1"/>
+        </w:rPr>
+        <w:t xml:space="preserve">ִ</w:t>
+      </w:r>
+      <w:r>
+        <w:rPr>
+          <w:rFonts w:ascii="Arial" w:cs="Arial" w:eastAsia="Arial" w:hAnsi="Arial"/>
+          <w:b w:val="0"/>
+          <w:i w:val="0"/>
+          <w:smallCaps w:val="0"/>
+          <w:strike w:val="0"/>
+          <w:color w:val="000000"/>
+          <w:sz w:val="22"/>
+          <w:szCs w:val="22"/>
+          <w:u w:val="none"/>
+          <w:shd w:fill="auto" w:val="clear"/>
+          <w:vertAlign w:val="baseline"/>
+          <w:rtl w:val="1"/>
+        </w:rPr>
+        <w:t xml:space="preserve">ט</w:t>
+      </w:r>
+      <w:r>
+        <w:rPr>
+          <w:rFonts w:ascii="Arial" w:cs="Arial" w:eastAsia="Arial" w:hAnsi="Arial"/>
+          <w:b w:val="0"/>
+          <w:i w:val="0"/>
+          <w:smallCaps w:val="0"/>
+          <w:strike w:val="0"/>
+          <w:color w:val="000000"/>
+          <w:sz w:val="22"/>
+          <w:szCs w:val="22"/>
+          <w:u w:val="none"/>
+          <w:shd w:fill="auto" w:val="clear"/>
+          <w:vertAlign w:val="baseline"/>
+          <w:rtl w:val="1"/>
+        </w:rPr>
+        <w:t xml:space="preserve">ֶּ</w:t>
+      </w:r>
+      <w:r>
+        <w:rPr>
+          <w:rFonts w:ascii="Arial" w:cs="Arial" w:eastAsia="Arial" w:hAnsi="Arial"/>
+          <w:b w:val="0"/>
+          <w:i w:val="0"/>
+          <w:smallCaps w:val="0"/>
+          <w:strike w:val="0"/>
+          <w:color w:val="000000"/>
+          <w:sz w:val="22"/>
+          <w:szCs w:val="22"/>
+          <w:u w:val="none"/>
+          <w:shd w:fill="auto" w:val="clear"/>
+          <w:vertAlign w:val="baseline"/>
+          <w:rtl w:val="1"/>
+        </w:rPr>
+        <w:t xml:space="preserve">ה</w:t>
+      </w:r>
+      <w:r>
+        <w:rPr>
+          <w:rFonts w:ascii="Arial" w:cs="Arial" w:eastAsia="Arial" w:hAnsi="Arial"/>
+          <w:b w:val="0"/>
+          <w:i w:val="0"/>
+          <w:smallCaps w:val="0"/>
+          <w:strike w:val="0"/>
+          <w:color w:val="000000"/>
+          <w:sz w:val="22"/>
+          <w:szCs w:val="22"/>
+          <w:u w:val="none"/>
+          <w:shd w:fill="auto" w:val="clear"/>
+          <w:vertAlign w:val="baseline"/>
+          <w:rtl w:val="1"/>
+        </w:rPr>
+        <w:t xml:space="preserve"> </w:t>
+      </w:r>
+      <w:r>
+        <w:rPr>
+          <w:rFonts w:ascii="Arial" w:cs="Arial" w:eastAsia="Arial" w:hAnsi="Arial"/>
+          <w:b w:val="0"/>
+          <w:i w:val="0"/>
+          <w:smallCaps w:val="0"/>
+          <w:strike w:val="0"/>
+          <w:color w:val="000000"/>
+          <w:sz w:val="22"/>
+          <w:szCs w:val="22"/>
+          <w:u w:val="none"/>
+          <w:shd w:fill="auto" w:val="clear"/>
+          <w:vertAlign w:val="baseline"/>
+          <w:rtl w:val="1"/>
+        </w:rPr>
+        <w:t xml:space="preserve">לחשוב</w:t>
+      </w:r>
+      <w:r>
+        <w:rPr>
+          <w:rFonts w:ascii="Arial" w:cs="Arial" w:eastAsia="Arial" w:hAnsi="Arial"/>
+          <w:b w:val="0"/>
+          <w:i w:val="0"/>
+          <w:smallCaps w:val="0"/>
+          <w:strike w:val="0"/>
+          <w:color w:val="000000"/>
+          <w:sz w:val="22"/>
+          <w:szCs w:val="22"/>
+          <w:u w:val="none"/>
+          <w:shd w:fill="auto" w:val="clear"/>
+          <w:vertAlign w:val="baseline"/>
+          <w:rtl w:val="1"/>
+        </w:rPr>
+        <w:t xml:space="preserve"> </w:t>
+      </w:r>
+      <w:r>
+        <w:rPr>
+          <w:rFonts w:ascii="Arial" w:cs="Arial" w:eastAsia="Arial" w:hAnsi="Arial"/>
+          <w:b w:val="0"/>
+          <w:i w:val="0"/>
+          <w:smallCaps w:val="0"/>
+          <w:strike w:val="0"/>
+          <w:color w:val="000000"/>
+          <w:sz w:val="22"/>
+          <w:szCs w:val="22"/>
+          <w:u w:val="none"/>
+          <w:shd w:fill="auto" w:val="clear"/>
+          <w:vertAlign w:val="baseline"/>
+          <w:rtl w:val="1"/>
+        </w:rPr>
+        <w:t xml:space="preserve">על</w:t>
+      </w:r>
+      <w:r>
+        <w:rPr>
+          <w:rFonts w:ascii="Arial" w:cs="Arial" w:eastAsia="Arial" w:hAnsi="Arial"/>
+          <w:b w:val="0"/>
+          <w:i w:val="0"/>
+          <w:smallCaps w:val="0"/>
+          <w:strike w:val="0"/>
+          <w:color w:val="000000"/>
+          <w:sz w:val="22"/>
+          <w:szCs w:val="22"/>
+          <w:u w:val="none"/>
+          <w:shd w:fill="auto" w:val="clear"/>
+          <w:vertAlign w:val="baseline"/>
+          <w:rtl w:val="1"/>
+        </w:rPr>
+        <w:t xml:space="preserve"> </w:t>
+      </w:r>
+      <w:r>
+        <w:rPr>
+          <w:rFonts w:ascii="Arial" w:cs="Arial" w:eastAsia="Arial" w:hAnsi="Arial"/>
+          <w:b w:val="0"/>
+          <w:i w:val="0"/>
+          <w:smallCaps w:val="0"/>
+          <w:strike w:val="0"/>
+          <w:color w:val="000000"/>
+          <w:sz w:val="22"/>
+          <w:szCs w:val="22"/>
+          <w:u w:val="none"/>
+          <w:shd w:fill="auto" w:val="clear"/>
+          <w:vertAlign w:val="baseline"/>
+          <w:rtl w:val="1"/>
+        </w:rPr>
+        <w:t xml:space="preserve">עצמו</w:t>
+      </w:r>
+      <w:r>
+        <w:rPr>
+          <w:rFonts w:ascii="Arial" w:cs="Arial" w:eastAsia="Arial" w:hAnsi="Arial"/>
+          <w:b w:val="0"/>
+          <w:i w:val="0"/>
+          <w:smallCaps w:val="0"/>
+          <w:strike w:val="0"/>
+          <w:color w:val="000000"/>
+          <w:sz w:val="22"/>
+          <w:szCs w:val="22"/>
+          <w:u w:val="none"/>
+          <w:shd w:fill="auto" w:val="clear"/>
+          <w:vertAlign w:val="baseline"/>
+          <w:rtl w:val="1"/>
+        </w:rPr>
+        <w:t xml:space="preserve"> </w:t>
+      </w:r>
+      <w:r>
+        <w:rPr>
+          <w:rFonts w:ascii="Arial" w:cs="Arial" w:eastAsia="Arial" w:hAnsi="Arial"/>
+          <w:b w:val="0"/>
+          <w:i w:val="0"/>
+          <w:smallCaps w:val="0"/>
+          <w:strike w:val="0"/>
+          <w:color w:val="000000"/>
+          <w:sz w:val="22"/>
+          <w:szCs w:val="22"/>
+          <w:u w:val="none"/>
+          <w:shd w:fill="auto" w:val="clear"/>
+          <w:vertAlign w:val="baseline"/>
+          <w:rtl w:val="1"/>
+        </w:rPr>
+        <w:t xml:space="preserve">כחכם</w:t>
+      </w:r>
+      <w:r>
+        <w:rPr>
+          <w:rFonts w:ascii="Arial" w:cs="Arial" w:eastAsia="Arial" w:hAnsi="Arial"/>
+          <w:b w:val="0"/>
+          <w:i w:val="0"/>
+          <w:smallCaps w:val="0"/>
+          <w:strike w:val="0"/>
+          <w:color w:val="000000"/>
+          <w:sz w:val="22"/>
+          <w:szCs w:val="22"/>
+          <w:u w:val="none"/>
+          <w:shd w:fill="auto" w:val="clear"/>
+          <w:vertAlign w:val="baseline"/>
+          <w:rtl w:val="1"/>
+        </w:rPr>
+        <w:t xml:space="preserve"> </w:t>
+      </w:r>
+      <w:r>
+        <w:rPr>
+          <w:rFonts w:ascii="Arial" w:cs="Arial" w:eastAsia="Arial" w:hAnsi="Arial"/>
+          <w:b w:val="0"/>
+          <w:i w:val="0"/>
+          <w:smallCaps w:val="0"/>
+          <w:strike w:val="0"/>
+          <w:color w:val="000000"/>
+          <w:sz w:val="22"/>
+          <w:szCs w:val="22"/>
+          <w:u w:val="none"/>
+          <w:shd w:fill="auto" w:val="clear"/>
+          <w:vertAlign w:val="baseline"/>
+          <w:rtl w:val="1"/>
+        </w:rPr>
+        <w:t xml:space="preserve">אם</w:t>
+      </w:r>
+      <w:r>
+        <w:rPr>
+          <w:rFonts w:ascii="Arial" w:cs="Arial" w:eastAsia="Arial" w:hAnsi="Arial"/>
+          <w:b w:val="0"/>
+          <w:i w:val="0"/>
+          <w:smallCaps w:val="0"/>
+          <w:strike w:val="0"/>
+          <w:color w:val="000000"/>
+          <w:sz w:val="22"/>
+          <w:szCs w:val="22"/>
+          <w:u w:val="none"/>
+          <w:shd w:fill="auto" w:val="clear"/>
+          <w:vertAlign w:val="baseline"/>
+          <w:rtl w:val="1"/>
+        </w:rPr>
+        <w:t xml:space="preserve"> </w:t>
+      </w:r>
+      <w:r>
+        <w:rPr>
+          <w:rFonts w:ascii="Arial" w:cs="Arial" w:eastAsia="Arial" w:hAnsi="Arial"/>
+          <w:b w:val="0"/>
+          <w:i w:val="0"/>
+          <w:smallCaps w:val="0"/>
+          <w:strike w:val="0"/>
+          <w:color w:val="000000"/>
+          <w:sz w:val="22"/>
+          <w:szCs w:val="22"/>
+          <w:u w:val="none"/>
+          <w:shd w:fill="auto" w:val="clear"/>
+          <w:vertAlign w:val="baseline"/>
+          <w:rtl w:val="1"/>
+        </w:rPr>
+        <w:t xml:space="preserve">יעשה</w:t>
+      </w:r>
+      <w:r>
+        <w:rPr>
+          <w:rFonts w:ascii="Arial" w:cs="Arial" w:eastAsia="Arial" w:hAnsi="Arial"/>
+          <w:b w:val="0"/>
+          <w:i w:val="0"/>
+          <w:smallCaps w:val="0"/>
+          <w:strike w:val="0"/>
+          <w:color w:val="000000"/>
+          <w:sz w:val="22"/>
+          <w:szCs w:val="22"/>
+          <w:u w:val="none"/>
+          <w:shd w:fill="auto" w:val="clear"/>
+          <w:vertAlign w:val="baseline"/>
+          <w:rtl w:val="1"/>
+        </w:rPr>
+        <w:t xml:space="preserve"> </w:t>
+      </w:r>
+      <w:r>
+        <w:rPr>
+          <w:rFonts w:ascii="Arial" w:cs="Arial" w:eastAsia="Arial" w:hAnsi="Arial"/>
+          <w:b w:val="0"/>
+          <w:i w:val="0"/>
+          <w:smallCaps w:val="0"/>
+          <w:strike w:val="0"/>
+          <w:color w:val="000000"/>
+          <w:sz w:val="22"/>
+          <w:szCs w:val="22"/>
+          <w:u w:val="none"/>
+          <w:shd w:fill="auto" w:val="clear"/>
+          <w:vertAlign w:val="baseline"/>
+          <w:rtl w:val="1"/>
+        </w:rPr>
+        <w:t xml:space="preserve">זאת</w:t>
+      </w:r>
+      <w:r>
+        <w:rPr>
+          <w:rFonts w:ascii="Arial" w:cs="Arial" w:eastAsia="Arial" w:hAnsi="Arial"/>
+          <w:b w:val="0"/>
+          <w:i w:val="0"/>
+          <w:smallCaps w:val="0"/>
+          <w:strike w:val="0"/>
+          <w:color w:val="000000"/>
+          <w:sz w:val="22"/>
+          <w:szCs w:val="22"/>
+          <w:u w:val="none"/>
+          <w:shd w:fill="auto" w:val="clear"/>
+          <w:vertAlign w:val="baseline"/>
+          <w:rtl w:val="0"/>
+        </w:rPr>
+        <w:t xml:space="preserve">.</w:t>
+      </w:r>
+    </w:p>
+  </w:comment>
+  <w:comment w:author="Ahiya Meislish" w:id="17" w:date="2020-06-21T07:51:17Z">
     <w:p>
       <w:pPr>
         <w:keepNext w:val="0"/>
@@ -60010,7 +60773,7 @@
       </w:r>
     </w:p>
   </w:comment>
-  <w:comment w:author="Ahiya Meislish" w:id="22" w:date="2020-06-21T07:51:40Z">
+  <w:comment w:author="Ahiya Meislish" w:id="24" w:date="2020-06-21T07:51:40Z">
     <w:p>
       <w:pPr>
         <w:keepNext w:val="0"/>

--- a/dist/cache/suggestions_docx/1a4yVCBOrdzTvWZMjmRcgUzdbaFrmEoFfcx18yLEJM-A.docx
+++ b/dist/cache/suggestions_docx/1a4yVCBOrdzTvWZMjmRcgUzdbaFrmEoFfcx18yLEJM-A.docx
@@ -33527,49 +33527,144 @@
           <w:rFonts w:ascii="Alef" w:cs="Alef" w:eastAsia="Alef" w:hAnsi="Alef"/>
           <w:rtl w:val="1"/>
         </w:rPr>
-        <w:t xml:space="preserve">שהיא</w:t>
-      </w:r>
-      <w:r>
-        <w:rPr>
-          <w:rFonts w:ascii="Alef" w:cs="Alef" w:eastAsia="Alef" w:hAnsi="Alef"/>
-          <w:rtl w:val="1"/>
-        </w:rPr>
-        <w:t xml:space="preserve"> </w:t>
-      </w:r>
-      <w:r>
-        <w:rPr>
-          <w:rFonts w:ascii="Alef" w:cs="Alef" w:eastAsia="Alef" w:hAnsi="Alef"/>
-          <w:rtl w:val="1"/>
-        </w:rPr>
-        <w:t xml:space="preserve">צריכה</w:t>
-      </w:r>
-      <w:r>
-        <w:rPr>
-          <w:rFonts w:ascii="Alef" w:cs="Alef" w:eastAsia="Alef" w:hAnsi="Alef"/>
-          <w:rtl w:val="1"/>
+        <w:t xml:space="preserve">ש</w:t>
+      </w:r>
+      <w:ins w:author="Ahiya Meislish" w:id="14" w:date="2020-10-06T20:22:16Z">
+        <w:commentRangeStart w:id="26"/>
+        <w:commentRangeStart w:id="27"/>
+        <w:r>
+          <w:rPr>
+            <w:rFonts w:ascii="Alef" w:cs="Alef" w:eastAsia="Alef" w:hAnsi="Alef"/>
+            <w:rtl w:val="1"/>
+          </w:rPr>
+          <w:t xml:space="preserve">עליה</w:t>
+        </w:r>
+        <w:r>
+          <w:rPr>
+            <w:rFonts w:ascii="Alef" w:cs="Alef" w:eastAsia="Alef" w:hAnsi="Alef"/>
+            <w:rtl w:val="1"/>
+          </w:rPr>
+          <w:t xml:space="preserve"> </w:t>
+        </w:r>
+        <w:r>
+          <w:rPr>
+            <w:rFonts w:ascii="Alef" w:cs="Alef" w:eastAsia="Alef" w:hAnsi="Alef"/>
+            <w:rtl w:val="1"/>
+          </w:rPr>
+          <w:t xml:space="preserve">לעשות</w:t>
+        </w:r>
+        <w:r>
+          <w:rPr>
+            <w:rFonts w:ascii="Alef" w:cs="Alef" w:eastAsia="Alef" w:hAnsi="Alef"/>
+            <w:rtl w:val="1"/>
+          </w:rPr>
+          <w:t xml:space="preserve"> </w:t>
+        </w:r>
+        <w:r>
+          <w:rPr>
+            <w:rFonts w:ascii="Alef" w:cs="Alef" w:eastAsia="Alef" w:hAnsi="Alef"/>
+            <w:rtl w:val="1"/>
+          </w:rPr>
+          <w:t xml:space="preserve">כן</w:t>
+        </w:r>
+      </w:ins>
+      <w:del w:author="Ahiya Meislish" w:id="14" w:date="2020-10-06T20:22:16Z">
+        <w:commentRangeEnd w:id="26"/>
+        <w:r>
+          <w:commentReference w:id="26"/>
+        </w:r>
+        <w:commentRangeEnd w:id="27"/>
+        <w:r>
+          <w:commentReference w:id="27"/>
+        </w:r>
+        <w:r>
+          <w:rPr>
+            <w:rFonts w:ascii="Alef" w:cs="Alef" w:eastAsia="Alef" w:hAnsi="Alef"/>
+            <w:rtl w:val="1"/>
+          </w:rPr>
+          <w:delText xml:space="preserve">היא</w:delText>
+        </w:r>
+        <w:r>
+          <w:rPr>
+            <w:rFonts w:ascii="Alef" w:cs="Alef" w:eastAsia="Alef" w:hAnsi="Alef"/>
+            <w:rtl w:val="1"/>
+          </w:rPr>
+          <w:delText xml:space="preserve"> </w:delText>
+        </w:r>
+        <w:r>
+          <w:rPr>
+            <w:rFonts w:ascii="Alef" w:cs="Alef" w:eastAsia="Alef" w:hAnsi="Alef"/>
+            <w:rtl w:val="1"/>
+          </w:rPr>
+          <w:delText xml:space="preserve">צריכה</w:delText>
+        </w:r>
+      </w:del>
+      <w:r>
+        <w:rPr>
+          <w:rFonts w:ascii="Alef" w:cs="Alef" w:eastAsia="Alef" w:hAnsi="Alef"/>
+          <w:rtl w:val="0"/>
         </w:rPr>
         <w:t xml:space="preserve">. </w:t>
       </w:r>
-      <w:r>
-        <w:rPr>
-          <w:rFonts w:ascii="Alef" w:cs="Alef" w:eastAsia="Alef" w:hAnsi="Alef"/>
-          <w:rtl w:val="1"/>
-        </w:rPr>
-        <w:t xml:space="preserve">נניח</w:t>
-      </w:r>
-      <w:r>
-        <w:rPr>
-          <w:rFonts w:ascii="Alef" w:cs="Alef" w:eastAsia="Alef" w:hAnsi="Alef"/>
-          <w:rtl w:val="1"/>
-        </w:rPr>
-        <w:t xml:space="preserve"> </w:t>
-      </w:r>
-      <w:r>
-        <w:rPr>
-          <w:rFonts w:ascii="Alef" w:cs="Alef" w:eastAsia="Alef" w:hAnsi="Alef"/>
-          <w:rtl w:val="1"/>
-        </w:rPr>
-        <w:t xml:space="preserve">שהחדר</w:t>
+      <w:ins w:author="Ahiya Meislish" w:id="15" w:date="2020-10-06T20:21:57Z">
+        <w:r>
+          <w:rPr>
+            <w:rFonts w:ascii="Alef" w:cs="Alef" w:eastAsia="Alef" w:hAnsi="Alef"/>
+            <w:rtl w:val="1"/>
+          </w:rPr>
+          <w:t xml:space="preserve">ומה</w:t>
+        </w:r>
+        <w:r>
+          <w:rPr>
+            <w:rFonts w:ascii="Alef" w:cs="Alef" w:eastAsia="Alef" w:hAnsi="Alef"/>
+            <w:rtl w:val="1"/>
+          </w:rPr>
+          <w:t xml:space="preserve"> </w:t>
+        </w:r>
+        <w:r>
+          <w:rPr>
+            <w:rFonts w:ascii="Alef" w:cs="Alef" w:eastAsia="Alef" w:hAnsi="Alef"/>
+            <w:rtl w:val="1"/>
+          </w:rPr>
+          <w:t xml:space="preserve">אם</w:t>
+        </w:r>
+        <w:r>
+          <w:rPr>
+            <w:rFonts w:ascii="Alef" w:cs="Alef" w:eastAsia="Alef" w:hAnsi="Alef"/>
+            <w:rtl w:val="1"/>
+          </w:rPr>
+          <w:t xml:space="preserve"> </w:t>
+        </w:r>
+      </w:ins>
+      <w:del w:author="Ahiya Meislish" w:id="15" w:date="2020-10-06T20:21:57Z">
+        <w:r>
+          <w:rPr>
+            <w:rFonts w:ascii="Alef" w:cs="Alef" w:eastAsia="Alef" w:hAnsi="Alef"/>
+            <w:rtl w:val="1"/>
+          </w:rPr>
+          <w:delText xml:space="preserve">נניח</w:delText>
+        </w:r>
+        <w:r>
+          <w:rPr>
+            <w:rFonts w:ascii="Alef" w:cs="Alef" w:eastAsia="Alef" w:hAnsi="Alef"/>
+            <w:rtl w:val="1"/>
+          </w:rPr>
+          <w:delText xml:space="preserve"> </w:delText>
+        </w:r>
+        <w:r>
+          <w:rPr>
+            <w:rFonts w:ascii="Alef" w:cs="Alef" w:eastAsia="Alef" w:hAnsi="Alef"/>
+            <w:rtl w:val="1"/>
+          </w:rPr>
+          <w:delText xml:space="preserve">ש</w:delText>
+        </w:r>
+      </w:del>
+      <w:r>
+        <w:rPr>
+          <w:rFonts w:ascii="Alef" w:cs="Alef" w:eastAsia="Alef" w:hAnsi="Alef"/>
+          <w:rtl w:val="1"/>
+        </w:rPr>
+        <w:t xml:space="preserve">החדר</w:t>
       </w:r>
       <w:r>
         <w:rPr>
@@ -33734,7 +33829,7 @@
         </w:rPr>
         <w:t xml:space="preserve"> </w:t>
       </w:r>
-      <w:ins w:author="Ahiya Meislish" w:id="14" w:date="2020-09-20T23:27:49Z">
+      <w:ins w:author="Ahiya Meislish" w:id="16" w:date="2020-09-20T23:27:49Z">
         <w:r>
           <w:rPr>
             <w:rFonts w:ascii="Alef" w:cs="Alef" w:eastAsia="Alef" w:hAnsi="Alef"/>
@@ -33757,7 +33852,7 @@
           <w:t xml:space="preserve">השעשוע</w:t>
         </w:r>
       </w:ins>
-      <w:del w:author="Ahiya Meislish" w:id="14" w:date="2020-09-20T23:27:49Z">
+      <w:del w:author="Ahiya Meislish" w:id="16" w:date="2020-09-20T23:27:49Z">
         <w:r>
           <w:rPr>
             <w:rFonts w:ascii="Alef" w:cs="Alef" w:eastAsia="Alef" w:hAnsi="Alef"/>
@@ -33813,7 +33908,7 @@
         </w:rPr>
         <w:t xml:space="preserve">בש</w:t>
       </w:r>
-      <w:ins w:author="Ahiya Meislish" w:id="15" w:date="2020-09-20T23:32:28Z">
+      <w:ins w:author="Ahiya Meislish" w:id="17" w:date="2020-09-20T23:32:28Z">
         <w:r>
           <w:rPr>
             <w:rFonts w:ascii="Alef" w:cs="Alef" w:eastAsia="Alef" w:hAnsi="Alef"/>
@@ -33822,7 +33917,7 @@
           <w:t xml:space="preserve">ל</w:t>
         </w:r>
       </w:ins>
-      <w:del w:author="Ahiya Meislish" w:id="15" w:date="2020-09-20T23:32:28Z">
+      <w:del w:author="Ahiya Meislish" w:id="17" w:date="2020-09-20T23:32:28Z">
         <w:r>
           <w:rPr>
             <w:rFonts w:ascii="Alef" w:cs="Alef" w:eastAsia="Alef" w:hAnsi="Alef"/>
@@ -33906,7 +34001,7 @@
         </w:rPr>
         <w:t xml:space="preserve">שבג</w:t>
       </w:r>
-      <w:ins w:author="Ahiya Meislish" w:id="16" w:date="2020-09-20T23:28:03Z">
+      <w:ins w:author="Ahiya Meislish" w:id="18" w:date="2020-09-20T23:28:03Z">
         <w:r>
           <w:rPr>
             <w:rFonts w:ascii="Alef" w:cs="Alef" w:eastAsia="Alef" w:hAnsi="Alef"/>
@@ -33915,7 +34010,7 @@
           <w:t xml:space="preserve">ינה</w:t>
         </w:r>
       </w:ins>
-      <w:del w:author="Ahiya Meislish" w:id="16" w:date="2020-09-20T23:28:03Z">
+      <w:del w:author="Ahiya Meislish" w:id="18" w:date="2020-09-20T23:28:03Z">
         <w:r>
           <w:rPr>
             <w:rFonts w:ascii="Alef" w:cs="Alef" w:eastAsia="Alef" w:hAnsi="Alef"/>
@@ -37159,7 +37254,7 @@
         </w:rPr>
         <w:t xml:space="preserve">ב</w:t>
       </w:r>
-      <w:ins w:author="ציון אליאש" w:id="17" w:date="2017-09-11T12:12:46Z">
+      <w:ins w:author="ציון אליאש" w:id="19" w:date="2017-09-11T12:12:46Z">
         <w:r>
           <w:rPr>
             <w:rFonts w:ascii="Alef" w:cs="Alef" w:eastAsia="Alef" w:hAnsi="Alef"/>
@@ -37196,7 +37291,7 @@
           <w:t xml:space="preserve">של</w:t>
         </w:r>
       </w:ins>
-      <w:del w:author="ציון אליאש" w:id="17" w:date="2017-09-11T12:12:46Z">
+      <w:del w:author="ציון אליאש" w:id="19" w:date="2017-09-11T12:12:46Z">
         <w:r>
           <w:rPr>
             <w:rFonts w:ascii="Alef" w:cs="Alef" w:eastAsia="Alef" w:hAnsi="Alef"/>
@@ -41831,9 +41926,9 @@
         </w:rPr>
         <w:t xml:space="preserve"> </w:t>
       </w:r>
-      <w:commentRangeStart w:id="26"/>
-      <w:commentRangeStart w:id="27"/>
       <w:commentRangeStart w:id="28"/>
+      <w:commentRangeStart w:id="29"/>
+      <w:commentRangeStart w:id="30"/>
       <w:r>
         <w:rPr>
           <w:rFonts w:ascii="Alef" w:cs="Alef" w:eastAsia="Alef" w:hAnsi="Alef"/>
@@ -41848,17 +41943,17 @@
         </w:rPr>
         <w:t xml:space="preserve"> </w:t>
       </w:r>
-      <w:commentRangeEnd w:id="26"/>
-      <w:r>
-        <w:commentReference w:id="26"/>
-      </w:r>
-      <w:commentRangeEnd w:id="27"/>
-      <w:r>
-        <w:commentReference w:id="27"/>
-      </w:r>
       <w:commentRangeEnd w:id="28"/>
       <w:r>
         <w:commentReference w:id="28"/>
+      </w:r>
+      <w:commentRangeEnd w:id="29"/>
+      <w:r>
+        <w:commentReference w:id="29"/>
+      </w:r>
+      <w:commentRangeEnd w:id="30"/>
+      <w:r>
+        <w:commentReference w:id="30"/>
       </w:r>
       <w:r>
         <w:rPr>
@@ -47782,7 +47877,7 @@
         </w:rPr>
         <w:t xml:space="preserve"> </w:t>
       </w:r>
-      <w:ins w:author="Anonymous" w:id="18" w:date="2017-08-03T13:32:55Z">
+      <w:ins w:author="Anonymous" w:id="20" w:date="2017-08-03T13:32:55Z">
         <w:r>
           <w:rPr>
             <w:rFonts w:ascii="Alef" w:cs="Alef" w:eastAsia="Alef" w:hAnsi="Alef"/>
@@ -48064,8 +48159,8 @@
         </w:rPr>
         <w:t xml:space="preserve"> </w:t>
       </w:r>
-      <w:commentRangeStart w:id="29"/>
-      <w:commentRangeStart w:id="30"/>
+      <w:commentRangeStart w:id="31"/>
+      <w:commentRangeStart w:id="32"/>
       <w:r>
         <w:rPr>
           <w:rFonts w:ascii="Alef" w:cs="Alef" w:eastAsia="Alef" w:hAnsi="Alef"/>
@@ -48080,13 +48175,13 @@
         </w:rPr>
         <w:t xml:space="preserve"> </w:t>
       </w:r>
-      <w:commentRangeEnd w:id="29"/>
-      <w:r>
-        <w:commentReference w:id="29"/>
-      </w:r>
-      <w:commentRangeEnd w:id="30"/>
-      <w:r>
-        <w:commentReference w:id="30"/>
+      <w:commentRangeEnd w:id="31"/>
+      <w:r>
+        <w:commentReference w:id="31"/>
+      </w:r>
+      <w:commentRangeEnd w:id="32"/>
+      <w:r>
+        <w:commentReference w:id="32"/>
       </w:r>
       <w:r>
         <w:rPr>
@@ -49559,9 +49654,9 @@
         </w:rPr>
         <w:t xml:space="preserve">לחש</w:t>
       </w:r>
-      <w:ins w:author="Anonymous" w:id="19" w:date="2019-12-27T00:50:03Z">
-        <w:commentRangeStart w:id="31"/>
-        <w:commentRangeStart w:id="32"/>
+      <w:ins w:author="Anonymous" w:id="21" w:date="2019-12-27T00:50:03Z">
+        <w:commentRangeStart w:id="33"/>
+        <w:commentRangeStart w:id="34"/>
         <w:r>
           <w:rPr>
             <w:rFonts w:ascii="Alef" w:cs="Alef" w:eastAsia="Alef" w:hAnsi="Alef"/>
@@ -49570,13 +49665,13 @@
           <w:t xml:space="preserve">ש</w:t>
         </w:r>
       </w:ins>
-      <w:commentRangeEnd w:id="31"/>
-      <w:r>
-        <w:commentReference w:id="31"/>
-      </w:r>
-      <w:commentRangeEnd w:id="32"/>
-      <w:r>
-        <w:commentReference w:id="32"/>
+      <w:commentRangeEnd w:id="33"/>
+      <w:r>
+        <w:commentReference w:id="33"/>
+      </w:r>
+      <w:commentRangeEnd w:id="34"/>
+      <w:r>
+        <w:commentReference w:id="34"/>
       </w:r>
       <w:r>
         <w:rPr>
@@ -51463,7 +51558,7 @@
       </w:r>
     </w:p>
   </w:comment>
-  <w:comment w:author="Anonymous" w:id="29" w:date="2017-08-03T13:33:25Z">
+  <w:comment w:author="Anonymous" w:id="31" w:date="2017-08-03T13:33:25Z">
     <w:p>
       <w:pPr>
         <w:keepNext w:val="0"/>
@@ -51513,7 +51608,7 @@
       </w:r>
     </w:p>
   </w:comment>
-  <w:comment w:author="משגב יוסף" w:id="30" w:date="2017-12-09T19:51:55Z">
+  <w:comment w:author="משגב יוסף" w:id="32" w:date="2017-12-09T19:51:55Z">
     <w:p>
       <w:pPr>
         <w:keepNext w:val="0"/>
@@ -52843,6 +52938,242 @@
       </w:r>
     </w:p>
   </w:comment>
+  <w:comment w:author="Ahiya Meislish" w:id="26" w:date="2020-10-06T20:24:24Z">
+    <w:p>
+      <w:pPr>
+        <w:keepNext w:val="0"/>
+        <w:keepLines w:val="0"/>
+        <w:widowControl w:val="0"/>
+        <w:pBdr>
+          <w:top w:space="0" w:sz="0" w:val="nil"/>
+          <w:left w:space="0" w:sz="0" w:val="nil"/>
+          <w:bottom w:space="0" w:sz="0" w:val="nil"/>
+          <w:right w:space="0" w:sz="0" w:val="nil"/>
+          <w:between w:space="0" w:sz="0" w:val="nil"/>
+        </w:pBdr>
+        <w:shd w:fill="auto" w:val="clear"/>
+        <w:spacing w:after="0" w:before="0" w:line="240" w:lineRule="auto"/>
+        <w:ind w:left="0" w:right="0" w:firstLine="0"/>
+        <w:jc w:val="left"/>
+        <w:rPr>
+          <w:rFonts w:ascii="Arial" w:cs="Arial" w:eastAsia="Arial" w:hAnsi="Arial"/>
+          <w:b w:val="0"/>
+          <w:i w:val="0"/>
+          <w:smallCaps w:val="0"/>
+          <w:strike w:val="0"/>
+          <w:color w:val="000000"/>
+          <w:sz w:val="22"/>
+          <w:szCs w:val="22"/>
+          <w:u w:val="none"/>
+          <w:shd w:fill="auto" w:val="clear"/>
+          <w:vertAlign w:val="baseline"/>
+        </w:rPr>
+      </w:pPr>
+      <w:r>
+        <w:rPr>
+          <w:rFonts w:ascii="Arial" w:cs="Arial" w:eastAsia="Arial" w:hAnsi="Arial"/>
+          <w:b w:val="0"/>
+          <w:i w:val="0"/>
+          <w:smallCaps w:val="0"/>
+          <w:strike w:val="0"/>
+          <w:color w:val="000000"/>
+          <w:sz w:val="22"/>
+          <w:szCs w:val="22"/>
+          <w:u w:val="none"/>
+          <w:shd w:fill="auto" w:val="clear"/>
+          <w:vertAlign w:val="baseline"/>
+          <w:rtl w:val="1"/>
+        </w:rPr>
+        <w:t xml:space="preserve">שזה</w:t>
+      </w:r>
+      <w:r>
+        <w:rPr>
+          <w:rFonts w:ascii="Arial" w:cs="Arial" w:eastAsia="Arial" w:hAnsi="Arial"/>
+          <w:b w:val="0"/>
+          <w:i w:val="0"/>
+          <w:smallCaps w:val="0"/>
+          <w:strike w:val="0"/>
+          <w:color w:val="000000"/>
+          <w:sz w:val="22"/>
+          <w:szCs w:val="22"/>
+          <w:u w:val="none"/>
+          <w:shd w:fill="auto" w:val="clear"/>
+          <w:vertAlign w:val="baseline"/>
+          <w:rtl w:val="1"/>
+        </w:rPr>
+        <w:t xml:space="preserve"> </w:t>
+      </w:r>
+      <w:r>
+        <w:rPr>
+          <w:rFonts w:ascii="Arial" w:cs="Arial" w:eastAsia="Arial" w:hAnsi="Arial"/>
+          <w:b w:val="0"/>
+          <w:i w:val="0"/>
+          <w:smallCaps w:val="0"/>
+          <w:strike w:val="0"/>
+          <w:color w:val="000000"/>
+          <w:sz w:val="22"/>
+          <w:szCs w:val="22"/>
+          <w:u w:val="none"/>
+          <w:shd w:fill="auto" w:val="clear"/>
+          <w:vertAlign w:val="baseline"/>
+          <w:rtl w:val="1"/>
+        </w:rPr>
+        <w:t xml:space="preserve">מה</w:t>
+      </w:r>
+      <w:r>
+        <w:rPr>
+          <w:rFonts w:ascii="Arial" w:cs="Arial" w:eastAsia="Arial" w:hAnsi="Arial"/>
+          <w:b w:val="0"/>
+          <w:i w:val="0"/>
+          <w:smallCaps w:val="0"/>
+          <w:strike w:val="0"/>
+          <w:color w:val="000000"/>
+          <w:sz w:val="22"/>
+          <w:szCs w:val="22"/>
+          <w:u w:val="none"/>
+          <w:shd w:fill="auto" w:val="clear"/>
+          <w:vertAlign w:val="baseline"/>
+          <w:rtl w:val="1"/>
+        </w:rPr>
+        <w:t xml:space="preserve"> </w:t>
+      </w:r>
+      <w:r>
+        <w:rPr>
+          <w:rFonts w:ascii="Arial" w:cs="Arial" w:eastAsia="Arial" w:hAnsi="Arial"/>
+          <w:b w:val="0"/>
+          <w:i w:val="0"/>
+          <w:smallCaps w:val="0"/>
+          <w:strike w:val="0"/>
+          <w:color w:val="000000"/>
+          <w:sz w:val="22"/>
+          <w:szCs w:val="22"/>
+          <w:u w:val="none"/>
+          <w:shd w:fill="auto" w:val="clear"/>
+          <w:vertAlign w:val="baseline"/>
+          <w:rtl w:val="1"/>
+        </w:rPr>
+        <w:t xml:space="preserve">שיש</w:t>
+      </w:r>
+      <w:r>
+        <w:rPr>
+          <w:rFonts w:ascii="Arial" w:cs="Arial" w:eastAsia="Arial" w:hAnsi="Arial"/>
+          <w:b w:val="0"/>
+          <w:i w:val="0"/>
+          <w:smallCaps w:val="0"/>
+          <w:strike w:val="0"/>
+          <w:color w:val="000000"/>
+          <w:sz w:val="22"/>
+          <w:szCs w:val="22"/>
+          <w:u w:val="none"/>
+          <w:shd w:fill="auto" w:val="clear"/>
+          <w:vertAlign w:val="baseline"/>
+          <w:rtl w:val="1"/>
+        </w:rPr>
+        <w:t xml:space="preserve"> </w:t>
+      </w:r>
+      <w:r>
+        <w:rPr>
+          <w:rFonts w:ascii="Arial" w:cs="Arial" w:eastAsia="Arial" w:hAnsi="Arial"/>
+          <w:b w:val="0"/>
+          <w:i w:val="0"/>
+          <w:smallCaps w:val="0"/>
+          <w:strike w:val="0"/>
+          <w:color w:val="000000"/>
+          <w:sz w:val="22"/>
+          <w:szCs w:val="22"/>
+          <w:u w:val="none"/>
+          <w:shd w:fill="auto" w:val="clear"/>
+          <w:vertAlign w:val="baseline"/>
+          <w:rtl w:val="1"/>
+        </w:rPr>
+        <w:t xml:space="preserve">לעשות</w:t>
+      </w:r>
+    </w:p>
+  </w:comment>
+  <w:comment w:author="Ahiya Meislish" w:id="27" w:date="2020-10-06T20:25:19Z">
+    <w:p>
+      <w:pPr>
+        <w:keepNext w:val="0"/>
+        <w:keepLines w:val="0"/>
+        <w:widowControl w:val="0"/>
+        <w:pBdr>
+          <w:top w:space="0" w:sz="0" w:val="nil"/>
+          <w:left w:space="0" w:sz="0" w:val="nil"/>
+          <w:bottom w:space="0" w:sz="0" w:val="nil"/>
+          <w:right w:space="0" w:sz="0" w:val="nil"/>
+          <w:between w:space="0" w:sz="0" w:val="nil"/>
+        </w:pBdr>
+        <w:shd w:fill="auto" w:val="clear"/>
+        <w:spacing w:after="0" w:before="0" w:line="240" w:lineRule="auto"/>
+        <w:ind w:left="0" w:right="0" w:firstLine="0"/>
+        <w:jc w:val="left"/>
+        <w:rPr>
+          <w:rFonts w:ascii="Arial" w:cs="Arial" w:eastAsia="Arial" w:hAnsi="Arial"/>
+          <w:b w:val="0"/>
+          <w:i w:val="0"/>
+          <w:smallCaps w:val="0"/>
+          <w:strike w:val="0"/>
+          <w:color w:val="000000"/>
+          <w:sz w:val="22"/>
+          <w:szCs w:val="22"/>
+          <w:u w:val="none"/>
+          <w:shd w:fill="auto" w:val="clear"/>
+          <w:vertAlign w:val="baseline"/>
+        </w:rPr>
+      </w:pPr>
+      <w:r>
+        <w:rPr>
+          <w:rFonts w:ascii="Arial" w:cs="Arial" w:eastAsia="Arial" w:hAnsi="Arial"/>
+          <w:b w:val="0"/>
+          <w:i w:val="0"/>
+          <w:smallCaps w:val="0"/>
+          <w:strike w:val="0"/>
+          <w:color w:val="000000"/>
+          <w:sz w:val="22"/>
+          <w:szCs w:val="22"/>
+          <w:u w:val="none"/>
+          <w:shd w:fill="auto" w:val="clear"/>
+          <w:vertAlign w:val="baseline"/>
+          <w:rtl w:val="1"/>
+        </w:rPr>
+        <w:t xml:space="preserve">שזו</w:t>
+      </w:r>
+      <w:r>
+        <w:rPr>
+          <w:rFonts w:ascii="Arial" w:cs="Arial" w:eastAsia="Arial" w:hAnsi="Arial"/>
+          <w:b w:val="0"/>
+          <w:i w:val="0"/>
+          <w:smallCaps w:val="0"/>
+          <w:strike w:val="0"/>
+          <w:color w:val="000000"/>
+          <w:sz w:val="22"/>
+          <w:szCs w:val="22"/>
+          <w:u w:val="none"/>
+          <w:shd w:fill="auto" w:val="clear"/>
+          <w:vertAlign w:val="baseline"/>
+          <w:rtl w:val="1"/>
+        </w:rPr>
+        <w:t xml:space="preserve"> </w:t>
+      </w:r>
+      <w:r>
+        <w:rPr>
+          <w:rFonts w:ascii="Arial" w:cs="Arial" w:eastAsia="Arial" w:hAnsi="Arial"/>
+          <w:b w:val="0"/>
+          <w:i w:val="0"/>
+          <w:smallCaps w:val="0"/>
+          <w:strike w:val="0"/>
+          <w:color w:val="000000"/>
+          <w:sz w:val="22"/>
+          <w:szCs w:val="22"/>
+          <w:u w:val="none"/>
+          <w:shd w:fill="auto" w:val="clear"/>
+          <w:vertAlign w:val="baseline"/>
+          <w:rtl w:val="1"/>
+        </w:rPr>
+        <w:t xml:space="preserve">הדרך</w:t>
+      </w:r>
+    </w:p>
+  </w:comment>
   <w:comment w:author="ציון אליאש" w:id="5" w:date="2017-09-11T12:04:43Z">
     <w:p>
       <w:pPr>
@@ -52977,7 +53308,7 @@
       </w:r>
     </w:p>
   </w:comment>
-  <w:comment w:author="ציון אליאש" w:id="26" w:date="2017-09-11T12:14:25Z">
+  <w:comment w:author="ציון אליאש" w:id="28" w:date="2017-09-11T12:14:25Z">
     <w:p>
       <w:pPr>
         <w:keepNext w:val="0"/>
@@ -53112,7 +53443,7 @@
       </w:r>
     </w:p>
   </w:comment>
-  <w:comment w:author="נועם ימיני" w:id="27" w:date="2018-11-27T19:24:57Z">
+  <w:comment w:author="נועם ימיני" w:id="29" w:date="2018-11-27T19:24:57Z">
     <w:p>
       <w:pPr>
         <w:keepNext w:val="0"/>
@@ -54221,7 +54552,7 @@
       </w:r>
     </w:p>
   </w:comment>
-  <w:comment w:author="נועם ימיני" w:id="28" w:date="2018-11-27T19:26:35Z">
+  <w:comment w:author="נועם ימיני" w:id="30" w:date="2018-11-27T19:26:35Z">
     <w:p>
       <w:pPr>
         <w:keepNext w:val="0"/>
@@ -58384,7 +58715,7 @@
       </w:r>
     </w:p>
   </w:comment>
-  <w:comment w:author="Anonymous" w:id="31" w:date="2019-12-27T00:50:20Z">
+  <w:comment w:author="Anonymous" w:id="33" w:date="2019-12-27T00:50:20Z">
     <w:p>
       <w:pPr>
         <w:keepNext w:val="0"/>
@@ -58587,7 +58918,7 @@
       </w:r>
     </w:p>
   </w:comment>
-  <w:comment w:author="Ahiya Meislish" w:id="32" w:date="2020-07-01T12:17:23Z">
+  <w:comment w:author="Ahiya Meislish" w:id="34" w:date="2020-07-01T12:17:23Z">
     <w:p>
       <w:pPr>
         <w:keepNext w:val="0"/>

--- a/dist/cache/suggestions_docx/1a4yVCBOrdzTvWZMjmRcgUzdbaFrmEoFfcx18yLEJM-A.docx
+++ b/dist/cache/suggestions_docx/1a4yVCBOrdzTvWZMjmRcgUzdbaFrmEoFfcx18yLEJM-A.docx
@@ -51430,7 +51430,7 @@
       </w:r>
     </w:p>
     <w:sectPr>
-      <w:pgSz w:h="15840" w:w="12240"/>
+      <w:pgSz w:h="15840" w:w="12240" w:orient="portrait"/>
       <w:pgMar w:bottom="1440" w:top="1440" w:left="1440" w:right="1440" w:header="0" w:footer="720"/>
       <w:pgNumType w:start="1"/>
     </w:sectPr>
